--- a/ELE-AD2-V_2024.docx
+++ b/ELE-AD2-V_2024.docx
@@ -16,9 +16,15 @@
           <w:rPr>
             <w:lang w:val="pt-BR"/>
           </w:rPr>
-          <w:t>20</w:t>
-        </w:r>
-      </w:ins>
+          <w:t>2</w:t>
+        </w:r>
+      </w:ins>
+      <w:r>
+        <w:rPr>
+          <w:lang w:val="pt-BR"/>
+        </w:rPr>
+        <w:t>7</w:t>
+      </w:r>
       <w:del w:id="3" w:author="Janaina Azevedo Martuscello Vieira da Cunha" w:date="2020-05-20T10:19:00Z">
         <w:r>
           <w:rPr>
@@ -1345,7 +1351,6 @@
       </w:r>
       <w:r>
         <w:rPr>
-          <w:lang w:val="pt-BR"/>
           <w:rPrChange w:id="44" w:author="Janaina Azevedo Martuscello Vieira da Cunha" w:date="2020-05-20T10:23:00Z">
             <w:rPr/>
           </w:rPrChange>
@@ -1355,7 +1360,6 @@
       <w:proofErr w:type="spellStart"/>
       <w:r>
         <w:rPr>
-          <w:lang w:val="pt-BR"/>
           <w:rPrChange w:id="45" w:author="Janaina Azevedo Martuscello Vieira da Cunha" w:date="2020-05-20T10:23:00Z">
             <w:rPr/>
           </w:rPrChange>
@@ -1365,7 +1369,6 @@
       <w:proofErr w:type="spellEnd"/>
       <w:r>
         <w:rPr>
-          <w:lang w:val="pt-BR"/>
           <w:rPrChange w:id="46" w:author="Janaina Azevedo Martuscello Vieira da Cunha" w:date="2020-05-20T10:23:00Z">
             <w:rPr/>
           </w:rPrChange>
@@ -1374,7 +1377,6 @@
       </w:r>
       <w:r>
         <w:rPr>
-          <w:lang w:val="pt-BR"/>
           <w:rPrChange w:id="47" w:author="Janaina Azevedo Martuscello Vieira da Cunha" w:date="2020-05-20T10:23:00Z">
             <w:rPr/>
           </w:rPrChange>
@@ -1383,7 +1385,6 @@
       </w:r>
       <w:r>
         <w:rPr>
-          <w:lang w:val="pt-BR"/>
           <w:rPrChange w:id="48" w:author="Janaina Azevedo Martuscello Vieira da Cunha" w:date="2020-05-20T10:23:00Z">
             <w:rPr/>
           </w:rPrChange>
@@ -1392,7 +1393,6 @@
       </w:r>
       <w:r>
         <w:rPr>
-          <w:lang w:val="pt-BR"/>
           <w:rPrChange w:id="49" w:author="Janaina Azevedo Martuscello Vieira da Cunha" w:date="2020-05-20T10:23:00Z">
             <w:rPr/>
           </w:rPrChange>
@@ -1401,7 +1401,6 @@
       </w:r>
       <w:r>
         <w:rPr>
-          <w:lang w:val="pt-BR"/>
           <w:rPrChange w:id="50" w:author="Janaina Azevedo Martuscello Vieira da Cunha" w:date="2020-05-20T10:23:00Z">
             <w:rPr/>
           </w:rPrChange>
@@ -1410,7 +1409,6 @@
       </w:r>
       <w:r>
         <w:rPr>
-          <w:lang w:val="pt-BR"/>
           <w:rPrChange w:id="51" w:author="Janaina Azevedo Martuscello Vieira da Cunha" w:date="2020-05-20T10:23:00Z">
             <w:rPr/>
           </w:rPrChange>
@@ -1419,7 +1417,6 @@
       </w:r>
       <w:r>
         <w:rPr>
-          <w:lang w:val="pt-BR"/>
           <w:rPrChange w:id="52" w:author="Janaina Azevedo Martuscello Vieira da Cunha" w:date="2020-05-20T10:23:00Z">
             <w:rPr/>
           </w:rPrChange>
@@ -1618,11 +1615,19 @@
         </w:rPr>
         <w:t xml:space="preserve"> (EN) Milton por meio do </w:t>
       </w:r>
-      <w:r>
-        <w:rPr>
-          <w:lang w:val="pt-BR"/>
-        </w:rPr>
-        <w:t>Whatsapp +55</w:t>
+      <w:proofErr w:type="spellStart"/>
+      <w:r>
+        <w:rPr>
+          <w:lang w:val="pt-BR"/>
+        </w:rPr>
+        <w:t>Whatsapp</w:t>
+      </w:r>
+      <w:proofErr w:type="spellEnd"/>
+      <w:r>
+        <w:rPr>
+          <w:lang w:val="pt-BR"/>
+        </w:rPr>
+        <w:t xml:space="preserve"> +55</w:t>
       </w:r>
       <w:r>
         <w:rPr>
@@ -2164,14 +2169,27 @@
       <w:pPr>
         <w:ind w:left="1080"/>
       </w:pPr>
+      <w:proofErr w:type="spellStart"/>
       <w:r>
         <w:t>Opciona</w:t>
       </w:r>
       <w:r>
-        <w:t>lmente,</w:t>
-      </w:r>
-      <w:r>
-        <w:t xml:space="preserve"> consultar:</w:t>
+        <w:t>lmente</w:t>
+      </w:r>
+      <w:proofErr w:type="spellEnd"/>
+      <w:r>
+        <w:t>,</w:t>
+      </w:r>
+      <w:r>
+        <w:t xml:space="preserve"> </w:t>
+      </w:r>
+      <w:proofErr w:type="spellStart"/>
+      <w:r>
+        <w:t>consultar</w:t>
+      </w:r>
+      <w:proofErr w:type="spellEnd"/>
+      <w:r>
+        <w:t>:</w:t>
       </w:r>
     </w:p>
     <w:p>
@@ -2391,7 +2409,21 @@
         <w:rPr>
           <w:lang w:val="pt-BR"/>
         </w:rPr>
-        <w:t xml:space="preserve">por meio do Whatsapp </w:t>
+        <w:t xml:space="preserve">por meio do </w:t>
+      </w:r>
+      <w:proofErr w:type="spellStart"/>
+      <w:r>
+        <w:rPr>
+          <w:lang w:val="pt-BR"/>
+        </w:rPr>
+        <w:t>Whatsapp</w:t>
+      </w:r>
+      <w:proofErr w:type="spellEnd"/>
+      <w:r>
+        <w:rPr>
+          <w:lang w:val="pt-BR"/>
+        </w:rPr>
+        <w:t xml:space="preserve"> </w:t>
       </w:r>
       <w:r>
         <w:rPr>
@@ -2742,7 +2774,6 @@
       <w:ins w:id="82" w:author="Janaina Azevedo Martuscello Vieira da Cunha" w:date="2020-05-19T19:47:00Z">
         <w:r>
           <w:rPr>
-            <w:lang w:val="pt-BR"/>
             <w:rPrChange w:id="83" w:author="Janaina Azevedo Martuscello Vieira da Cunha" w:date="2020-05-19T19:47:00Z">
               <w:rPr>
                 <w:rStyle w:val="Hyperlink"/>
@@ -4068,23 +4099,7 @@
             <w:rFonts w:ascii="Arial" w:eastAsiaTheme="minorEastAsia" w:hAnsi="Arial" w:cs="Arial"/>
             <w:lang w:val="pt-BR"/>
           </w:rPr>
-          <w:t xml:space="preserve">.  Onde Ir é a corrente gerada pela fonte de tensão logo na entrada e </w:t>
-        </w:r>
-        <w:proofErr w:type="spellStart"/>
-        <w:r>
-          <w:rPr>
-            <w:rFonts w:ascii="Arial" w:eastAsiaTheme="minorEastAsia" w:hAnsi="Arial" w:cs="Arial"/>
-            <w:lang w:val="pt-BR"/>
-          </w:rPr>
-          <w:t>Ic</w:t>
-        </w:r>
-        <w:proofErr w:type="spellEnd"/>
-        <w:r>
-          <w:rPr>
-            <w:rFonts w:ascii="Arial" w:eastAsiaTheme="minorEastAsia" w:hAnsi="Arial" w:cs="Arial"/>
-            <w:lang w:val="pt-BR"/>
-          </w:rPr>
-          <w:t xml:space="preserve"> é a corrente no circuito de realimentação.</w:t>
+          <w:t>.  Onde Ir é a corrente gerada pela fonte de tensão logo na entrada e Ic é a corrente no circuito de realimentação.</w:t>
         </w:r>
       </w:ins>
     </w:p>
@@ -5389,15 +5404,6 @@
               <w:sz w:val="28"/>
               <w:szCs w:val="28"/>
               <w:lang w:val="pt-BR"/>
-              <w:rPrChange w:id="261" w:author="Janaina Azevedo Martuscello Vieira da Cunha" w:date="2020-05-20T09:51:00Z">
-                <w:rPr>
-                  <w:rFonts w:ascii="Cambria Math" w:hAnsi="Cambria Math" w:cs="Arial"/>
-                  <w:color w:val="auto"/>
-                  <w:sz w:val="28"/>
-                  <w:szCs w:val="28"/>
-                  <w:lang w:val="pt-BR"/>
-                </w:rPr>
-              </w:rPrChange>
             </w:rPr>
             <m:t>RC</m:t>
           </w:ins>
@@ -5405,7 +5411,7 @@
         <m:f>
           <m:fPr>
             <m:ctrlPr>
-              <w:ins w:id="262" w:author="Janaina Azevedo Martuscello Vieira da Cunha" w:date="2020-05-19T19:50:00Z">
+              <w:ins w:id="261" w:author="Janaina Azevedo Martuscello Vieira da Cunha" w:date="2020-05-19T19:50:00Z">
                 <w:rPr>
                   <w:rFonts w:ascii="Cambria Math" w:eastAsiaTheme="minorHAnsi" w:hAnsi="Cambria Math" w:cs="Arial"/>
                   <w:b/>
@@ -5415,21 +5421,43 @@
                   <w:sz w:val="28"/>
                   <w:szCs w:val="28"/>
                   <w:lang w:val="pt-BR" w:eastAsia="en-US"/>
-                  <w:rPrChange w:id="263" w:author="Janaina Azevedo Martuscello Vieira da Cunha" w:date="2020-05-20T09:51:00Z">
-                    <w:rPr>
-                      <w:rFonts w:ascii="Cambria Math" w:eastAsiaTheme="minorHAnsi" w:hAnsi="Cambria Math" w:cs="Arial"/>
-                      <w:i/>
-                      <w:color w:val="auto"/>
-                      <w:sz w:val="28"/>
-                      <w:szCs w:val="28"/>
-                      <w:lang w:val="pt-BR" w:eastAsia="en-US"/>
-                    </w:rPr>
-                  </w:rPrChange>
                 </w:rPr>
               </w:ins>
             </m:ctrlPr>
           </m:fPr>
           <m:num>
+            <m:r>
+              <w:ins w:id="262" w:author="Janaina Azevedo Martuscello Vieira da Cunha" w:date="2020-05-19T19:50:00Z">
+                <m:rPr>
+                  <m:sty m:val="bi"/>
+                </m:rPr>
+                <w:rPr>
+                  <w:rFonts w:ascii="Cambria Math" w:hAnsi="Cambria Math" w:cs="Arial"/>
+                  <w:color w:val="auto"/>
+                  <w:sz w:val="28"/>
+                  <w:szCs w:val="28"/>
+                  <w:lang w:val="pt-BR"/>
+                </w:rPr>
+                <m:t>dvi</m:t>
+              </w:ins>
+            </m:r>
+          </m:num>
+          <m:den>
+            <m:r>
+              <w:ins w:id="263" w:author="Janaina Azevedo Martuscello Vieira da Cunha" w:date="2020-05-19T19:50:00Z">
+                <m:rPr>
+                  <m:sty m:val="bi"/>
+                </m:rPr>
+                <w:rPr>
+                  <w:rFonts w:ascii="Cambria Math" w:eastAsiaTheme="minorHAnsi" w:hAnsi="Cambria Math" w:cs="Arial"/>
+                  <w:color w:val="auto"/>
+                  <w:sz w:val="28"/>
+                  <w:szCs w:val="28"/>
+                  <w:lang w:val="pt-BR"/>
+                </w:rPr>
+                <m:t>d</m:t>
+              </w:ins>
+            </m:r>
             <m:r>
               <w:ins w:id="264" w:author="Janaina Azevedo Martuscello Vieira da Cunha" w:date="2020-05-19T19:50:00Z">
                 <m:rPr>
@@ -5441,65 +5469,6 @@
                   <w:sz w:val="28"/>
                   <w:szCs w:val="28"/>
                   <w:lang w:val="pt-BR"/>
-                  <w:rPrChange w:id="265" w:author="Janaina Azevedo Martuscello Vieira da Cunha" w:date="2020-05-20T09:51:00Z">
-                    <w:rPr>
-                      <w:rFonts w:ascii="Cambria Math" w:hAnsi="Cambria Math" w:cs="Arial"/>
-                      <w:color w:val="auto"/>
-                      <w:sz w:val="28"/>
-                      <w:szCs w:val="28"/>
-                      <w:lang w:val="pt-BR"/>
-                    </w:rPr>
-                  </w:rPrChange>
-                </w:rPr>
-                <m:t>dvi</m:t>
-              </w:ins>
-            </m:r>
-          </m:num>
-          <m:den>
-            <m:r>
-              <w:ins w:id="266" w:author="Janaina Azevedo Martuscello Vieira da Cunha" w:date="2020-05-19T19:50:00Z">
-                <m:rPr>
-                  <m:sty m:val="bi"/>
-                </m:rPr>
-                <w:rPr>
-                  <w:rFonts w:ascii="Cambria Math" w:eastAsiaTheme="minorHAnsi" w:hAnsi="Cambria Math" w:cs="Arial"/>
-                  <w:color w:val="auto"/>
-                  <w:sz w:val="28"/>
-                  <w:szCs w:val="28"/>
-                  <w:lang w:val="pt-BR"/>
-                  <w:rPrChange w:id="267" w:author="Janaina Azevedo Martuscello Vieira da Cunha" w:date="2020-05-20T09:51:00Z">
-                    <w:rPr>
-                      <w:rFonts w:ascii="Cambria Math" w:eastAsiaTheme="minorHAnsi" w:hAnsi="Cambria Math" w:cs="Arial"/>
-                      <w:color w:val="auto"/>
-                      <w:sz w:val="28"/>
-                      <w:szCs w:val="28"/>
-                      <w:lang w:val="pt-BR"/>
-                    </w:rPr>
-                  </w:rPrChange>
-                </w:rPr>
-                <m:t>d</m:t>
-              </w:ins>
-            </m:r>
-            <m:r>
-              <w:ins w:id="268" w:author="Janaina Azevedo Martuscello Vieira da Cunha" w:date="2020-05-19T19:50:00Z">
-                <m:rPr>
-                  <m:sty m:val="bi"/>
-                </m:rPr>
-                <w:rPr>
-                  <w:rFonts w:ascii="Cambria Math" w:hAnsi="Cambria Math" w:cs="Arial"/>
-                  <w:color w:val="auto"/>
-                  <w:sz w:val="28"/>
-                  <w:szCs w:val="28"/>
-                  <w:lang w:val="pt-BR"/>
-                  <w:rPrChange w:id="269" w:author="Janaina Azevedo Martuscello Vieira da Cunha" w:date="2020-05-20T09:51:00Z">
-                    <w:rPr>
-                      <w:rFonts w:ascii="Cambria Math" w:hAnsi="Cambria Math" w:cs="Arial"/>
-                      <w:color w:val="auto"/>
-                      <w:sz w:val="28"/>
-                      <w:szCs w:val="28"/>
-                      <w:lang w:val="pt-BR"/>
-                    </w:rPr>
-                  </w:rPrChange>
                 </w:rPr>
                 <m:t>t</m:t>
               </w:ins>
@@ -5513,15 +5482,15 @@
         <w:pStyle w:val="PargrafodaLista"/>
         <w:ind w:firstLine="720"/>
         <w:rPr>
-          <w:ins w:id="270" w:author="Janaina Azevedo Martuscello Vieira da Cunha" w:date="2020-05-19T19:50:00Z"/>
+          <w:ins w:id="265" w:author="Janaina Azevedo Martuscello Vieira da Cunha" w:date="2020-05-19T19:50:00Z"/>
           <w:rFonts w:ascii="Arial" w:eastAsiaTheme="minorEastAsia" w:hAnsi="Arial" w:cs="Arial"/>
           <w:color w:val="auto"/>
           <w:sz w:val="24"/>
           <w:szCs w:val="24"/>
           <w:lang w:val="pt-BR"/>
-          <w:rPrChange w:id="271" w:author="Janaina Azevedo Martuscello Vieira da Cunha" w:date="2020-05-20T09:51:00Z">
+          <w:rPrChange w:id="266" w:author="Janaina Azevedo Martuscello Vieira da Cunha" w:date="2020-05-20T09:51:00Z">
             <w:rPr>
-              <w:ins w:id="272" w:author="Janaina Azevedo Martuscello Vieira da Cunha" w:date="2020-05-19T19:50:00Z"/>
+              <w:ins w:id="267" w:author="Janaina Azevedo Martuscello Vieira da Cunha" w:date="2020-05-19T19:50:00Z"/>
               <w:rFonts w:ascii="Arial" w:eastAsiaTheme="minorEastAsia" w:hAnsi="Arial" w:cs="Arial"/>
               <w:sz w:val="24"/>
               <w:szCs w:val="24"/>
@@ -5530,10 +5499,106 @@
           </w:rPrChange>
         </w:rPr>
       </w:pPr>
-      <w:ins w:id="273" w:author="Janaina Azevedo Martuscello Vieira da Cunha" w:date="2020-05-19T19:50:00Z">
-        <w:r>
-          <w:rPr>
-            <w:rFonts w:ascii="Arial" w:eastAsiaTheme="minorEastAsia" w:hAnsi="Arial" w:cs="Arial"/>
+      <w:ins w:id="268" w:author="Janaina Azevedo Martuscello Vieira da Cunha" w:date="2020-05-19T19:50:00Z">
+        <w:r>
+          <w:rPr>
+            <w:rFonts w:ascii="Arial" w:eastAsiaTheme="minorEastAsia" w:hAnsi="Arial" w:cs="Arial"/>
+            <w:color w:val="auto"/>
+            <w:sz w:val="24"/>
+            <w:szCs w:val="24"/>
+            <w:lang w:val="pt-BR"/>
+            <w:rPrChange w:id="269" w:author="Janaina Azevedo Martuscello Vieira da Cunha" w:date="2020-05-20T09:51:00Z">
+              <w:rPr>
+                <w:rFonts w:ascii="Arial" w:eastAsiaTheme="minorEastAsia" w:hAnsi="Arial" w:cs="Arial"/>
+                <w:sz w:val="24"/>
+                <w:szCs w:val="24"/>
+                <w:lang w:val="pt-BR"/>
+              </w:rPr>
+            </w:rPrChange>
+          </w:rPr>
+          <w:t xml:space="preserve">Adotamos os valores </w:t>
+        </w:r>
+        <w:r>
+          <w:rPr>
+            <w:rFonts w:ascii="Arial" w:eastAsiaTheme="minorEastAsia" w:hAnsi="Arial" w:cs="Arial"/>
+            <w:b/>
+            <w:bCs/>
+            <w:color w:val="auto"/>
+            <w:sz w:val="24"/>
+            <w:szCs w:val="24"/>
+            <w:lang w:val="pt-BR"/>
+            <w:rPrChange w:id="270" w:author="Janaina Azevedo Martuscello Vieira da Cunha" w:date="2020-05-20T09:51:00Z">
+              <w:rPr>
+                <w:rFonts w:ascii="Arial" w:eastAsiaTheme="minorEastAsia" w:hAnsi="Arial" w:cs="Arial"/>
+                <w:sz w:val="24"/>
+                <w:szCs w:val="24"/>
+                <w:lang w:val="pt-BR"/>
+              </w:rPr>
+            </w:rPrChange>
+          </w:rPr>
+          <w:t>R1 = 1kΩ</w:t>
+        </w:r>
+        <w:r>
+          <w:rPr>
+            <w:rFonts w:ascii="Arial" w:eastAsiaTheme="minorEastAsia" w:hAnsi="Arial" w:cs="Arial"/>
+            <w:color w:val="auto"/>
+            <w:sz w:val="24"/>
+            <w:szCs w:val="24"/>
+            <w:lang w:val="pt-BR"/>
+            <w:rPrChange w:id="271" w:author="Janaina Azevedo Martuscello Vieira da Cunha" w:date="2020-05-20T09:51:00Z">
+              <w:rPr>
+                <w:rFonts w:ascii="Arial" w:eastAsiaTheme="minorEastAsia" w:hAnsi="Arial" w:cs="Arial"/>
+                <w:sz w:val="24"/>
+                <w:szCs w:val="24"/>
+                <w:lang w:val="pt-BR"/>
+              </w:rPr>
+            </w:rPrChange>
+          </w:rPr>
+          <w:t xml:space="preserve">, </w:t>
+        </w:r>
+        <w:r>
+          <w:rPr>
+            <w:rFonts w:ascii="Arial" w:eastAsiaTheme="minorEastAsia" w:hAnsi="Arial" w:cs="Arial"/>
+            <w:b/>
+            <w:bCs/>
+            <w:color w:val="auto"/>
+            <w:sz w:val="24"/>
+            <w:szCs w:val="24"/>
+            <w:lang w:val="pt-BR"/>
+            <w:rPrChange w:id="272" w:author="Janaina Azevedo Martuscello Vieira da Cunha" w:date="2020-05-20T09:51:00Z">
+              <w:rPr>
+                <w:rFonts w:ascii="Arial" w:eastAsiaTheme="minorEastAsia" w:hAnsi="Arial" w:cs="Arial"/>
+                <w:sz w:val="24"/>
+                <w:szCs w:val="24"/>
+                <w:lang w:val="pt-BR"/>
+              </w:rPr>
+            </w:rPrChange>
+          </w:rPr>
+          <w:t>C1= 1µF</w:t>
+        </w:r>
+        <w:r>
+          <w:rPr>
+            <w:rFonts w:ascii="Arial" w:eastAsiaTheme="minorEastAsia" w:hAnsi="Arial" w:cs="Arial"/>
+            <w:color w:val="auto"/>
+            <w:sz w:val="24"/>
+            <w:szCs w:val="24"/>
+            <w:lang w:val="pt-BR"/>
+            <w:rPrChange w:id="273" w:author="Janaina Azevedo Martuscello Vieira da Cunha" w:date="2020-05-20T09:51:00Z">
+              <w:rPr>
+                <w:rFonts w:ascii="Arial" w:eastAsiaTheme="minorEastAsia" w:hAnsi="Arial" w:cs="Arial"/>
+                <w:sz w:val="24"/>
+                <w:szCs w:val="24"/>
+                <w:lang w:val="pt-BR"/>
+              </w:rPr>
+            </w:rPrChange>
+          </w:rPr>
+          <w:t xml:space="preserve"> e a fonte de tensão alternada com pico igual a </w:t>
+        </w:r>
+        <w:r>
+          <w:rPr>
+            <w:rFonts w:ascii="Arial" w:eastAsiaTheme="minorEastAsia" w:hAnsi="Arial" w:cs="Arial"/>
+            <w:b/>
+            <w:bCs/>
             <w:color w:val="auto"/>
             <w:sz w:val="24"/>
             <w:szCs w:val="24"/>
@@ -5547,13 +5612,11 @@
               </w:rPr>
             </w:rPrChange>
           </w:rPr>
-          <w:t xml:space="preserve">Adotamos os valores </w:t>
-        </w:r>
-        <w:r>
-          <w:rPr>
-            <w:rFonts w:ascii="Arial" w:eastAsiaTheme="minorEastAsia" w:hAnsi="Arial" w:cs="Arial"/>
-            <w:b/>
-            <w:bCs/>
+          <w:t xml:space="preserve">1V </w:t>
+        </w:r>
+        <w:r>
+          <w:rPr>
+            <w:rFonts w:ascii="Arial" w:eastAsiaTheme="minorEastAsia" w:hAnsi="Arial" w:cs="Arial"/>
             <w:color w:val="auto"/>
             <w:sz w:val="24"/>
             <w:szCs w:val="24"/>
@@ -5567,11 +5630,13 @@
               </w:rPr>
             </w:rPrChange>
           </w:rPr>
-          <w:t>R1 = 1kΩ</w:t>
-        </w:r>
-        <w:r>
-          <w:rPr>
-            <w:rFonts w:ascii="Arial" w:eastAsiaTheme="minorEastAsia" w:hAnsi="Arial" w:cs="Arial"/>
+          <w:t xml:space="preserve">e frequência de </w:t>
+        </w:r>
+        <w:r>
+          <w:rPr>
+            <w:rFonts w:ascii="Arial" w:eastAsiaTheme="minorEastAsia" w:hAnsi="Arial" w:cs="Arial"/>
+            <w:b/>
+            <w:bCs/>
             <w:color w:val="auto"/>
             <w:sz w:val="24"/>
             <w:szCs w:val="24"/>
@@ -5585,13 +5650,11 @@
               </w:rPr>
             </w:rPrChange>
           </w:rPr>
-          <w:t xml:space="preserve">, </w:t>
-        </w:r>
-        <w:r>
-          <w:rPr>
-            <w:rFonts w:ascii="Arial" w:eastAsiaTheme="minorEastAsia" w:hAnsi="Arial" w:cs="Arial"/>
-            <w:b/>
-            <w:bCs/>
+          <w:t>1kHz</w:t>
+        </w:r>
+        <w:r>
+          <w:rPr>
+            <w:rFonts w:ascii="Arial" w:eastAsiaTheme="minorEastAsia" w:hAnsi="Arial" w:cs="Arial"/>
             <w:color w:val="auto"/>
             <w:sz w:val="24"/>
             <w:szCs w:val="24"/>
@@ -5605,84 +5668,32 @@
               </w:rPr>
             </w:rPrChange>
           </w:rPr>
-          <w:t>C1= 1µF</w:t>
-        </w:r>
-        <w:r>
-          <w:rPr>
-            <w:rFonts w:ascii="Arial" w:eastAsiaTheme="minorEastAsia" w:hAnsi="Arial" w:cs="Arial"/>
-            <w:color w:val="auto"/>
-            <w:sz w:val="24"/>
-            <w:szCs w:val="24"/>
-            <w:lang w:val="pt-BR"/>
-            <w:rPrChange w:id="278" w:author="Janaina Azevedo Martuscello Vieira da Cunha" w:date="2020-05-20T09:51:00Z">
-              <w:rPr>
-                <w:rFonts w:ascii="Arial" w:eastAsiaTheme="minorEastAsia" w:hAnsi="Arial" w:cs="Arial"/>
-                <w:sz w:val="24"/>
-                <w:szCs w:val="24"/>
-                <w:lang w:val="pt-BR"/>
-              </w:rPr>
-            </w:rPrChange>
-          </w:rPr>
-          <w:t xml:space="preserve"> e a fonte de tensão alternada com pico igual a </w:t>
-        </w:r>
-        <w:r>
-          <w:rPr>
-            <w:rFonts w:ascii="Arial" w:eastAsiaTheme="minorEastAsia" w:hAnsi="Arial" w:cs="Arial"/>
-            <w:b/>
-            <w:bCs/>
-            <w:color w:val="auto"/>
-            <w:sz w:val="24"/>
-            <w:szCs w:val="24"/>
-            <w:lang w:val="pt-BR"/>
-            <w:rPrChange w:id="279" w:author="Janaina Azevedo Martuscello Vieira da Cunha" w:date="2020-05-20T09:51:00Z">
-              <w:rPr>
-                <w:rFonts w:ascii="Arial" w:eastAsiaTheme="minorEastAsia" w:hAnsi="Arial" w:cs="Arial"/>
-                <w:sz w:val="24"/>
-                <w:szCs w:val="24"/>
-                <w:lang w:val="pt-BR"/>
-              </w:rPr>
-            </w:rPrChange>
-          </w:rPr>
-          <w:t xml:space="preserve">1V </w:t>
-        </w:r>
-        <w:r>
-          <w:rPr>
-            <w:rFonts w:ascii="Arial" w:eastAsiaTheme="minorEastAsia" w:hAnsi="Arial" w:cs="Arial"/>
-            <w:color w:val="auto"/>
-            <w:sz w:val="24"/>
-            <w:szCs w:val="24"/>
-            <w:lang w:val="pt-BR"/>
-            <w:rPrChange w:id="280" w:author="Janaina Azevedo Martuscello Vieira da Cunha" w:date="2020-05-20T09:51:00Z">
-              <w:rPr>
-                <w:rFonts w:ascii="Arial" w:eastAsiaTheme="minorEastAsia" w:hAnsi="Arial" w:cs="Arial"/>
-                <w:sz w:val="24"/>
-                <w:szCs w:val="24"/>
-                <w:lang w:val="pt-BR"/>
-              </w:rPr>
-            </w:rPrChange>
-          </w:rPr>
-          <w:t xml:space="preserve">e frequência de </w:t>
-        </w:r>
-        <w:r>
-          <w:rPr>
-            <w:rFonts w:ascii="Arial" w:eastAsiaTheme="minorEastAsia" w:hAnsi="Arial" w:cs="Arial"/>
-            <w:b/>
-            <w:bCs/>
-            <w:color w:val="auto"/>
-            <w:sz w:val="24"/>
-            <w:szCs w:val="24"/>
-            <w:lang w:val="pt-BR"/>
-            <w:rPrChange w:id="281" w:author="Janaina Azevedo Martuscello Vieira da Cunha" w:date="2020-05-20T09:51:00Z">
-              <w:rPr>
-                <w:rFonts w:ascii="Arial" w:eastAsiaTheme="minorEastAsia" w:hAnsi="Arial" w:cs="Arial"/>
-                <w:sz w:val="24"/>
-                <w:szCs w:val="24"/>
-                <w:lang w:val="pt-BR"/>
-              </w:rPr>
-            </w:rPrChange>
-          </w:rPr>
-          <w:t>1kHz</w:t>
-        </w:r>
+          <w:t xml:space="preserve">. </w:t>
+        </w:r>
+      </w:ins>
+    </w:p>
+    <w:p>
+      <w:pPr>
+        <w:pStyle w:val="PargrafodaLista"/>
+        <w:rPr>
+          <w:ins w:id="278" w:author="Janaina Azevedo Martuscello Vieira da Cunha" w:date="2020-05-19T19:50:00Z"/>
+          <w:rFonts w:ascii="Arial" w:eastAsiaTheme="minorEastAsia" w:hAnsi="Arial" w:cs="Arial"/>
+          <w:color w:val="auto"/>
+          <w:sz w:val="24"/>
+          <w:szCs w:val="24"/>
+          <w:lang w:val="pt-BR"/>
+          <w:rPrChange w:id="279" w:author="Janaina Azevedo Martuscello Vieira da Cunha" w:date="2020-05-20T09:51:00Z">
+            <w:rPr>
+              <w:ins w:id="280" w:author="Janaina Azevedo Martuscello Vieira da Cunha" w:date="2020-05-19T19:50:00Z"/>
+              <w:rFonts w:ascii="Arial" w:eastAsiaTheme="minorEastAsia" w:hAnsi="Arial" w:cs="Arial"/>
+              <w:sz w:val="24"/>
+              <w:szCs w:val="24"/>
+              <w:lang w:val="pt-BR"/>
+            </w:rPr>
+          </w:rPrChange>
+        </w:rPr>
+      </w:pPr>
+      <w:ins w:id="281" w:author="Janaina Azevedo Martuscello Vieira da Cunha" w:date="2020-05-19T19:50:00Z">
         <w:r>
           <w:rPr>
             <w:rFonts w:ascii="Arial" w:eastAsiaTheme="minorEastAsia" w:hAnsi="Arial" w:cs="Arial"/>
@@ -5699,54 +5710,12 @@
               </w:rPr>
             </w:rPrChange>
           </w:rPr>
-          <w:t xml:space="preserve">. </w:t>
-        </w:r>
-      </w:ins>
-    </w:p>
-    <w:p>
-      <w:pPr>
-        <w:pStyle w:val="PargrafodaLista"/>
-        <w:rPr>
-          <w:ins w:id="283" w:author="Janaina Azevedo Martuscello Vieira da Cunha" w:date="2020-05-19T19:50:00Z"/>
-          <w:rFonts w:ascii="Arial" w:eastAsiaTheme="minorEastAsia" w:hAnsi="Arial" w:cs="Arial"/>
-          <w:color w:val="auto"/>
-          <w:sz w:val="24"/>
-          <w:szCs w:val="24"/>
-          <w:lang w:val="pt-BR"/>
-          <w:rPrChange w:id="284" w:author="Janaina Azevedo Martuscello Vieira da Cunha" w:date="2020-05-20T09:51:00Z">
-            <w:rPr>
-              <w:ins w:id="285" w:author="Janaina Azevedo Martuscello Vieira da Cunha" w:date="2020-05-19T19:50:00Z"/>
-              <w:rFonts w:ascii="Arial" w:eastAsiaTheme="minorEastAsia" w:hAnsi="Arial" w:cs="Arial"/>
-              <w:sz w:val="24"/>
-              <w:szCs w:val="24"/>
-              <w:lang w:val="pt-BR"/>
-            </w:rPr>
-          </w:rPrChange>
-        </w:rPr>
-      </w:pPr>
-      <w:ins w:id="286" w:author="Janaina Azevedo Martuscello Vieira da Cunha" w:date="2020-05-19T19:50:00Z">
-        <w:r>
-          <w:rPr>
-            <w:rFonts w:ascii="Arial" w:eastAsiaTheme="minorEastAsia" w:hAnsi="Arial" w:cs="Arial"/>
-            <w:color w:val="auto"/>
-            <w:sz w:val="24"/>
-            <w:szCs w:val="24"/>
-            <w:lang w:val="pt-BR"/>
-            <w:rPrChange w:id="287" w:author="Janaina Azevedo Martuscello Vieira da Cunha" w:date="2020-05-20T09:51:00Z">
-              <w:rPr>
-                <w:rFonts w:ascii="Arial" w:eastAsiaTheme="minorEastAsia" w:hAnsi="Arial" w:cs="Arial"/>
-                <w:sz w:val="24"/>
-                <w:szCs w:val="24"/>
-                <w:lang w:val="pt-BR"/>
-              </w:rPr>
-            </w:rPrChange>
-          </w:rPr>
           <w:t xml:space="preserve">Dessa forma, </w:t>
         </w:r>
       </w:ins>
       <m:oMath>
         <m:r>
-          <w:ins w:id="288" w:author="Janaina Azevedo Martuscello Vieira da Cunha" w:date="2020-05-19T19:50:00Z">
+          <w:ins w:id="283" w:author="Janaina Azevedo Martuscello Vieira da Cunha" w:date="2020-05-19T19:50:00Z">
             <m:rPr>
               <m:sty m:val="bi"/>
             </m:rPr>
@@ -5763,7 +5732,7 @@
         <m:d>
           <m:dPr>
             <m:ctrlPr>
-              <w:ins w:id="289" w:author="Janaina Azevedo Martuscello Vieira da Cunha" w:date="2020-05-19T19:50:00Z">
+              <w:ins w:id="284" w:author="Janaina Azevedo Martuscello Vieira da Cunha" w:date="2020-05-19T19:50:00Z">
                 <w:rPr>
                   <w:rFonts w:ascii="Cambria Math" w:eastAsiaTheme="minorEastAsia" w:hAnsi="Cambria Math" w:cs="Arial"/>
                   <w:b/>
@@ -5773,22 +5742,13 @@
                   <w:sz w:val="28"/>
                   <w:szCs w:val="28"/>
                   <w:lang w:val="pt-BR"/>
-                  <w:rPrChange w:id="290" w:author="Janaina Azevedo Martuscello Vieira da Cunha" w:date="2020-05-20T09:51:00Z">
-                    <w:rPr>
-                      <w:rFonts w:ascii="Cambria Math" w:eastAsiaTheme="minorEastAsia" w:hAnsi="Cambria Math" w:cs="Arial"/>
-                      <w:i/>
-                      <w:sz w:val="28"/>
-                      <w:szCs w:val="28"/>
-                      <w:lang w:val="pt-BR"/>
-                    </w:rPr>
-                  </w:rPrChange>
                 </w:rPr>
               </w:ins>
             </m:ctrlPr>
           </m:dPr>
           <m:e>
             <m:r>
-              <w:ins w:id="291" w:author="Janaina Azevedo Martuscello Vieira da Cunha" w:date="2020-05-19T19:50:00Z">
+              <w:ins w:id="285" w:author="Janaina Azevedo Martuscello Vieira da Cunha" w:date="2020-05-19T19:50:00Z">
                 <m:rPr>
                   <m:sty m:val="bi"/>
                 </m:rPr>
@@ -5798,15 +5758,6 @@
                   <w:sz w:val="28"/>
                   <w:szCs w:val="28"/>
                   <w:lang w:val="pt-BR"/>
-                  <w:rPrChange w:id="292" w:author="Janaina Azevedo Martuscello Vieira da Cunha" w:date="2020-05-20T09:51:00Z">
-                    <w:rPr>
-                      <w:rFonts w:ascii="Cambria Math" w:eastAsiaTheme="minorEastAsia" w:hAnsi="Cambria Math" w:cs="Arial"/>
-                      <w:color w:val="auto"/>
-                      <w:sz w:val="28"/>
-                      <w:szCs w:val="28"/>
-                      <w:lang w:val="pt-BR"/>
-                    </w:rPr>
-                  </w:rPrChange>
                 </w:rPr>
                 <m:t>t</m:t>
               </w:ins>
@@ -5814,7 +5765,7 @@
           </m:e>
         </m:d>
         <m:r>
-          <w:ins w:id="293" w:author="Janaina Azevedo Martuscello Vieira da Cunha" w:date="2020-05-19T19:50:00Z">
+          <w:ins w:id="286" w:author="Janaina Azevedo Martuscello Vieira da Cunha" w:date="2020-05-19T19:50:00Z">
             <m:rPr>
               <m:sty m:val="bi"/>
             </m:rPr>
@@ -5829,7 +5780,7 @@
           </w:ins>
         </m:r>
         <m:r>
-          <w:ins w:id="294" w:author="Janaina Azevedo Martuscello Vieira da Cunha" w:date="2020-05-19T19:50:00Z">
+          <w:ins w:id="287" w:author="Janaina Azevedo Martuscello Vieira da Cunha" w:date="2020-05-19T19:50:00Z">
             <m:rPr>
               <m:sty m:val="b"/>
             </m:rPr>
@@ -5844,7 +5795,7 @@
           </w:ins>
         </m:r>
         <m:r>
-          <w:ins w:id="295" w:author="Janaina Azevedo Martuscello Vieira da Cunha" w:date="2020-05-19T19:50:00Z">
+          <w:ins w:id="288" w:author="Janaina Azevedo Martuscello Vieira da Cunha" w:date="2020-05-19T19:50:00Z">
             <m:rPr>
               <m:sty m:val="b"/>
             </m:rPr>
@@ -5854,7 +5805,22 @@
               <w:sz w:val="28"/>
               <w:szCs w:val="28"/>
               <w:lang w:val="pt-BR"/>
-              <w:rPrChange w:id="296" w:author="Janaina Azevedo Martuscello Vieira da Cunha" w:date="2020-05-20T09:51:00Z">
+            </w:rPr>
+            <m:t>(2000π</m:t>
+          </w:ins>
+        </m:r>
+        <m:r>
+          <w:ins w:id="289" w:author="Janaina Azevedo Martuscello Vieira da Cunha" w:date="2020-05-19T19:50:00Z">
+            <m:rPr>
+              <m:sty m:val="b"/>
+            </m:rPr>
+            <w:rPr>
+              <w:rFonts w:ascii="Cambria Math" w:eastAsiaTheme="minorEastAsia" w:hAnsi="Cambria Math" w:cs="Arial"/>
+              <w:color w:val="auto"/>
+              <w:sz w:val="28"/>
+              <w:szCs w:val="28"/>
+              <w:lang w:val="pt-BR"/>
+              <w:rPrChange w:id="290" w:author="Janaina Azevedo Martuscello Vieira da Cunha" w:date="2020-05-20T09:51:00Z">
                 <w:rPr>
                   <w:rFonts w:ascii="Cambria Math" w:eastAsiaTheme="minorEastAsia" w:hAnsi="Cambria Math" w:cs="Arial"/>
                   <w:color w:val="auto"/>
@@ -5864,11 +5830,11 @@
                 </w:rPr>
               </w:rPrChange>
             </w:rPr>
-            <m:t>(2000π.t)</m:t>
+            <m:t>.t)</m:t>
           </w:ins>
         </m:r>
       </m:oMath>
-      <w:ins w:id="297" w:author="Janaina Azevedo Martuscello Vieira da Cunha" w:date="2020-05-19T19:50:00Z">
+      <w:ins w:id="291" w:author="Janaina Azevedo Martuscello Vieira da Cunha" w:date="2020-05-19T19:50:00Z">
         <w:r>
           <w:rPr>
             <w:rFonts w:ascii="Arial" w:eastAsiaTheme="minorEastAsia" w:hAnsi="Arial" w:cs="Arial"/>
@@ -5876,7 +5842,7 @@
             <w:sz w:val="32"/>
             <w:szCs w:val="32"/>
             <w:lang w:val="pt-BR"/>
-            <w:rPrChange w:id="298" w:author="Janaina Azevedo Martuscello Vieira da Cunha" w:date="2020-05-20T09:51:00Z">
+            <w:rPrChange w:id="292" w:author="Janaina Azevedo Martuscello Vieira da Cunha" w:date="2020-05-20T09:51:00Z">
               <w:rPr>
                 <w:rFonts w:ascii="Arial" w:eastAsiaTheme="minorEastAsia" w:hAnsi="Arial" w:cs="Arial"/>
                 <w:sz w:val="32"/>
@@ -5894,7 +5860,7 @@
             <w:sz w:val="24"/>
             <w:szCs w:val="24"/>
             <w:lang w:val="pt-BR"/>
-            <w:rPrChange w:id="299" w:author="Janaina Azevedo Martuscello Vieira da Cunha" w:date="2020-05-20T09:51:00Z">
+            <w:rPrChange w:id="293" w:author="Janaina Azevedo Martuscello Vieira da Cunha" w:date="2020-05-20T09:51:00Z">
               <w:rPr>
                 <w:rFonts w:ascii="Arial" w:eastAsiaTheme="minorEastAsia" w:hAnsi="Arial" w:cs="Arial"/>
                 <w:sz w:val="24"/>
@@ -5906,6 +5872,71 @@
           <w:t xml:space="preserve">substituindo essa fórmula e esses valores na equação de </w:t>
         </w:r>
         <w:proofErr w:type="spellStart"/>
+        <w:r>
+          <w:rPr>
+            <w:rFonts w:ascii="Arial" w:eastAsiaTheme="minorEastAsia" w:hAnsi="Arial" w:cs="Arial"/>
+            <w:color w:val="auto"/>
+            <w:sz w:val="24"/>
+            <w:szCs w:val="24"/>
+            <w:lang w:val="pt-BR"/>
+            <w:rPrChange w:id="294" w:author="Janaina Azevedo Martuscello Vieira da Cunha" w:date="2020-05-20T09:51:00Z">
+              <w:rPr>
+                <w:rFonts w:ascii="Arial" w:eastAsiaTheme="minorEastAsia" w:hAnsi="Arial" w:cs="Arial"/>
+                <w:sz w:val="24"/>
+                <w:szCs w:val="24"/>
+                <w:lang w:val="pt-BR"/>
+              </w:rPr>
+            </w:rPrChange>
+          </w:rPr>
+          <w:t>Vo</w:t>
+        </w:r>
+        <w:proofErr w:type="spellEnd"/>
+        <w:r>
+          <w:rPr>
+            <w:rFonts w:ascii="Arial" w:eastAsiaTheme="minorEastAsia" w:hAnsi="Arial" w:cs="Arial"/>
+            <w:color w:val="auto"/>
+            <w:sz w:val="24"/>
+            <w:szCs w:val="24"/>
+            <w:lang w:val="pt-BR"/>
+            <w:rPrChange w:id="295" w:author="Janaina Azevedo Martuscello Vieira da Cunha" w:date="2020-05-20T09:51:00Z">
+              <w:rPr>
+                <w:rFonts w:ascii="Arial" w:eastAsiaTheme="minorEastAsia" w:hAnsi="Arial" w:cs="Arial"/>
+                <w:sz w:val="24"/>
+                <w:szCs w:val="24"/>
+                <w:lang w:val="pt-BR"/>
+              </w:rPr>
+            </w:rPrChange>
+          </w:rPr>
+          <w:t xml:space="preserve">, têm-se como </w:t>
+        </w:r>
+      </w:ins>
+    </w:p>
+    <w:p>
+      <w:pPr>
+        <w:pStyle w:val="PargrafodaLista"/>
+        <w:rPr>
+          <w:ins w:id="296" w:author="Janaina Azevedo Martuscello Vieira da Cunha" w:date="2020-05-19T19:50:00Z"/>
+          <w:rFonts w:ascii="Arial" w:eastAsiaTheme="minorEastAsia" w:hAnsi="Arial" w:cs="Arial"/>
+          <w:b/>
+          <w:bCs/>
+          <w:color w:val="auto"/>
+          <w:sz w:val="28"/>
+          <w:szCs w:val="28"/>
+          <w:lang w:val="pt-BR"/>
+          <w:rPrChange w:id="297" w:author="Janaina Azevedo Martuscello Vieira da Cunha" w:date="2020-05-20T09:51:00Z">
+            <w:rPr>
+              <w:ins w:id="298" w:author="Janaina Azevedo Martuscello Vieira da Cunha" w:date="2020-05-19T19:50:00Z"/>
+              <w:rFonts w:ascii="Arial" w:eastAsiaTheme="minorEastAsia" w:hAnsi="Arial" w:cs="Arial"/>
+              <w:b/>
+              <w:bCs/>
+              <w:sz w:val="28"/>
+              <w:szCs w:val="28"/>
+              <w:lang w:val="pt-BR"/>
+            </w:rPr>
+          </w:rPrChange>
+        </w:rPr>
+      </w:pPr>
+      <w:ins w:id="299" w:author="Janaina Azevedo Martuscello Vieira da Cunha" w:date="2020-05-19T19:50:00Z">
         <w:r>
           <w:rPr>
             <w:rFonts w:ascii="Arial" w:eastAsiaTheme="minorEastAsia" w:hAnsi="Arial" w:cs="Arial"/>
@@ -5922,84 +5953,19 @@
               </w:rPr>
             </w:rPrChange>
           </w:rPr>
-          <w:t>Vo</w:t>
-        </w:r>
-        <w:proofErr w:type="spellEnd"/>
-        <w:r>
-          <w:rPr>
-            <w:rFonts w:ascii="Arial" w:eastAsiaTheme="minorEastAsia" w:hAnsi="Arial" w:cs="Arial"/>
-            <w:color w:val="auto"/>
-            <w:sz w:val="24"/>
-            <w:szCs w:val="24"/>
-            <w:lang w:val="pt-BR"/>
-            <w:rPrChange w:id="301" w:author="Janaina Azevedo Martuscello Vieira da Cunha" w:date="2020-05-20T09:51:00Z">
-              <w:rPr>
-                <w:rFonts w:ascii="Arial" w:eastAsiaTheme="minorEastAsia" w:hAnsi="Arial" w:cs="Arial"/>
-                <w:sz w:val="24"/>
-                <w:szCs w:val="24"/>
-                <w:lang w:val="pt-BR"/>
-              </w:rPr>
-            </w:rPrChange>
-          </w:rPr>
-          <w:t xml:space="preserve">, têm-se como </w:t>
-        </w:r>
-      </w:ins>
-    </w:p>
-    <w:p>
-      <w:pPr>
-        <w:pStyle w:val="PargrafodaLista"/>
-        <w:rPr>
-          <w:ins w:id="302" w:author="Janaina Azevedo Martuscello Vieira da Cunha" w:date="2020-05-19T19:50:00Z"/>
-          <w:rFonts w:ascii="Arial" w:eastAsiaTheme="minorEastAsia" w:hAnsi="Arial" w:cs="Arial"/>
-          <w:b/>
-          <w:bCs/>
-          <w:color w:val="auto"/>
-          <w:sz w:val="28"/>
-          <w:szCs w:val="28"/>
-          <w:lang w:val="pt-BR"/>
-          <w:rPrChange w:id="303" w:author="Janaina Azevedo Martuscello Vieira da Cunha" w:date="2020-05-20T09:51:00Z">
-            <w:rPr>
-              <w:ins w:id="304" w:author="Janaina Azevedo Martuscello Vieira da Cunha" w:date="2020-05-19T19:50:00Z"/>
-              <w:rFonts w:ascii="Arial" w:eastAsiaTheme="minorEastAsia" w:hAnsi="Arial" w:cs="Arial"/>
-              <w:b/>
-              <w:bCs/>
-              <w:sz w:val="28"/>
-              <w:szCs w:val="28"/>
-              <w:lang w:val="pt-BR"/>
-            </w:rPr>
-          </w:rPrChange>
-        </w:rPr>
-      </w:pPr>
-      <w:ins w:id="305" w:author="Janaina Azevedo Martuscello Vieira da Cunha" w:date="2020-05-19T19:50:00Z">
-        <w:r>
-          <w:rPr>
-            <w:rFonts w:ascii="Arial" w:eastAsiaTheme="minorEastAsia" w:hAnsi="Arial" w:cs="Arial"/>
-            <w:color w:val="auto"/>
-            <w:sz w:val="24"/>
-            <w:szCs w:val="24"/>
-            <w:lang w:val="pt-BR"/>
-            <w:rPrChange w:id="306" w:author="Janaina Azevedo Martuscello Vieira da Cunha" w:date="2020-05-20T09:51:00Z">
-              <w:rPr>
-                <w:rFonts w:ascii="Arial" w:eastAsiaTheme="minorEastAsia" w:hAnsi="Arial" w:cs="Arial"/>
-                <w:sz w:val="24"/>
-                <w:szCs w:val="24"/>
-                <w:lang w:val="pt-BR"/>
-              </w:rPr>
-            </w:rPrChange>
-          </w:rPr>
           <w:t>expressão final:</w:t>
         </w:r>
       </w:ins>
       <m:oMath>
         <m:r>
-          <w:ins w:id="307" w:author="Janaina Azevedo Martuscello Vieira da Cunha" w:date="2020-05-19T19:50:00Z">
+          <w:ins w:id="301" w:author="Janaina Azevedo Martuscello Vieira da Cunha" w:date="2020-05-19T19:50:00Z">
             <w:rPr>
               <w:rFonts w:ascii="Cambria Math" w:eastAsiaTheme="minorEastAsia" w:hAnsi="Cambria Math" w:cs="Arial"/>
               <w:color w:val="auto"/>
               <w:sz w:val="24"/>
               <w:szCs w:val="24"/>
               <w:lang w:val="pt-BR"/>
-              <w:rPrChange w:id="308" w:author="Janaina Azevedo Martuscello Vieira da Cunha" w:date="2020-05-20T09:51:00Z">
+              <w:rPrChange w:id="302" w:author="Janaina Azevedo Martuscello Vieira da Cunha" w:date="2020-05-20T09:51:00Z">
                 <w:rPr>
                   <w:rFonts w:ascii="Cambria Math" w:eastAsiaTheme="minorEastAsia" w:hAnsi="Cambria Math" w:cs="Arial"/>
                   <w:sz w:val="24"/>
@@ -6009,6 +5975,75 @@
               </w:rPrChange>
             </w:rPr>
             <m:t xml:space="preserve">  </m:t>
+          </w:ins>
+        </m:r>
+        <m:r>
+          <w:ins w:id="303" w:author="Janaina Azevedo Martuscello Vieira da Cunha" w:date="2020-05-19T19:50:00Z">
+            <m:rPr>
+              <m:sty m:val="bi"/>
+            </m:rPr>
+            <w:rPr>
+              <w:rFonts w:ascii="Cambria Math" w:eastAsiaTheme="minorEastAsia" w:hAnsi="Cambria Math" w:cs="Arial"/>
+              <w:color w:val="auto"/>
+              <w:sz w:val="28"/>
+              <w:szCs w:val="28"/>
+              <w:lang w:val="pt-BR"/>
+              <w:rPrChange w:id="304" w:author="Janaina Azevedo Martuscello Vieira da Cunha" w:date="2020-05-20T09:51:00Z">
+                <w:rPr>
+                  <w:rFonts w:ascii="Cambria Math" w:eastAsiaTheme="minorEastAsia" w:hAnsi="Cambria Math" w:cs="Arial"/>
+                  <w:sz w:val="28"/>
+                  <w:szCs w:val="28"/>
+                  <w:lang w:val="pt-BR"/>
+                </w:rPr>
+              </w:rPrChange>
+            </w:rPr>
+            <m:t>Vo(t)=2</m:t>
+          </w:ins>
+        </m:r>
+        <m:r>
+          <w:ins w:id="305" w:author="Janaina Azevedo Martuscello Vieira da Cunha" w:date="2020-05-19T19:50:00Z">
+            <m:rPr>
+              <m:sty m:val="bi"/>
+            </m:rPr>
+            <w:rPr>
+              <w:rFonts w:ascii="Cambria Math" w:eastAsiaTheme="minorEastAsia" w:hAnsi="Cambria Math" w:cs="Arial"/>
+              <w:color w:val="auto"/>
+              <w:sz w:val="28"/>
+              <w:szCs w:val="28"/>
+              <w:lang w:val="pt-BR"/>
+              <w:rPrChange w:id="306" w:author="Janaina Azevedo Martuscello Vieira da Cunha" w:date="2020-05-20T09:51:00Z">
+                <w:rPr>
+                  <w:rFonts w:ascii="Cambria Math" w:eastAsiaTheme="minorEastAsia" w:hAnsi="Cambria Math" w:cs="Arial"/>
+                  <w:sz w:val="28"/>
+                  <w:szCs w:val="28"/>
+                  <w:lang w:val="pt-BR"/>
+                </w:rPr>
+              </w:rPrChange>
+            </w:rPr>
+            <m:t>π.</m:t>
+          </w:ins>
+        </m:r>
+        <m:r>
+          <w:ins w:id="307" w:author="Janaina Azevedo Martuscello Vieira da Cunha" w:date="2020-05-19T19:50:00Z">
+            <m:rPr>
+              <m:sty m:val="b"/>
+            </m:rPr>
+            <w:rPr>
+              <w:rFonts w:ascii="Cambria Math" w:eastAsiaTheme="minorEastAsia" w:hAnsi="Cambria Math" w:cs="Arial"/>
+              <w:color w:val="auto"/>
+              <w:sz w:val="28"/>
+              <w:szCs w:val="28"/>
+              <w:lang w:val="pt-BR"/>
+              <w:rPrChange w:id="308" w:author="Janaina Azevedo Martuscello Vieira da Cunha" w:date="2020-05-20T09:51:00Z">
+                <w:rPr>
+                  <w:rFonts w:ascii="Cambria Math" w:eastAsiaTheme="minorEastAsia" w:hAnsi="Cambria Math" w:cs="Arial"/>
+                  <w:sz w:val="28"/>
+                  <w:szCs w:val="28"/>
+                  <w:lang w:val="pt-BR"/>
+                </w:rPr>
+              </w:rPrChange>
+            </w:rPr>
+            <m:t>cos⁡</m:t>
           </w:ins>
         </m:r>
         <m:r>
@@ -6031,7 +6066,7 @@
                 </w:rPr>
               </w:rPrChange>
             </w:rPr>
-            <m:t>V</m:t>
+            <m:t>(2000</m:t>
           </w:ins>
         </m:r>
         <m:r>
@@ -6054,98 +6089,6 @@
                 </w:rPr>
               </w:rPrChange>
             </w:rPr>
-            <m:t>o(t)=2</m:t>
-          </w:ins>
-        </m:r>
-        <m:r>
-          <w:ins w:id="313" w:author="Janaina Azevedo Martuscello Vieira da Cunha" w:date="2020-05-19T19:50:00Z">
-            <m:rPr>
-              <m:sty m:val="bi"/>
-            </m:rPr>
-            <w:rPr>
-              <w:rFonts w:ascii="Cambria Math" w:eastAsiaTheme="minorEastAsia" w:hAnsi="Cambria Math" w:cs="Arial"/>
-              <w:color w:val="auto"/>
-              <w:sz w:val="28"/>
-              <w:szCs w:val="28"/>
-              <w:lang w:val="pt-BR"/>
-              <w:rPrChange w:id="314" w:author="Janaina Azevedo Martuscello Vieira da Cunha" w:date="2020-05-20T09:51:00Z">
-                <w:rPr>
-                  <w:rFonts w:ascii="Cambria Math" w:eastAsiaTheme="minorEastAsia" w:hAnsi="Cambria Math" w:cs="Arial"/>
-                  <w:sz w:val="28"/>
-                  <w:szCs w:val="28"/>
-                  <w:lang w:val="pt-BR"/>
-                </w:rPr>
-              </w:rPrChange>
-            </w:rPr>
-            <m:t>π.</m:t>
-          </w:ins>
-        </m:r>
-        <m:r>
-          <w:ins w:id="315" w:author="Janaina Azevedo Martuscello Vieira da Cunha" w:date="2020-05-19T19:50:00Z">
-            <m:rPr>
-              <m:sty m:val="b"/>
-            </m:rPr>
-            <w:rPr>
-              <w:rFonts w:ascii="Cambria Math" w:eastAsiaTheme="minorEastAsia" w:hAnsi="Cambria Math" w:cs="Arial"/>
-              <w:color w:val="auto"/>
-              <w:sz w:val="28"/>
-              <w:szCs w:val="28"/>
-              <w:lang w:val="pt-BR"/>
-              <w:rPrChange w:id="316" w:author="Janaina Azevedo Martuscello Vieira da Cunha" w:date="2020-05-20T09:51:00Z">
-                <w:rPr>
-                  <w:rFonts w:ascii="Cambria Math" w:eastAsiaTheme="minorEastAsia" w:hAnsi="Cambria Math" w:cs="Arial"/>
-                  <w:sz w:val="28"/>
-                  <w:szCs w:val="28"/>
-                  <w:lang w:val="pt-BR"/>
-                </w:rPr>
-              </w:rPrChange>
-            </w:rPr>
-            <m:t>cos⁡</m:t>
-          </w:ins>
-        </m:r>
-        <m:r>
-          <w:ins w:id="317" w:author="Janaina Azevedo Martuscello Vieira da Cunha" w:date="2020-05-19T19:50:00Z">
-            <m:rPr>
-              <m:sty m:val="bi"/>
-            </m:rPr>
-            <w:rPr>
-              <w:rFonts w:ascii="Cambria Math" w:eastAsiaTheme="minorEastAsia" w:hAnsi="Cambria Math" w:cs="Arial"/>
-              <w:color w:val="auto"/>
-              <w:sz w:val="28"/>
-              <w:szCs w:val="28"/>
-              <w:lang w:val="pt-BR"/>
-              <w:rPrChange w:id="318" w:author="Janaina Azevedo Martuscello Vieira da Cunha" w:date="2020-05-20T09:51:00Z">
-                <w:rPr>
-                  <w:rFonts w:ascii="Cambria Math" w:eastAsiaTheme="minorEastAsia" w:hAnsi="Cambria Math" w:cs="Arial"/>
-                  <w:sz w:val="28"/>
-                  <w:szCs w:val="28"/>
-                  <w:lang w:val="pt-BR"/>
-                </w:rPr>
-              </w:rPrChange>
-            </w:rPr>
-            <m:t>(2000</m:t>
-          </w:ins>
-        </m:r>
-        <m:r>
-          <w:ins w:id="319" w:author="Janaina Azevedo Martuscello Vieira da Cunha" w:date="2020-05-19T19:50:00Z">
-            <m:rPr>
-              <m:sty m:val="bi"/>
-            </m:rPr>
-            <w:rPr>
-              <w:rFonts w:ascii="Cambria Math" w:eastAsiaTheme="minorEastAsia" w:hAnsi="Cambria Math" w:cs="Arial"/>
-              <w:color w:val="auto"/>
-              <w:sz w:val="28"/>
-              <w:szCs w:val="28"/>
-              <w:lang w:val="pt-BR"/>
-              <w:rPrChange w:id="320" w:author="Janaina Azevedo Martuscello Vieira da Cunha" w:date="2020-05-20T09:51:00Z">
-                <w:rPr>
-                  <w:rFonts w:ascii="Cambria Math" w:eastAsiaTheme="minorEastAsia" w:hAnsi="Cambria Math" w:cs="Arial"/>
-                  <w:sz w:val="28"/>
-                  <w:szCs w:val="28"/>
-                  <w:lang w:val="pt-BR"/>
-                </w:rPr>
-              </w:rPrChange>
-            </w:rPr>
             <m:t>π.t)</m:t>
           </w:ins>
         </m:r>
@@ -6155,15 +6098,15 @@
       <w:pPr>
         <w:pStyle w:val="PargrafodaLista"/>
         <w:rPr>
-          <w:ins w:id="321" w:author="Janaina Azevedo Martuscello Vieira da Cunha" w:date="2020-05-19T19:50:00Z"/>
+          <w:ins w:id="313" w:author="Janaina Azevedo Martuscello Vieira da Cunha" w:date="2020-05-19T19:50:00Z"/>
           <w:rFonts w:ascii="Arial" w:eastAsiaTheme="minorEastAsia" w:hAnsi="Arial" w:cs="Arial"/>
           <w:color w:val="auto"/>
           <w:sz w:val="24"/>
           <w:szCs w:val="24"/>
           <w:lang w:val="pt-BR"/>
-          <w:rPrChange w:id="322" w:author="Janaina Azevedo Martuscello Vieira da Cunha" w:date="2020-05-20T09:51:00Z">
+          <w:rPrChange w:id="314" w:author="Janaina Azevedo Martuscello Vieira da Cunha" w:date="2020-05-20T09:51:00Z">
             <w:rPr>
-              <w:ins w:id="323" w:author="Janaina Azevedo Martuscello Vieira da Cunha" w:date="2020-05-19T19:50:00Z"/>
+              <w:ins w:id="315" w:author="Janaina Azevedo Martuscello Vieira da Cunha" w:date="2020-05-19T19:50:00Z"/>
               <w:rFonts w:ascii="Arial" w:eastAsiaTheme="minorEastAsia" w:hAnsi="Arial" w:cs="Arial"/>
               <w:sz w:val="24"/>
               <w:szCs w:val="24"/>
@@ -6172,7 +6115,7 @@
           </w:rPrChange>
         </w:rPr>
       </w:pPr>
-      <w:ins w:id="324" w:author="Janaina Azevedo Martuscello Vieira da Cunha" w:date="2020-05-19T19:50:00Z">
+      <w:ins w:id="316" w:author="Janaina Azevedo Martuscello Vieira da Cunha" w:date="2020-05-19T19:50:00Z">
         <w:r>
           <w:rPr>
             <w:rFonts w:ascii="Arial" w:eastAsiaTheme="minorEastAsia" w:hAnsi="Arial" w:cs="Arial"/>
@@ -6182,7 +6125,7 @@
             <w:sz w:val="28"/>
             <w:szCs w:val="28"/>
             <w:lang w:val="pt-BR"/>
-            <w:rPrChange w:id="325" w:author="Janaina Azevedo Martuscello Vieira da Cunha" w:date="2020-05-20T09:51:00Z">
+            <w:rPrChange w:id="317" w:author="Janaina Azevedo Martuscello Vieira da Cunha" w:date="2020-05-20T09:51:00Z">
               <w:rPr>
                 <w:rFonts w:ascii="Arial" w:eastAsiaTheme="minorEastAsia" w:hAnsi="Arial" w:cs="Arial"/>
                 <w:b/>
@@ -6202,7 +6145,7 @@
             <w:sz w:val="24"/>
             <w:szCs w:val="24"/>
             <w:lang w:val="pt-BR"/>
-            <w:rPrChange w:id="326" w:author="Janaina Azevedo Martuscello Vieira da Cunha" w:date="2020-05-20T09:51:00Z">
+            <w:rPrChange w:id="318" w:author="Janaina Azevedo Martuscello Vieira da Cunha" w:date="2020-05-20T09:51:00Z">
               <w:rPr>
                 <w:rFonts w:ascii="Arial" w:eastAsiaTheme="minorEastAsia" w:hAnsi="Arial" w:cs="Arial"/>
                 <w:sz w:val="24"/>
@@ -6222,7 +6165,7 @@
             <w:sz w:val="24"/>
             <w:szCs w:val="24"/>
             <w:lang w:val="pt-BR"/>
-            <w:rPrChange w:id="327" w:author="Janaina Azevedo Martuscello Vieira da Cunha" w:date="2020-05-20T09:51:00Z">
+            <w:rPrChange w:id="319" w:author="Janaina Azevedo Martuscello Vieira da Cunha" w:date="2020-05-20T09:51:00Z">
               <w:rPr>
                 <w:rFonts w:ascii="Arial" w:eastAsiaTheme="minorEastAsia" w:hAnsi="Arial" w:cs="Arial"/>
                 <w:b/>
@@ -6238,7 +6181,7 @@
       </w:ins>
       <m:oMath>
         <m:r>
-          <w:ins w:id="328" w:author="Janaina Azevedo Martuscello Vieira da Cunha" w:date="2020-05-19T19:50:00Z">
+          <w:ins w:id="320" w:author="Janaina Azevedo Martuscello Vieira da Cunha" w:date="2020-05-19T19:50:00Z">
             <m:rPr>
               <m:sty m:val="bi"/>
             </m:rPr>
@@ -6248,7 +6191,7 @@
               <w:sz w:val="24"/>
               <w:szCs w:val="24"/>
               <w:lang w:val="pt-BR"/>
-              <w:rPrChange w:id="329" w:author="Janaina Azevedo Martuscello Vieira da Cunha" w:date="2020-05-20T09:51:00Z">
+              <w:rPrChange w:id="321" w:author="Janaina Azevedo Martuscello Vieira da Cunha" w:date="2020-05-20T09:51:00Z">
                 <w:rPr>
                   <w:rFonts w:ascii="Cambria Math" w:eastAsiaTheme="minorEastAsia" w:hAnsi="Cambria Math" w:cs="Arial"/>
                   <w:sz w:val="24"/>
@@ -6263,7 +6206,7 @@
         <m:d>
           <m:dPr>
             <m:ctrlPr>
-              <w:ins w:id="330" w:author="Janaina Azevedo Martuscello Vieira da Cunha" w:date="2020-05-19T19:50:00Z">
+              <w:ins w:id="322" w:author="Janaina Azevedo Martuscello Vieira da Cunha" w:date="2020-05-19T19:50:00Z">
                 <w:rPr>
                   <w:rFonts w:ascii="Cambria Math" w:eastAsiaTheme="minorEastAsia" w:hAnsi="Cambria Math" w:cs="Arial"/>
                   <w:b/>
@@ -6273,24 +6216,13 @@
                   <w:sz w:val="24"/>
                   <w:szCs w:val="24"/>
                   <w:lang w:val="pt-BR"/>
-                  <w:rPrChange w:id="331" w:author="Janaina Azevedo Martuscello Vieira da Cunha" w:date="2020-05-20T09:51:00Z">
-                    <w:rPr>
-                      <w:rFonts w:ascii="Cambria Math" w:eastAsiaTheme="minorEastAsia" w:hAnsi="Cambria Math" w:cs="Arial"/>
-                      <w:b/>
-                      <w:bCs/>
-                      <w:i/>
-                      <w:sz w:val="24"/>
-                      <w:szCs w:val="24"/>
-                      <w:lang w:val="pt-BR"/>
-                    </w:rPr>
-                  </w:rPrChange>
                 </w:rPr>
               </w:ins>
             </m:ctrlPr>
           </m:dPr>
           <m:e>
             <m:r>
-              <w:ins w:id="332" w:author="Janaina Azevedo Martuscello Vieira da Cunha" w:date="2020-05-19T19:50:00Z">
+              <w:ins w:id="323" w:author="Janaina Azevedo Martuscello Vieira da Cunha" w:date="2020-05-19T19:50:00Z">
                 <m:rPr>
                   <m:sty m:val="bi"/>
                 </m:rPr>
@@ -6300,7 +6232,7 @@
                   <w:sz w:val="24"/>
                   <w:szCs w:val="24"/>
                   <w:lang w:val="pt-BR"/>
-                  <w:rPrChange w:id="333" w:author="Janaina Azevedo Martuscello Vieira da Cunha" w:date="2020-05-20T09:51:00Z">
+                  <w:rPrChange w:id="324" w:author="Janaina Azevedo Martuscello Vieira da Cunha" w:date="2020-05-20T09:51:00Z">
                     <w:rPr>
                       <w:rFonts w:ascii="Cambria Math" w:eastAsiaTheme="minorEastAsia" w:hAnsi="Cambria Math" w:cs="Arial"/>
                       <w:sz w:val="24"/>
@@ -6315,7 +6247,7 @@
           </m:e>
         </m:d>
         <m:r>
-          <w:ins w:id="334" w:author="Janaina Azevedo Martuscello Vieira da Cunha" w:date="2020-05-19T19:50:00Z">
+          <w:ins w:id="325" w:author="Janaina Azevedo Martuscello Vieira da Cunha" w:date="2020-05-19T19:50:00Z">
             <m:rPr>
               <m:sty m:val="bi"/>
             </m:rPr>
@@ -6325,7 +6257,7 @@
               <w:sz w:val="24"/>
               <w:szCs w:val="24"/>
               <w:lang w:val="pt-BR"/>
-              <w:rPrChange w:id="335" w:author="Janaina Azevedo Martuscello Vieira da Cunha" w:date="2020-05-20T09:51:00Z">
+              <w:rPrChange w:id="326" w:author="Janaina Azevedo Martuscello Vieira da Cunha" w:date="2020-05-20T09:51:00Z">
                 <w:rPr>
                   <w:rFonts w:ascii="Cambria Math" w:eastAsiaTheme="minorEastAsia" w:hAnsi="Cambria Math" w:cs="Arial"/>
                   <w:sz w:val="24"/>
@@ -6340,7 +6272,7 @@
         <m:f>
           <m:fPr>
             <m:ctrlPr>
-              <w:ins w:id="336" w:author="Janaina Azevedo Martuscello Vieira da Cunha" w:date="2020-05-19T19:50:00Z">
+              <w:ins w:id="327" w:author="Janaina Azevedo Martuscello Vieira da Cunha" w:date="2020-05-19T19:50:00Z">
                 <w:rPr>
                   <w:rFonts w:ascii="Cambria Math" w:eastAsiaTheme="minorEastAsia" w:hAnsi="Cambria Math" w:cs="Arial"/>
                   <w:b/>
@@ -6356,7 +6288,7 @@
           </m:fPr>
           <m:num>
             <m:r>
-              <w:ins w:id="337" w:author="Janaina Azevedo Martuscello Vieira da Cunha" w:date="2020-05-19T19:50:00Z">
+              <w:ins w:id="328" w:author="Janaina Azevedo Martuscello Vieira da Cunha" w:date="2020-05-19T19:50:00Z">
                 <m:rPr>
                   <m:sty m:val="bi"/>
                 </m:rPr>
@@ -6366,7 +6298,7 @@
                   <w:sz w:val="24"/>
                   <w:szCs w:val="24"/>
                   <w:lang w:val="pt-BR"/>
-                  <w:rPrChange w:id="338" w:author="Janaina Azevedo Martuscello Vieira da Cunha" w:date="2020-05-20T09:51:00Z">
+                  <w:rPrChange w:id="329" w:author="Janaina Azevedo Martuscello Vieira da Cunha" w:date="2020-05-20T09:51:00Z">
                     <w:rPr>
                       <w:rFonts w:ascii="Cambria Math" w:eastAsiaTheme="minorEastAsia" w:hAnsi="Cambria Math" w:cs="Arial"/>
                       <w:sz w:val="24"/>
@@ -6381,7 +6313,7 @@
             <m:d>
               <m:dPr>
                 <m:ctrlPr>
-                  <w:ins w:id="339" w:author="Janaina Azevedo Martuscello Vieira da Cunha" w:date="2020-05-19T19:50:00Z">
+                  <w:ins w:id="330" w:author="Janaina Azevedo Martuscello Vieira da Cunha" w:date="2020-05-19T19:50:00Z">
                     <w:rPr>
                       <w:rFonts w:ascii="Cambria Math" w:eastAsiaTheme="minorEastAsia" w:hAnsi="Cambria Math" w:cs="Arial"/>
                       <w:b/>
@@ -6391,24 +6323,13 @@
                       <w:sz w:val="24"/>
                       <w:szCs w:val="24"/>
                       <w:lang w:val="pt-BR"/>
-                      <w:rPrChange w:id="340" w:author="Janaina Azevedo Martuscello Vieira da Cunha" w:date="2020-05-20T09:51:00Z">
-                        <w:rPr>
-                          <w:rFonts w:ascii="Cambria Math" w:eastAsiaTheme="minorEastAsia" w:hAnsi="Cambria Math" w:cs="Arial"/>
-                          <w:b/>
-                          <w:bCs/>
-                          <w:i/>
-                          <w:sz w:val="24"/>
-                          <w:szCs w:val="24"/>
-                          <w:lang w:val="pt-BR"/>
-                        </w:rPr>
-                      </w:rPrChange>
                     </w:rPr>
                   </w:ins>
                 </m:ctrlPr>
               </m:dPr>
               <m:e>
                 <m:r>
-                  <w:ins w:id="341" w:author="Janaina Azevedo Martuscello Vieira da Cunha" w:date="2020-05-19T19:50:00Z">
+                  <w:ins w:id="331" w:author="Janaina Azevedo Martuscello Vieira da Cunha" w:date="2020-05-19T19:50:00Z">
                     <m:rPr>
                       <m:sty m:val="bi"/>
                     </m:rPr>
@@ -6418,7 +6339,7 @@
                       <w:sz w:val="24"/>
                       <w:szCs w:val="24"/>
                       <w:lang w:val="pt-BR"/>
-                      <w:rPrChange w:id="342" w:author="Janaina Azevedo Martuscello Vieira da Cunha" w:date="2020-05-20T09:51:00Z">
+                      <w:rPrChange w:id="332" w:author="Janaina Azevedo Martuscello Vieira da Cunha" w:date="2020-05-20T09:51:00Z">
                         <w:rPr>
                           <w:rFonts w:ascii="Cambria Math" w:eastAsiaTheme="minorEastAsia" w:hAnsi="Cambria Math" w:cs="Arial"/>
                           <w:sz w:val="24"/>
@@ -6432,36 +6353,10 @@
                 </m:r>
               </m:e>
             </m:d>
-            <m:ctrlPr>
-              <w:ins w:id="343" w:author="Janaina Azevedo Martuscello Vieira da Cunha" w:date="2020-05-19T19:50:00Z">
-                <w:rPr>
-                  <w:rFonts w:ascii="Cambria Math" w:eastAsiaTheme="minorEastAsia" w:hAnsi="Cambria Math" w:cs="Arial"/>
-                  <w:b/>
-                  <w:bCs/>
-                  <w:i/>
-                  <w:color w:val="auto"/>
-                  <w:sz w:val="24"/>
-                  <w:szCs w:val="24"/>
-                  <w:lang w:val="pt-BR" w:eastAsia="en-US"/>
-                  <w:rPrChange w:id="344" w:author="Janaina Azevedo Martuscello Vieira da Cunha" w:date="2020-05-20T09:51:00Z">
-                    <w:rPr>
-                      <w:rFonts w:ascii="Cambria Math" w:eastAsiaTheme="minorEastAsia" w:hAnsi="Cambria Math" w:cs="Arial"/>
-                      <w:b/>
-                      <w:bCs/>
-                      <w:i/>
-                      <w:color w:val="auto"/>
-                      <w:sz w:val="24"/>
-                      <w:szCs w:val="24"/>
-                      <w:lang w:val="pt-BR" w:eastAsia="en-US"/>
-                    </w:rPr>
-                  </w:rPrChange>
-                </w:rPr>
-              </w:ins>
-            </m:ctrlPr>
           </m:num>
           <m:den>
             <m:r>
-              <w:ins w:id="345" w:author="Janaina Azevedo Martuscello Vieira da Cunha" w:date="2020-05-19T19:50:00Z">
+              <w:ins w:id="333" w:author="Janaina Azevedo Martuscello Vieira da Cunha" w:date="2020-05-19T19:50:00Z">
                 <m:rPr>
                   <m:sty m:val="bi"/>
                 </m:rPr>
@@ -6471,7 +6366,7 @@
                   <w:sz w:val="24"/>
                   <w:szCs w:val="24"/>
                   <w:lang w:val="pt-BR"/>
-                  <w:rPrChange w:id="346" w:author="Janaina Azevedo Martuscello Vieira da Cunha" w:date="2020-05-20T09:51:00Z">
+                  <w:rPrChange w:id="334" w:author="Janaina Azevedo Martuscello Vieira da Cunha" w:date="2020-05-20T09:51:00Z">
                     <w:rPr>
                       <w:rFonts w:ascii="Cambria Math" w:eastAsiaTheme="minorEastAsia" w:hAnsi="Cambria Math" w:cs="Arial"/>
                       <w:sz w:val="24"/>
@@ -6483,36 +6378,10 @@
                 <m:t>R</m:t>
               </w:ins>
             </m:r>
-            <m:ctrlPr>
-              <w:ins w:id="347" w:author="Janaina Azevedo Martuscello Vieira da Cunha" w:date="2020-05-19T19:50:00Z">
-                <w:rPr>
-                  <w:rFonts w:ascii="Cambria Math" w:eastAsiaTheme="minorEastAsia" w:hAnsi="Cambria Math" w:cs="Arial"/>
-                  <w:b/>
-                  <w:bCs/>
-                  <w:i/>
-                  <w:color w:val="auto"/>
-                  <w:sz w:val="24"/>
-                  <w:szCs w:val="24"/>
-                  <w:lang w:val="pt-BR" w:eastAsia="en-US"/>
-                  <w:rPrChange w:id="348" w:author="Janaina Azevedo Martuscello Vieira da Cunha" w:date="2020-05-20T09:51:00Z">
-                    <w:rPr>
-                      <w:rFonts w:ascii="Cambria Math" w:eastAsiaTheme="minorEastAsia" w:hAnsi="Cambria Math" w:cs="Arial"/>
-                      <w:b/>
-                      <w:bCs/>
-                      <w:i/>
-                      <w:color w:val="auto"/>
-                      <w:sz w:val="24"/>
-                      <w:szCs w:val="24"/>
-                      <w:lang w:val="pt-BR" w:eastAsia="en-US"/>
-                    </w:rPr>
-                  </w:rPrChange>
-                </w:rPr>
-              </w:ins>
-            </m:ctrlPr>
           </m:den>
         </m:f>
         <m:r>
-          <w:ins w:id="349" w:author="Janaina Azevedo Martuscello Vieira da Cunha" w:date="2020-05-19T19:50:00Z">
+          <w:ins w:id="335" w:author="Janaina Azevedo Martuscello Vieira da Cunha" w:date="2020-05-19T19:50:00Z">
             <m:rPr>
               <m:sty m:val="bi"/>
             </m:rPr>
@@ -6522,7 +6391,7 @@
               <w:sz w:val="24"/>
               <w:szCs w:val="24"/>
               <w:lang w:val="pt-BR"/>
-              <w:rPrChange w:id="350" w:author="Janaina Azevedo Martuscello Vieira da Cunha" w:date="2020-05-20T09:51:00Z">
+              <w:rPrChange w:id="336" w:author="Janaina Azevedo Martuscello Vieira da Cunha" w:date="2020-05-20T09:51:00Z">
                 <w:rPr>
                   <w:rFonts w:ascii="Cambria Math" w:eastAsiaTheme="minorEastAsia" w:hAnsi="Cambria Math" w:cs="Arial"/>
                   <w:sz w:val="24"/>
@@ -6537,7 +6406,7 @@
         <m:d>
           <m:dPr>
             <m:ctrlPr>
-              <w:ins w:id="351" w:author="Janaina Azevedo Martuscello Vieira da Cunha" w:date="2020-05-19T19:50:00Z">
+              <w:ins w:id="337" w:author="Janaina Azevedo Martuscello Vieira da Cunha" w:date="2020-05-19T19:50:00Z">
                 <w:rPr>
                   <w:rFonts w:ascii="Cambria Math" w:eastAsiaTheme="minorEastAsia" w:hAnsi="Cambria Math" w:cs="Arial"/>
                   <w:b/>
@@ -6547,24 +6416,13 @@
                   <w:sz w:val="24"/>
                   <w:szCs w:val="24"/>
                   <w:lang w:val="pt-BR"/>
-                  <w:rPrChange w:id="352" w:author="Janaina Azevedo Martuscello Vieira da Cunha" w:date="2020-05-20T09:51:00Z">
-                    <w:rPr>
-                      <w:rFonts w:ascii="Cambria Math" w:eastAsiaTheme="minorEastAsia" w:hAnsi="Cambria Math" w:cs="Arial"/>
-                      <w:b/>
-                      <w:bCs/>
-                      <w:i/>
-                      <w:sz w:val="24"/>
-                      <w:szCs w:val="24"/>
-                      <w:lang w:val="pt-BR"/>
-                    </w:rPr>
-                  </w:rPrChange>
                 </w:rPr>
               </w:ins>
             </m:ctrlPr>
           </m:dPr>
           <m:e>
             <m:r>
-              <w:ins w:id="353" w:author="Janaina Azevedo Martuscello Vieira da Cunha" w:date="2020-05-19T19:50:00Z">
+              <w:ins w:id="338" w:author="Janaina Azevedo Martuscello Vieira da Cunha" w:date="2020-05-19T19:50:00Z">
                 <m:rPr>
                   <m:sty m:val="bi"/>
                 </m:rPr>
@@ -6574,7 +6432,7 @@
                   <w:sz w:val="24"/>
                   <w:szCs w:val="24"/>
                   <w:lang w:val="pt-BR"/>
-                  <w:rPrChange w:id="354" w:author="Janaina Azevedo Martuscello Vieira da Cunha" w:date="2020-05-20T09:51:00Z">
+                  <w:rPrChange w:id="339" w:author="Janaina Azevedo Martuscello Vieira da Cunha" w:date="2020-05-20T09:51:00Z">
                     <w:rPr>
                       <w:rFonts w:ascii="Cambria Math" w:eastAsiaTheme="minorEastAsia" w:hAnsi="Cambria Math" w:cs="Arial"/>
                       <w:sz w:val="24"/>
@@ -6589,7 +6447,7 @@
           </m:e>
         </m:d>
       </m:oMath>
-      <w:ins w:id="355" w:author="Janaina Azevedo Martuscello Vieira da Cunha" w:date="2020-05-19T19:50:00Z">
+      <w:ins w:id="340" w:author="Janaina Azevedo Martuscello Vieira da Cunha" w:date="2020-05-19T19:50:00Z">
         <w:r>
           <w:rPr>
             <w:rFonts w:ascii="Arial" w:eastAsiaTheme="minorEastAsia" w:hAnsi="Arial" w:cs="Arial"/>
@@ -6597,7 +6455,7 @@
             <w:sz w:val="24"/>
             <w:szCs w:val="24"/>
             <w:lang w:val="pt-BR"/>
-            <w:rPrChange w:id="356" w:author="Janaina Azevedo Martuscello Vieira da Cunha" w:date="2020-05-20T09:51:00Z">
+            <w:rPrChange w:id="341" w:author="Janaina Azevedo Martuscello Vieira da Cunha" w:date="2020-05-20T09:51:00Z">
               <w:rPr>
                 <w:rFonts w:ascii="Arial" w:eastAsiaTheme="minorEastAsia" w:hAnsi="Arial" w:cs="Arial"/>
                 <w:sz w:val="24"/>
@@ -6606,9 +6464,9 @@
               </w:rPr>
             </w:rPrChange>
           </w:rPr>
-          <w:t xml:space="preserve"> sendo </w:t>
-        </w:r>
-        <w:proofErr w:type="spellStart"/>
+          <w:t xml:space="preserve"> sendo Ic a corrente de entrada que passa pelo capacitor </w:t>
+        </w:r>
+        <w:proofErr w:type="gramStart"/>
         <w:r>
           <w:rPr>
             <w:rFonts w:ascii="Arial" w:eastAsiaTheme="minorEastAsia" w:hAnsi="Arial" w:cs="Arial"/>
@@ -6616,7 +6474,7 @@
             <w:sz w:val="24"/>
             <w:szCs w:val="24"/>
             <w:lang w:val="pt-BR"/>
-            <w:rPrChange w:id="357" w:author="Janaina Azevedo Martuscello Vieira da Cunha" w:date="2020-05-20T09:51:00Z">
+            <w:rPrChange w:id="342" w:author="Janaina Azevedo Martuscello Vieira da Cunha" w:date="2020-05-20T09:51:00Z">
               <w:rPr>
                 <w:rFonts w:ascii="Arial" w:eastAsiaTheme="minorEastAsia" w:hAnsi="Arial" w:cs="Arial"/>
                 <w:sz w:val="24"/>
@@ -6625,9 +6483,9 @@
               </w:rPr>
             </w:rPrChange>
           </w:rPr>
-          <w:t>Ic</w:t>
-        </w:r>
-        <w:proofErr w:type="spellEnd"/>
+          <w:t>e Ir</w:t>
+        </w:r>
+        <w:proofErr w:type="gramEnd"/>
         <w:r>
           <w:rPr>
             <w:rFonts w:ascii="Arial" w:eastAsiaTheme="minorEastAsia" w:hAnsi="Arial" w:cs="Arial"/>
@@ -6635,7 +6493,7 @@
             <w:sz w:val="24"/>
             <w:szCs w:val="24"/>
             <w:lang w:val="pt-BR"/>
-            <w:rPrChange w:id="358" w:author="Janaina Azevedo Martuscello Vieira da Cunha" w:date="2020-05-20T09:51:00Z">
+            <w:rPrChange w:id="343" w:author="Janaina Azevedo Martuscello Vieira da Cunha" w:date="2020-05-20T09:51:00Z">
               <w:rPr>
                 <w:rFonts w:ascii="Arial" w:eastAsiaTheme="minorEastAsia" w:hAnsi="Arial" w:cs="Arial"/>
                 <w:sz w:val="24"/>
@@ -6644,9 +6502,49 @@
               </w:rPr>
             </w:rPrChange>
           </w:rPr>
-          <w:t xml:space="preserve"> a corrente de entrada que passa pelo capacitor </w:t>
-        </w:r>
-        <w:proofErr w:type="gramStart"/>
+          <w:t xml:space="preserve"> a corrente de realimentação.</w:t>
+        </w:r>
+      </w:ins>
+    </w:p>
+    <w:p>
+      <w:pPr>
+        <w:pStyle w:val="PargrafodaLista"/>
+        <w:rPr>
+          <w:ins w:id="344" w:author="Janaina Azevedo Martuscello Vieira da Cunha" w:date="2020-05-19T19:50:00Z"/>
+          <w:rFonts w:ascii="Arial" w:eastAsiaTheme="minorEastAsia" w:hAnsi="Arial" w:cs="Arial"/>
+          <w:sz w:val="24"/>
+          <w:szCs w:val="24"/>
+          <w:lang w:val="pt-BR"/>
+        </w:rPr>
+      </w:pPr>
+    </w:p>
+    <w:p>
+      <w:pPr>
+        <w:pStyle w:val="PargrafodaLista"/>
+        <w:numPr>
+          <w:ilvl w:val="0"/>
+          <w:numId w:val="6"/>
+        </w:numPr>
+        <w:spacing w:after="160" w:line="259" w:lineRule="auto"/>
+        <w:rPr>
+          <w:ins w:id="345" w:author="Janaina Azevedo Martuscello Vieira da Cunha" w:date="2020-05-19T19:50:00Z"/>
+          <w:rFonts w:ascii="Arial" w:eastAsiaTheme="minorEastAsia" w:hAnsi="Arial" w:cs="Arial"/>
+          <w:color w:val="auto"/>
+          <w:sz w:val="24"/>
+          <w:szCs w:val="24"/>
+          <w:lang w:val="pt-BR"/>
+          <w:rPrChange w:id="346" w:author="Janaina Azevedo Martuscello Vieira da Cunha" w:date="2020-05-20T09:52:00Z">
+            <w:rPr>
+              <w:ins w:id="347" w:author="Janaina Azevedo Martuscello Vieira da Cunha" w:date="2020-05-19T19:50:00Z"/>
+              <w:rFonts w:ascii="Arial" w:eastAsiaTheme="minorEastAsia" w:hAnsi="Arial" w:cs="Arial"/>
+              <w:sz w:val="24"/>
+              <w:szCs w:val="24"/>
+              <w:lang w:val="pt-BR"/>
+            </w:rPr>
+          </w:rPrChange>
+        </w:rPr>
+      </w:pPr>
+      <w:ins w:id="348" w:author="Janaina Azevedo Martuscello Vieira da Cunha" w:date="2020-05-19T19:50:00Z">
         <w:r>
           <w:rPr>
             <w:rFonts w:ascii="Arial" w:eastAsiaTheme="minorEastAsia" w:hAnsi="Arial" w:cs="Arial"/>
@@ -6654,7 +6552,7 @@
             <w:sz w:val="24"/>
             <w:szCs w:val="24"/>
             <w:lang w:val="pt-BR"/>
-            <w:rPrChange w:id="359" w:author="Janaina Azevedo Martuscello Vieira da Cunha" w:date="2020-05-20T09:51:00Z">
+            <w:rPrChange w:id="349" w:author="Janaina Azevedo Martuscello Vieira da Cunha" w:date="2020-05-20T09:52:00Z">
               <w:rPr>
                 <w:rFonts w:ascii="Arial" w:eastAsiaTheme="minorEastAsia" w:hAnsi="Arial" w:cs="Arial"/>
                 <w:sz w:val="24"/>
@@ -6663,9 +6561,10 @@
               </w:rPr>
             </w:rPrChange>
           </w:rPr>
-          <w:t>e Ir</w:t>
-        </w:r>
-        <w:proofErr w:type="gramEnd"/>
+          <w:lastRenderedPageBreak/>
+          <w:t xml:space="preserve">Através da técnica de derivação, faremos a previsão dos gráficos dessas expressões, para posteriormente comparar com os gráficos apresentados pelo </w:t>
+        </w:r>
+        <w:proofErr w:type="spellStart"/>
         <w:r>
           <w:rPr>
             <w:rFonts w:ascii="Arial" w:eastAsiaTheme="minorEastAsia" w:hAnsi="Arial" w:cs="Arial"/>
@@ -6673,7 +6572,7 @@
             <w:sz w:val="24"/>
             <w:szCs w:val="24"/>
             <w:lang w:val="pt-BR"/>
-            <w:rPrChange w:id="360" w:author="Janaina Azevedo Martuscello Vieira da Cunha" w:date="2020-05-20T09:51:00Z">
+            <w:rPrChange w:id="350" w:author="Janaina Azevedo Martuscello Vieira da Cunha" w:date="2020-05-20T09:52:00Z">
               <w:rPr>
                 <w:rFonts w:ascii="Arial" w:eastAsiaTheme="minorEastAsia" w:hAnsi="Arial" w:cs="Arial"/>
                 <w:sz w:val="24"/>
@@ -6682,49 +6581,9 @@
               </w:rPr>
             </w:rPrChange>
           </w:rPr>
-          <w:t xml:space="preserve"> a corrente de realimentação.</w:t>
-        </w:r>
-      </w:ins>
-    </w:p>
-    <w:p>
-      <w:pPr>
-        <w:pStyle w:val="PargrafodaLista"/>
-        <w:rPr>
-          <w:ins w:id="361" w:author="Janaina Azevedo Martuscello Vieira da Cunha" w:date="2020-05-19T19:50:00Z"/>
-          <w:rFonts w:ascii="Arial" w:eastAsiaTheme="minorEastAsia" w:hAnsi="Arial" w:cs="Arial"/>
-          <w:sz w:val="24"/>
-          <w:szCs w:val="24"/>
-          <w:lang w:val="pt-BR"/>
-        </w:rPr>
-      </w:pPr>
-    </w:p>
-    <w:p>
-      <w:pPr>
-        <w:pStyle w:val="PargrafodaLista"/>
-        <w:numPr>
-          <w:ilvl w:val="0"/>
-          <w:numId w:val="6"/>
-        </w:numPr>
-        <w:spacing w:after="160" w:line="259" w:lineRule="auto"/>
-        <w:rPr>
-          <w:ins w:id="362" w:author="Janaina Azevedo Martuscello Vieira da Cunha" w:date="2020-05-19T19:50:00Z"/>
-          <w:rFonts w:ascii="Arial" w:eastAsiaTheme="minorEastAsia" w:hAnsi="Arial" w:cs="Arial"/>
-          <w:color w:val="auto"/>
-          <w:sz w:val="24"/>
-          <w:szCs w:val="24"/>
-          <w:lang w:val="pt-BR"/>
-          <w:rPrChange w:id="363" w:author="Janaina Azevedo Martuscello Vieira da Cunha" w:date="2020-05-20T09:52:00Z">
-            <w:rPr>
-              <w:ins w:id="364" w:author="Janaina Azevedo Martuscello Vieira da Cunha" w:date="2020-05-19T19:50:00Z"/>
-              <w:rFonts w:ascii="Arial" w:eastAsiaTheme="minorEastAsia" w:hAnsi="Arial" w:cs="Arial"/>
-              <w:sz w:val="24"/>
-              <w:szCs w:val="24"/>
-              <w:lang w:val="pt-BR"/>
-            </w:rPr>
-          </w:rPrChange>
-        </w:rPr>
-      </w:pPr>
-      <w:ins w:id="365" w:author="Janaina Azevedo Martuscello Vieira da Cunha" w:date="2020-05-19T19:50:00Z">
+          <w:t>multisim</w:t>
+        </w:r>
+        <w:proofErr w:type="spellEnd"/>
         <w:r>
           <w:rPr>
             <w:rFonts w:ascii="Arial" w:eastAsiaTheme="minorEastAsia" w:hAnsi="Arial" w:cs="Arial"/>
@@ -6732,7 +6591,7 @@
             <w:sz w:val="24"/>
             <w:szCs w:val="24"/>
             <w:lang w:val="pt-BR"/>
-            <w:rPrChange w:id="366" w:author="Janaina Azevedo Martuscello Vieira da Cunha" w:date="2020-05-20T09:52:00Z">
+            <w:rPrChange w:id="351" w:author="Janaina Azevedo Martuscello Vieira da Cunha" w:date="2020-05-20T09:52:00Z">
               <w:rPr>
                 <w:rFonts w:ascii="Arial" w:eastAsiaTheme="minorEastAsia" w:hAnsi="Arial" w:cs="Arial"/>
                 <w:sz w:val="24"/>
@@ -6741,45 +6600,6 @@
               </w:rPr>
             </w:rPrChange>
           </w:rPr>
-          <w:lastRenderedPageBreak/>
-          <w:t xml:space="preserve">Através da técnica de derivação, faremos a previsão dos gráficos dessas expressões, para posteriormente comparar com os gráficos apresentados pelo </w:t>
-        </w:r>
-        <w:proofErr w:type="spellStart"/>
-        <w:r>
-          <w:rPr>
-            <w:rFonts w:ascii="Arial" w:eastAsiaTheme="minorEastAsia" w:hAnsi="Arial" w:cs="Arial"/>
-            <w:color w:val="auto"/>
-            <w:sz w:val="24"/>
-            <w:szCs w:val="24"/>
-            <w:lang w:val="pt-BR"/>
-            <w:rPrChange w:id="367" w:author="Janaina Azevedo Martuscello Vieira da Cunha" w:date="2020-05-20T09:52:00Z">
-              <w:rPr>
-                <w:rFonts w:ascii="Arial" w:eastAsiaTheme="minorEastAsia" w:hAnsi="Arial" w:cs="Arial"/>
-                <w:sz w:val="24"/>
-                <w:szCs w:val="24"/>
-                <w:lang w:val="pt-BR"/>
-              </w:rPr>
-            </w:rPrChange>
-          </w:rPr>
-          <w:t>multisim</w:t>
-        </w:r>
-        <w:proofErr w:type="spellEnd"/>
-        <w:r>
-          <w:rPr>
-            <w:rFonts w:ascii="Arial" w:eastAsiaTheme="minorEastAsia" w:hAnsi="Arial" w:cs="Arial"/>
-            <w:color w:val="auto"/>
-            <w:sz w:val="24"/>
-            <w:szCs w:val="24"/>
-            <w:lang w:val="pt-BR"/>
-            <w:rPrChange w:id="368" w:author="Janaina Azevedo Martuscello Vieira da Cunha" w:date="2020-05-20T09:52:00Z">
-              <w:rPr>
-                <w:rFonts w:ascii="Arial" w:eastAsiaTheme="minorEastAsia" w:hAnsi="Arial" w:cs="Arial"/>
-                <w:sz w:val="24"/>
-                <w:szCs w:val="24"/>
-                <w:lang w:val="pt-BR"/>
-              </w:rPr>
-            </w:rPrChange>
-          </w:rPr>
           <w:t>.</w:t>
         </w:r>
       </w:ins>
@@ -6788,12 +6608,12 @@
       <w:pPr>
         <w:ind w:left="720" w:firstLine="720"/>
         <w:rPr>
-          <w:ins w:id="369" w:author="Janaina Azevedo Martuscello Vieira da Cunha" w:date="2020-05-19T19:50:00Z"/>
-          <w:rFonts w:ascii="Arial" w:eastAsiaTheme="minorEastAsia" w:hAnsi="Arial" w:cs="Arial"/>
-          <w:lang w:val="pt-BR"/>
-        </w:rPr>
-      </w:pPr>
-      <w:ins w:id="370" w:author="Janaina Azevedo Martuscello Vieira da Cunha" w:date="2020-05-19T19:50:00Z">
+          <w:ins w:id="352" w:author="Janaina Azevedo Martuscello Vieira da Cunha" w:date="2020-05-19T19:50:00Z"/>
+          <w:rFonts w:ascii="Arial" w:eastAsiaTheme="minorEastAsia" w:hAnsi="Arial" w:cs="Arial"/>
+          <w:lang w:val="pt-BR"/>
+        </w:rPr>
+      </w:pPr>
+      <w:ins w:id="353" w:author="Janaina Azevedo Martuscello Vieira da Cunha" w:date="2020-05-19T19:50:00Z">
         <w:r>
           <w:rPr>
             <w:rFonts w:ascii="Arial" w:eastAsiaTheme="minorEastAsia" w:hAnsi="Arial" w:cs="Arial"/>
@@ -6823,7 +6643,7 @@
             <w:b/>
             <w:bCs/>
             <w:lang w:val="pt-BR"/>
-            <w:rPrChange w:id="371" w:author="Janaina Azevedo Martuscello Vieira da Cunha" w:date="2020-05-20T09:52:00Z">
+            <w:rPrChange w:id="354" w:author="Janaina Azevedo Martuscello Vieira da Cunha" w:date="2020-05-20T09:52:00Z">
               <w:rPr>
                 <w:rFonts w:ascii="Arial" w:eastAsiaTheme="minorEastAsia" w:hAnsi="Arial" w:cs="Arial"/>
                 <w:lang w:val="pt-BR"/>
@@ -6845,7 +6665,7 @@
       <w:pPr>
         <w:ind w:left="720" w:firstLine="720"/>
         <w:rPr>
-          <w:ins w:id="372" w:author="Janaina Azevedo Martuscello Vieira da Cunha" w:date="2020-05-19T19:50:00Z"/>
+          <w:ins w:id="355" w:author="Janaina Azevedo Martuscello Vieira da Cunha" w:date="2020-05-19T19:50:00Z"/>
           <w:rFonts w:ascii="Arial" w:eastAsiaTheme="minorEastAsia" w:hAnsi="Arial" w:cs="Arial"/>
           <w:lang w:val="pt-BR"/>
         </w:rPr>
@@ -6855,12 +6675,12 @@
       <w:pPr>
         <w:ind w:left="720" w:firstLine="720"/>
         <w:rPr>
-          <w:ins w:id="373" w:author="Janaina Azevedo Martuscello Vieira da Cunha" w:date="2020-05-19T19:50:00Z"/>
-          <w:rFonts w:ascii="Arial" w:eastAsiaTheme="minorEastAsia" w:hAnsi="Arial" w:cs="Arial"/>
-          <w:lang w:val="pt-BR"/>
-        </w:rPr>
-      </w:pPr>
-      <w:ins w:id="374" w:author="Janaina Azevedo Martuscello Vieira da Cunha" w:date="2020-05-19T19:50:00Z">
+          <w:ins w:id="356" w:author="Janaina Azevedo Martuscello Vieira da Cunha" w:date="2020-05-19T19:50:00Z"/>
+          <w:rFonts w:ascii="Arial" w:eastAsiaTheme="minorEastAsia" w:hAnsi="Arial" w:cs="Arial"/>
+          <w:lang w:val="pt-BR"/>
+        </w:rPr>
+      </w:pPr>
+      <w:ins w:id="357" w:author="Janaina Azevedo Martuscello Vieira da Cunha" w:date="2020-05-19T19:50:00Z">
         <w:r>
           <w:rPr>
             <w:rFonts w:ascii="Arial" w:eastAsiaTheme="minorEastAsia" w:hAnsi="Arial" w:cs="Arial"/>
@@ -6871,7 +6691,7 @@
       </w:ins>
       <m:oMath>
         <m:r>
-          <w:ins w:id="375" w:author="Janaina Azevedo Martuscello Vieira da Cunha" w:date="2020-05-19T19:50:00Z">
+          <w:ins w:id="358" w:author="Janaina Azevedo Martuscello Vieira da Cunha" w:date="2020-05-19T19:50:00Z">
             <m:rPr>
               <m:sty m:val="bi"/>
             </m:rPr>
@@ -6887,7 +6707,7 @@
         <m:f>
           <m:fPr>
             <m:ctrlPr>
-              <w:ins w:id="376" w:author="Janaina Azevedo Martuscello Vieira da Cunha" w:date="2020-05-19T19:50:00Z">
+              <w:ins w:id="359" w:author="Janaina Azevedo Martuscello Vieira da Cunha" w:date="2020-05-19T19:50:00Z">
                 <w:rPr>
                   <w:rFonts w:ascii="Cambria Math" w:eastAsiaTheme="minorEastAsia" w:hAnsi="Cambria Math" w:cs="Arial"/>
                   <w:b/>
@@ -6902,7 +6722,7 @@
           </m:fPr>
           <m:num>
             <m:r>
-              <w:ins w:id="377" w:author="Janaina Azevedo Martuscello Vieira da Cunha" w:date="2020-05-19T19:50:00Z">
+              <w:ins w:id="360" w:author="Janaina Azevedo Martuscello Vieira da Cunha" w:date="2020-05-19T19:50:00Z">
                 <m:rPr>
                   <m:sty m:val="bi"/>
                 </m:rPr>
@@ -6916,7 +6736,7 @@
               </w:ins>
             </m:r>
             <m:r>
-              <w:ins w:id="378" w:author="Janaina Azevedo Martuscello Vieira da Cunha" w:date="2020-05-19T19:50:00Z">
+              <w:ins w:id="361" w:author="Janaina Azevedo Martuscello Vieira da Cunha" w:date="2020-05-19T19:50:00Z">
                 <m:rPr>
                   <m:sty m:val="bi"/>
                 </m:rPr>
@@ -6932,7 +6752,7 @@
           </m:num>
           <m:den>
             <m:r>
-              <w:ins w:id="379" w:author="Janaina Azevedo Martuscello Vieira da Cunha" w:date="2020-05-19T19:50:00Z">
+              <w:ins w:id="362" w:author="Janaina Azevedo Martuscello Vieira da Cunha" w:date="2020-05-19T19:50:00Z">
                 <m:rPr>
                   <m:sty m:val="bi"/>
                 </m:rPr>
@@ -6948,7 +6768,7 @@
           </m:den>
         </m:f>
       </m:oMath>
-      <w:ins w:id="380" w:author="Janaina Azevedo Martuscello Vieira da Cunha" w:date="2020-05-19T19:50:00Z">
+      <w:ins w:id="363" w:author="Janaina Azevedo Martuscello Vieira da Cunha" w:date="2020-05-19T19:50:00Z">
         <w:r>
           <w:rPr>
             <w:rFonts w:ascii="Arial" w:eastAsiaTheme="minorEastAsia" w:hAnsi="Arial" w:cs="Arial"/>
@@ -6982,7 +6802,7 @@
       <w:pPr>
         <w:ind w:left="720" w:firstLine="720"/>
         <w:rPr>
-          <w:ins w:id="381" w:author="Janaina Azevedo Martuscello Vieira da Cunha" w:date="2020-05-19T19:50:00Z"/>
+          <w:ins w:id="364" w:author="Janaina Azevedo Martuscello Vieira da Cunha" w:date="2020-05-19T19:50:00Z"/>
           <w:rFonts w:ascii="Arial" w:eastAsiaTheme="minorEastAsia" w:hAnsi="Arial" w:cs="Arial"/>
           <w:lang w:val="pt-BR"/>
         </w:rPr>
@@ -6997,15 +6817,15 @@
         </w:numPr>
         <w:spacing w:after="160" w:line="259" w:lineRule="auto"/>
         <w:rPr>
-          <w:ins w:id="382" w:author="Janaina Azevedo Martuscello Vieira da Cunha" w:date="2020-05-19T19:50:00Z"/>
+          <w:ins w:id="365" w:author="Janaina Azevedo Martuscello Vieira da Cunha" w:date="2020-05-19T19:50:00Z"/>
           <w:rFonts w:ascii="Arial" w:eastAsiaTheme="minorEastAsia" w:hAnsi="Arial" w:cs="Arial"/>
           <w:color w:val="auto"/>
           <w:sz w:val="24"/>
           <w:szCs w:val="24"/>
           <w:lang w:val="pt-BR"/>
-          <w:rPrChange w:id="383" w:author="Janaina Azevedo Martuscello Vieira da Cunha" w:date="2020-05-20T09:52:00Z">
+          <w:rPrChange w:id="366" w:author="Janaina Azevedo Martuscello Vieira da Cunha" w:date="2020-05-20T09:52:00Z">
             <w:rPr>
-              <w:ins w:id="384" w:author="Janaina Azevedo Martuscello Vieira da Cunha" w:date="2020-05-19T19:50:00Z"/>
+              <w:ins w:id="367" w:author="Janaina Azevedo Martuscello Vieira da Cunha" w:date="2020-05-19T19:50:00Z"/>
               <w:rFonts w:ascii="Arial" w:eastAsiaTheme="minorEastAsia" w:hAnsi="Arial" w:cs="Arial"/>
               <w:sz w:val="24"/>
               <w:szCs w:val="24"/>
@@ -7014,7 +6834,7 @@
           </w:rPrChange>
         </w:rPr>
       </w:pPr>
-      <w:ins w:id="385" w:author="Janaina Azevedo Martuscello Vieira da Cunha" w:date="2020-05-19T19:50:00Z">
+      <w:ins w:id="368" w:author="Janaina Azevedo Martuscello Vieira da Cunha" w:date="2020-05-19T19:50:00Z">
         <w:r>
           <w:rPr>
             <w:rFonts w:ascii="Arial" w:eastAsiaTheme="minorEastAsia" w:hAnsi="Arial" w:cs="Arial"/>
@@ -7022,7 +6842,7 @@
             <w:sz w:val="24"/>
             <w:szCs w:val="24"/>
             <w:lang w:val="pt-BR"/>
-            <w:rPrChange w:id="386" w:author="Janaina Azevedo Martuscello Vieira da Cunha" w:date="2020-05-20T09:52:00Z">
+            <w:rPrChange w:id="369" w:author="Janaina Azevedo Martuscello Vieira da Cunha" w:date="2020-05-20T09:52:00Z">
               <w:rPr>
                 <w:rFonts w:ascii="Arial" w:eastAsiaTheme="minorEastAsia" w:hAnsi="Arial" w:cs="Arial"/>
                 <w:sz w:val="24"/>
@@ -7043,7 +6863,7 @@
             <w:sz w:val="24"/>
             <w:szCs w:val="24"/>
             <w:lang w:val="pt-BR"/>
-            <w:rPrChange w:id="387" w:author="Janaina Azevedo Martuscello Vieira da Cunha" w:date="2020-05-20T09:53:00Z">
+            <w:rPrChange w:id="370" w:author="Janaina Azevedo Martuscello Vieira da Cunha" w:date="2020-05-20T09:53:00Z">
               <w:rPr>
                 <w:rFonts w:ascii="Arial" w:eastAsiaTheme="minorEastAsia" w:hAnsi="Arial" w:cs="Arial"/>
                 <w:sz w:val="24"/>
@@ -7064,7 +6884,7 @@
             <w:sz w:val="24"/>
             <w:szCs w:val="24"/>
             <w:lang w:val="pt-BR"/>
-            <w:rPrChange w:id="388" w:author="Janaina Azevedo Martuscello Vieira da Cunha" w:date="2020-05-20T09:53:00Z">
+            <w:rPrChange w:id="371" w:author="Janaina Azevedo Martuscello Vieira da Cunha" w:date="2020-05-20T09:53:00Z">
               <w:rPr>
                 <w:rFonts w:ascii="Arial" w:eastAsiaTheme="minorEastAsia" w:hAnsi="Arial" w:cs="Arial"/>
                 <w:sz w:val="24"/>
@@ -7082,7 +6902,7 @@
             <w:sz w:val="24"/>
             <w:szCs w:val="24"/>
             <w:lang w:val="pt-BR"/>
-            <w:rPrChange w:id="389" w:author="Janaina Azevedo Martuscello Vieira da Cunha" w:date="2020-05-20T09:52:00Z">
+            <w:rPrChange w:id="372" w:author="Janaina Azevedo Martuscello Vieira da Cunha" w:date="2020-05-20T09:52:00Z">
               <w:rPr>
                 <w:rFonts w:ascii="Arial" w:eastAsiaTheme="minorEastAsia" w:hAnsi="Arial" w:cs="Arial"/>
                 <w:sz w:val="24"/>
@@ -7102,7 +6922,7 @@
             <w:sz w:val="24"/>
             <w:szCs w:val="24"/>
             <w:lang w:val="pt-BR"/>
-            <w:rPrChange w:id="390" w:author="Janaina Azevedo Martuscello Vieira da Cunha" w:date="2020-05-20T09:53:00Z">
+            <w:rPrChange w:id="373" w:author="Janaina Azevedo Martuscello Vieira da Cunha" w:date="2020-05-20T09:53:00Z">
               <w:rPr>
                 <w:rFonts w:ascii="Arial" w:eastAsiaTheme="minorEastAsia" w:hAnsi="Arial" w:cs="Arial"/>
                 <w:sz w:val="24"/>
@@ -7120,7 +6940,7 @@
             <w:sz w:val="24"/>
             <w:szCs w:val="24"/>
             <w:lang w:val="pt-BR"/>
-            <w:rPrChange w:id="391" w:author="Janaina Azevedo Martuscello Vieira da Cunha" w:date="2020-05-20T09:52:00Z">
+            <w:rPrChange w:id="374" w:author="Janaina Azevedo Martuscello Vieira da Cunha" w:date="2020-05-20T09:52:00Z">
               <w:rPr>
                 <w:rFonts w:ascii="Arial" w:eastAsiaTheme="minorEastAsia" w:hAnsi="Arial" w:cs="Arial"/>
                 <w:sz w:val="24"/>
@@ -7132,6 +6952,230 @@
           <w:t xml:space="preserve"> </w:t>
         </w:r>
         <w:proofErr w:type="gramStart"/>
+        <w:r>
+          <w:rPr>
+            <w:rFonts w:ascii="Arial" w:eastAsiaTheme="minorEastAsia" w:hAnsi="Arial" w:cs="Arial"/>
+            <w:color w:val="auto"/>
+            <w:sz w:val="24"/>
+            <w:szCs w:val="24"/>
+            <w:lang w:val="pt-BR"/>
+            <w:rPrChange w:id="375" w:author="Janaina Azevedo Martuscello Vieira da Cunha" w:date="2020-05-20T09:52:00Z">
+              <w:rPr>
+                <w:rFonts w:ascii="Arial" w:eastAsiaTheme="minorEastAsia" w:hAnsi="Arial" w:cs="Arial"/>
+                <w:sz w:val="24"/>
+                <w:szCs w:val="24"/>
+                <w:lang w:val="pt-BR"/>
+              </w:rPr>
+            </w:rPrChange>
+          </w:rPr>
+          <w:t xml:space="preserve">e </w:t>
+        </w:r>
+        <w:r>
+          <w:rPr>
+            <w:rFonts w:ascii="Arial" w:eastAsiaTheme="minorEastAsia" w:hAnsi="Arial" w:cs="Arial"/>
+            <w:b/>
+            <w:bCs/>
+            <w:color w:val="auto"/>
+            <w:sz w:val="24"/>
+            <w:szCs w:val="24"/>
+            <w:lang w:val="pt-BR"/>
+            <w:rPrChange w:id="376" w:author="Janaina Azevedo Martuscello Vieira da Cunha" w:date="2020-05-20T09:53:00Z">
+              <w:rPr>
+                <w:rFonts w:ascii="Arial" w:eastAsiaTheme="minorEastAsia" w:hAnsi="Arial" w:cs="Arial"/>
+                <w:sz w:val="24"/>
+                <w:szCs w:val="24"/>
+                <w:lang w:val="pt-BR"/>
+              </w:rPr>
+            </w:rPrChange>
+          </w:rPr>
+          <w:t>Ir</w:t>
+        </w:r>
+        <w:proofErr w:type="gramEnd"/>
+        <w:r>
+          <w:rPr>
+            <w:rFonts w:ascii="Arial" w:eastAsiaTheme="minorEastAsia" w:hAnsi="Arial" w:cs="Arial"/>
+            <w:b/>
+            <w:bCs/>
+            <w:color w:val="auto"/>
+            <w:sz w:val="24"/>
+            <w:szCs w:val="24"/>
+            <w:lang w:val="pt-BR"/>
+            <w:rPrChange w:id="377" w:author="Janaina Azevedo Martuscello Vieira da Cunha" w:date="2020-05-20T09:53:00Z">
+              <w:rPr>
+                <w:rFonts w:ascii="Arial" w:eastAsiaTheme="minorEastAsia" w:hAnsi="Arial" w:cs="Arial"/>
+                <w:sz w:val="24"/>
+                <w:szCs w:val="24"/>
+                <w:lang w:val="pt-BR"/>
+              </w:rPr>
+            </w:rPrChange>
+          </w:rPr>
+          <w:t xml:space="preserve">(t) e </w:t>
+        </w:r>
+        <w:proofErr w:type="spellStart"/>
+        <w:r>
+          <w:rPr>
+            <w:rFonts w:ascii="Arial" w:eastAsiaTheme="minorEastAsia" w:hAnsi="Arial" w:cs="Arial"/>
+            <w:b/>
+            <w:bCs/>
+            <w:color w:val="auto"/>
+            <w:sz w:val="24"/>
+            <w:szCs w:val="24"/>
+            <w:lang w:val="pt-BR"/>
+            <w:rPrChange w:id="378" w:author="Janaina Azevedo Martuscello Vieira da Cunha" w:date="2020-05-20T09:53:00Z">
+              <w:rPr>
+                <w:rFonts w:ascii="Arial" w:eastAsiaTheme="minorEastAsia" w:hAnsi="Arial" w:cs="Arial"/>
+                <w:sz w:val="24"/>
+                <w:szCs w:val="24"/>
+                <w:lang w:val="pt-BR"/>
+              </w:rPr>
+            </w:rPrChange>
+          </w:rPr>
+          <w:t>Ic</w:t>
+        </w:r>
+        <w:proofErr w:type="spellEnd"/>
+        <w:r>
+          <w:rPr>
+            <w:rFonts w:ascii="Arial" w:eastAsiaTheme="minorEastAsia" w:hAnsi="Arial" w:cs="Arial"/>
+            <w:b/>
+            <w:bCs/>
+            <w:color w:val="auto"/>
+            <w:sz w:val="24"/>
+            <w:szCs w:val="24"/>
+            <w:lang w:val="pt-BR"/>
+            <w:rPrChange w:id="379" w:author="Janaina Azevedo Martuscello Vieira da Cunha" w:date="2020-05-20T09:53:00Z">
+              <w:rPr>
+                <w:rFonts w:ascii="Arial" w:eastAsiaTheme="minorEastAsia" w:hAnsi="Arial" w:cs="Arial"/>
+                <w:sz w:val="24"/>
+                <w:szCs w:val="24"/>
+                <w:lang w:val="pt-BR"/>
+              </w:rPr>
+            </w:rPrChange>
+          </w:rPr>
+          <w:t xml:space="preserve">(t) </w:t>
+        </w:r>
+        <w:r>
+          <w:rPr>
+            <w:rFonts w:ascii="Arial" w:eastAsiaTheme="minorEastAsia" w:hAnsi="Arial" w:cs="Arial"/>
+            <w:color w:val="auto"/>
+            <w:sz w:val="24"/>
+            <w:szCs w:val="24"/>
+            <w:lang w:val="pt-BR"/>
+            <w:rPrChange w:id="380" w:author="Janaina Azevedo Martuscello Vieira da Cunha" w:date="2020-05-20T09:52:00Z">
+              <w:rPr>
+                <w:rFonts w:ascii="Arial" w:eastAsiaTheme="minorEastAsia" w:hAnsi="Arial" w:cs="Arial"/>
+                <w:sz w:val="24"/>
+                <w:szCs w:val="24"/>
+                <w:lang w:val="pt-BR"/>
+              </w:rPr>
+            </w:rPrChange>
+          </w:rPr>
+          <w:t xml:space="preserve">como são iguais, representam a mesma curva, </w:t>
+        </w:r>
+        <w:r>
+          <w:rPr>
+            <w:rFonts w:ascii="Arial" w:eastAsiaTheme="minorEastAsia" w:hAnsi="Arial" w:cs="Arial"/>
+            <w:b/>
+            <w:bCs/>
+            <w:color w:val="auto"/>
+            <w:sz w:val="24"/>
+            <w:szCs w:val="24"/>
+            <w:lang w:val="pt-BR"/>
+            <w:rPrChange w:id="381" w:author="Janaina Azevedo Martuscello Vieira da Cunha" w:date="2020-05-20T09:53:00Z">
+              <w:rPr>
+                <w:rFonts w:ascii="Arial" w:eastAsiaTheme="minorEastAsia" w:hAnsi="Arial" w:cs="Arial"/>
+                <w:sz w:val="24"/>
+                <w:szCs w:val="24"/>
+                <w:lang w:val="pt-BR"/>
+              </w:rPr>
+            </w:rPrChange>
+          </w:rPr>
+          <w:t>azul pontilhado</w:t>
+        </w:r>
+        <w:r>
+          <w:rPr>
+            <w:rFonts w:ascii="Arial" w:eastAsiaTheme="minorEastAsia" w:hAnsi="Arial" w:cs="Arial"/>
+            <w:color w:val="auto"/>
+            <w:sz w:val="24"/>
+            <w:szCs w:val="24"/>
+            <w:lang w:val="pt-BR"/>
+            <w:rPrChange w:id="382" w:author="Janaina Azevedo Martuscello Vieira da Cunha" w:date="2020-05-20T09:52:00Z">
+              <w:rPr>
+                <w:rFonts w:ascii="Arial" w:eastAsiaTheme="minorEastAsia" w:hAnsi="Arial" w:cs="Arial"/>
+                <w:sz w:val="24"/>
+                <w:szCs w:val="24"/>
+                <w:lang w:val="pt-BR"/>
+              </w:rPr>
+            </w:rPrChange>
+          </w:rPr>
+          <w:t>.</w:t>
+        </w:r>
+      </w:ins>
+    </w:p>
+    <w:p>
+      <w:pPr>
+        <w:pStyle w:val="PargrafodaLista"/>
+        <w:rPr>
+          <w:ins w:id="383" w:author="Janaina Azevedo Martuscello Vieira da Cunha" w:date="2020-05-19T20:33:00Z"/>
+          <w:rFonts w:ascii="Arial" w:eastAsiaTheme="minorEastAsia" w:hAnsi="Arial" w:cs="Arial"/>
+          <w:color w:val="auto"/>
+          <w:sz w:val="24"/>
+          <w:szCs w:val="24"/>
+          <w:lang w:val="pt-BR"/>
+          <w:rPrChange w:id="384" w:author="Janaina Azevedo Martuscello Vieira da Cunha" w:date="2020-05-20T09:52:00Z">
+            <w:rPr>
+              <w:ins w:id="385" w:author="Janaina Azevedo Martuscello Vieira da Cunha" w:date="2020-05-19T20:33:00Z"/>
+              <w:rFonts w:ascii="Arial" w:eastAsiaTheme="minorEastAsia" w:hAnsi="Arial" w:cs="Arial"/>
+              <w:sz w:val="24"/>
+              <w:szCs w:val="24"/>
+              <w:lang w:val="pt-BR"/>
+            </w:rPr>
+          </w:rPrChange>
+        </w:rPr>
+      </w:pPr>
+      <w:ins w:id="386" w:author="Janaina Azevedo Martuscello Vieira da Cunha" w:date="2020-05-19T19:50:00Z">
+        <w:r>
+          <w:rPr>
+            <w:rFonts w:ascii="Arial" w:eastAsiaTheme="minorEastAsia" w:hAnsi="Arial" w:cs="Arial"/>
+            <w:color w:val="auto"/>
+            <w:sz w:val="24"/>
+            <w:szCs w:val="24"/>
+            <w:lang w:val="pt-BR"/>
+            <w:rPrChange w:id="387" w:author="Janaina Azevedo Martuscello Vieira da Cunha" w:date="2020-05-20T09:52:00Z">
+              <w:rPr>
+                <w:rFonts w:ascii="Arial" w:eastAsiaTheme="minorEastAsia" w:hAnsi="Arial" w:cs="Arial"/>
+                <w:sz w:val="24"/>
+                <w:szCs w:val="24"/>
+                <w:lang w:val="pt-BR"/>
+              </w:rPr>
+            </w:rPrChange>
+          </w:rPr>
+          <w:t>Nota-se que de fato, os pontos máximo, mínimo e de mudança de fase coincidem com o previsto.</w:t>
+        </w:r>
+      </w:ins>
+    </w:p>
+    <w:p>
+      <w:pPr>
+        <w:pStyle w:val="PargrafodaLista"/>
+        <w:ind w:firstLine="720"/>
+        <w:rPr>
+          <w:ins w:id="388" w:author="Janaina Azevedo Martuscello Vieira da Cunha" w:date="2020-05-19T20:36:00Z"/>
+          <w:rFonts w:ascii="Arial" w:eastAsiaTheme="minorEastAsia" w:hAnsi="Arial" w:cs="Arial"/>
+          <w:color w:val="auto"/>
+          <w:sz w:val="24"/>
+          <w:szCs w:val="24"/>
+          <w:lang w:val="pt-BR"/>
+          <w:rPrChange w:id="389" w:author="Janaina Azevedo Martuscello Vieira da Cunha" w:date="2020-05-20T09:52:00Z">
+            <w:rPr>
+              <w:ins w:id="390" w:author="Janaina Azevedo Martuscello Vieira da Cunha" w:date="2020-05-19T20:36:00Z"/>
+              <w:rFonts w:ascii="Arial" w:eastAsiaTheme="minorEastAsia" w:hAnsi="Arial" w:cs="Arial"/>
+              <w:sz w:val="24"/>
+              <w:szCs w:val="24"/>
+              <w:lang w:val="pt-BR"/>
+            </w:rPr>
+          </w:rPrChange>
+        </w:rPr>
+      </w:pPr>
+      <w:ins w:id="391" w:author="Janaina Azevedo Martuscello Vieira da Cunha" w:date="2020-05-19T20:33:00Z">
         <w:r>
           <w:rPr>
             <w:rFonts w:ascii="Arial" w:eastAsiaTheme="minorEastAsia" w:hAnsi="Arial" w:cs="Arial"/>
@@ -7148,8 +7192,9 @@
               </w:rPr>
             </w:rPrChange>
           </w:rPr>
-          <w:t xml:space="preserve">e </w:t>
-        </w:r>
+          <w:t xml:space="preserve">Além disso, por se tratar de um diferenciador, se a tensão de entrada está na forma de </w:t>
+        </w:r>
+        <w:proofErr w:type="spellStart"/>
         <w:r>
           <w:rPr>
             <w:rFonts w:ascii="Arial" w:eastAsiaTheme="minorEastAsia" w:hAnsi="Arial" w:cs="Arial"/>
@@ -7159,7 +7204,7 @@
             <w:sz w:val="24"/>
             <w:szCs w:val="24"/>
             <w:lang w:val="pt-BR"/>
-            <w:rPrChange w:id="393" w:author="Janaina Azevedo Martuscello Vieira da Cunha" w:date="2020-05-20T09:53:00Z">
+            <w:rPrChange w:id="393" w:author="Janaina Azevedo Martuscello Vieira da Cunha" w:date="2020-05-20T09:54:00Z">
               <w:rPr>
                 <w:rFonts w:ascii="Arial" w:eastAsiaTheme="minorEastAsia" w:hAnsi="Arial" w:cs="Arial"/>
                 <w:sz w:val="24"/>
@@ -7168,9 +7213,10 @@
               </w:rPr>
             </w:rPrChange>
           </w:rPr>
-          <w:t>Ir</w:t>
-        </w:r>
-        <w:proofErr w:type="gramEnd"/>
+          <w:t>sen</w:t>
+        </w:r>
+      </w:ins>
+      <w:ins w:id="394" w:author="Janaina Azevedo Martuscello Vieira da Cunha" w:date="2020-05-19T20:34:00Z">
         <w:r>
           <w:rPr>
             <w:rFonts w:ascii="Arial" w:eastAsiaTheme="minorEastAsia" w:hAnsi="Arial" w:cs="Arial"/>
@@ -7180,7 +7226,7 @@
             <w:sz w:val="24"/>
             <w:szCs w:val="24"/>
             <w:lang w:val="pt-BR"/>
-            <w:rPrChange w:id="394" w:author="Janaina Azevedo Martuscello Vieira da Cunha" w:date="2020-05-20T09:53:00Z">
+            <w:rPrChange w:id="395" w:author="Janaina Azevedo Martuscello Vieira da Cunha" w:date="2020-05-20T09:54:00Z">
               <w:rPr>
                 <w:rFonts w:ascii="Arial" w:eastAsiaTheme="minorEastAsia" w:hAnsi="Arial" w:cs="Arial"/>
                 <w:sz w:val="24"/>
@@ -7189,9 +7235,10 @@
               </w:rPr>
             </w:rPrChange>
           </w:rPr>
-          <w:t xml:space="preserve">(t) e </w:t>
-        </w:r>
-        <w:proofErr w:type="spellStart"/>
+          <w:t>ó</w:t>
+        </w:r>
+      </w:ins>
+      <w:ins w:id="396" w:author="Janaina Azevedo Martuscello Vieira da Cunha" w:date="2020-05-19T20:33:00Z">
         <w:r>
           <w:rPr>
             <w:rFonts w:ascii="Arial" w:eastAsiaTheme="minorEastAsia" w:hAnsi="Arial" w:cs="Arial"/>
@@ -7201,7 +7248,7 @@
             <w:sz w:val="24"/>
             <w:szCs w:val="24"/>
             <w:lang w:val="pt-BR"/>
-            <w:rPrChange w:id="395" w:author="Janaina Azevedo Martuscello Vieira da Cunha" w:date="2020-05-20T09:53:00Z">
+            <w:rPrChange w:id="397" w:author="Janaina Azevedo Martuscello Vieira da Cunha" w:date="2020-05-20T09:54:00Z">
               <w:rPr>
                 <w:rFonts w:ascii="Arial" w:eastAsiaTheme="minorEastAsia" w:hAnsi="Arial" w:cs="Arial"/>
                 <w:sz w:val="24"/>
@@ -7210,19 +7257,17 @@
               </w:rPr>
             </w:rPrChange>
           </w:rPr>
-          <w:t>Ic</w:t>
+          <w:t>ide</w:t>
         </w:r>
         <w:proofErr w:type="spellEnd"/>
         <w:r>
           <w:rPr>
             <w:rFonts w:ascii="Arial" w:eastAsiaTheme="minorEastAsia" w:hAnsi="Arial" w:cs="Arial"/>
-            <w:b/>
-            <w:bCs/>
             <w:color w:val="auto"/>
             <w:sz w:val="24"/>
             <w:szCs w:val="24"/>
             <w:lang w:val="pt-BR"/>
-            <w:rPrChange w:id="396" w:author="Janaina Azevedo Martuscello Vieira da Cunha" w:date="2020-05-20T09:53:00Z">
+            <w:rPrChange w:id="398" w:author="Janaina Azevedo Martuscello Vieira da Cunha" w:date="2020-05-20T09:52:00Z">
               <w:rPr>
                 <w:rFonts w:ascii="Arial" w:eastAsiaTheme="minorEastAsia" w:hAnsi="Arial" w:cs="Arial"/>
                 <w:sz w:val="24"/>
@@ -7231,8 +7276,10 @@
               </w:rPr>
             </w:rPrChange>
           </w:rPr>
-          <w:t xml:space="preserve">(t) </w:t>
-        </w:r>
+          <w:t xml:space="preserve">, </w:t>
+        </w:r>
+      </w:ins>
+      <w:ins w:id="399" w:author="Janaina Azevedo Martuscello Vieira da Cunha" w:date="2020-05-19T20:34:00Z">
         <w:r>
           <w:rPr>
             <w:rFonts w:ascii="Arial" w:eastAsiaTheme="minorEastAsia" w:hAnsi="Arial" w:cs="Arial"/>
@@ -7240,7 +7287,7 @@
             <w:sz w:val="24"/>
             <w:szCs w:val="24"/>
             <w:lang w:val="pt-BR"/>
-            <w:rPrChange w:id="397" w:author="Janaina Azevedo Martuscello Vieira da Cunha" w:date="2020-05-20T09:52:00Z">
+            <w:rPrChange w:id="400" w:author="Janaina Azevedo Martuscello Vieira da Cunha" w:date="2020-05-20T09:52:00Z">
               <w:rPr>
                 <w:rFonts w:ascii="Arial" w:eastAsiaTheme="minorEastAsia" w:hAnsi="Arial" w:cs="Arial"/>
                 <w:sz w:val="24"/>
@@ -7249,18 +7296,17 @@
               </w:rPr>
             </w:rPrChange>
           </w:rPr>
-          <w:t xml:space="preserve">como são iguais, representam a mesma curva, </w:t>
-        </w:r>
-        <w:r>
-          <w:rPr>
-            <w:rFonts w:ascii="Arial" w:eastAsiaTheme="minorEastAsia" w:hAnsi="Arial" w:cs="Arial"/>
-            <w:b/>
-            <w:bCs/>
+          <w:t xml:space="preserve">logo, a tensão de saída, necessariamente teria que ser na forma de </w:t>
+        </w:r>
+        <w:proofErr w:type="gramStart"/>
+        <w:r>
+          <w:rPr>
+            <w:rFonts w:ascii="Arial" w:eastAsiaTheme="minorEastAsia" w:hAnsi="Arial" w:cs="Arial"/>
             <w:color w:val="auto"/>
             <w:sz w:val="24"/>
             <w:szCs w:val="24"/>
             <w:lang w:val="pt-BR"/>
-            <w:rPrChange w:id="398" w:author="Janaina Azevedo Martuscello Vieira da Cunha" w:date="2020-05-20T09:53:00Z">
+            <w:rPrChange w:id="401" w:author="Janaina Azevedo Martuscello Vieira da Cunha" w:date="2020-05-20T09:52:00Z">
               <w:rPr>
                 <w:rFonts w:ascii="Arial" w:eastAsiaTheme="minorEastAsia" w:hAnsi="Arial" w:cs="Arial"/>
                 <w:sz w:val="24"/>
@@ -7269,16 +7315,18 @@
               </w:rPr>
             </w:rPrChange>
           </w:rPr>
-          <w:t>azul pontilhado</w:t>
-        </w:r>
-        <w:r>
-          <w:rPr>
-            <w:rFonts w:ascii="Arial" w:eastAsiaTheme="minorEastAsia" w:hAnsi="Arial" w:cs="Arial"/>
+          <w:t xml:space="preserve">um </w:t>
+        </w:r>
+        <w:r>
+          <w:rPr>
+            <w:rFonts w:ascii="Arial" w:eastAsiaTheme="minorEastAsia" w:hAnsi="Arial" w:cs="Arial"/>
+            <w:b/>
+            <w:bCs/>
             <w:color w:val="auto"/>
             <w:sz w:val="24"/>
             <w:szCs w:val="24"/>
             <w:lang w:val="pt-BR"/>
-            <w:rPrChange w:id="399" w:author="Janaina Azevedo Martuscello Vieira da Cunha" w:date="2020-05-20T09:52:00Z">
+            <w:rPrChange w:id="402" w:author="Janaina Azevedo Martuscello Vieira da Cunha" w:date="2020-05-20T09:54:00Z">
               <w:rPr>
                 <w:rFonts w:ascii="Arial" w:eastAsiaTheme="minorEastAsia" w:hAnsi="Arial" w:cs="Arial"/>
                 <w:sz w:val="24"/>
@@ -7287,32 +7335,9 @@
               </w:rPr>
             </w:rPrChange>
           </w:rPr>
-          <w:t>.</w:t>
-        </w:r>
-      </w:ins>
-    </w:p>
-    <w:p>
-      <w:pPr>
-        <w:pStyle w:val="PargrafodaLista"/>
-        <w:rPr>
-          <w:ins w:id="400" w:author="Janaina Azevedo Martuscello Vieira da Cunha" w:date="2020-05-19T20:33:00Z"/>
-          <w:rFonts w:ascii="Arial" w:eastAsiaTheme="minorEastAsia" w:hAnsi="Arial" w:cs="Arial"/>
-          <w:color w:val="auto"/>
-          <w:sz w:val="24"/>
-          <w:szCs w:val="24"/>
-          <w:lang w:val="pt-BR"/>
-          <w:rPrChange w:id="401" w:author="Janaina Azevedo Martuscello Vieira da Cunha" w:date="2020-05-20T09:52:00Z">
-            <w:rPr>
-              <w:ins w:id="402" w:author="Janaina Azevedo Martuscello Vieira da Cunha" w:date="2020-05-19T20:33:00Z"/>
-              <w:rFonts w:ascii="Arial" w:eastAsiaTheme="minorEastAsia" w:hAnsi="Arial" w:cs="Arial"/>
-              <w:sz w:val="24"/>
-              <w:szCs w:val="24"/>
-              <w:lang w:val="pt-BR"/>
-            </w:rPr>
-          </w:rPrChange>
-        </w:rPr>
-      </w:pPr>
-      <w:ins w:id="403" w:author="Janaina Azevedo Martuscello Vieira da Cunha" w:date="2020-05-19T19:50:00Z">
+          <w:t>cossenóide</w:t>
+        </w:r>
+        <w:proofErr w:type="gramEnd"/>
         <w:r>
           <w:rPr>
             <w:rFonts w:ascii="Arial" w:eastAsiaTheme="minorEastAsia" w:hAnsi="Arial" w:cs="Arial"/>
@@ -7320,7 +7345,7 @@
             <w:sz w:val="24"/>
             <w:szCs w:val="24"/>
             <w:lang w:val="pt-BR"/>
-            <w:rPrChange w:id="404" w:author="Janaina Azevedo Martuscello Vieira da Cunha" w:date="2020-05-20T09:52:00Z">
+            <w:rPrChange w:id="403" w:author="Janaina Azevedo Martuscello Vieira da Cunha" w:date="2020-05-20T09:52:00Z">
               <w:rPr>
                 <w:rFonts w:ascii="Arial" w:eastAsiaTheme="minorEastAsia" w:hAnsi="Arial" w:cs="Arial"/>
                 <w:sz w:val="24"/>
@@ -7329,33 +7354,10 @@
               </w:rPr>
             </w:rPrChange>
           </w:rPr>
-          <w:t>Nota-se que de fato, os pontos máximo, mínimo e de mudança de fase coincidem com o previsto.</w:t>
-        </w:r>
-      </w:ins>
-    </w:p>
-    <w:p>
-      <w:pPr>
-        <w:pStyle w:val="PargrafodaLista"/>
-        <w:ind w:firstLine="720"/>
-        <w:rPr>
-          <w:ins w:id="405" w:author="Janaina Azevedo Martuscello Vieira da Cunha" w:date="2020-05-19T20:36:00Z"/>
-          <w:rFonts w:ascii="Arial" w:eastAsiaTheme="minorEastAsia" w:hAnsi="Arial" w:cs="Arial"/>
-          <w:color w:val="auto"/>
-          <w:sz w:val="24"/>
-          <w:szCs w:val="24"/>
-          <w:lang w:val="pt-BR"/>
-          <w:rPrChange w:id="406" w:author="Janaina Azevedo Martuscello Vieira da Cunha" w:date="2020-05-20T09:52:00Z">
-            <w:rPr>
-              <w:ins w:id="407" w:author="Janaina Azevedo Martuscello Vieira da Cunha" w:date="2020-05-19T20:36:00Z"/>
-              <w:rFonts w:ascii="Arial" w:eastAsiaTheme="minorEastAsia" w:hAnsi="Arial" w:cs="Arial"/>
-              <w:sz w:val="24"/>
-              <w:szCs w:val="24"/>
-              <w:lang w:val="pt-BR"/>
-            </w:rPr>
-          </w:rPrChange>
-        </w:rPr>
-      </w:pPr>
-      <w:ins w:id="408" w:author="Janaina Azevedo Martuscello Vieira da Cunha" w:date="2020-05-19T20:33:00Z">
+          <w:t xml:space="preserve">. </w:t>
+        </w:r>
+      </w:ins>
+      <w:ins w:id="404" w:author="Janaina Azevedo Martuscello Vieira da Cunha" w:date="2020-05-19T20:35:00Z">
         <w:r>
           <w:rPr>
             <w:rFonts w:ascii="Arial" w:eastAsiaTheme="minorEastAsia" w:hAnsi="Arial" w:cs="Arial"/>
@@ -7363,7 +7365,7 @@
             <w:sz w:val="24"/>
             <w:szCs w:val="24"/>
             <w:lang w:val="pt-BR"/>
-            <w:rPrChange w:id="409" w:author="Janaina Azevedo Martuscello Vieira da Cunha" w:date="2020-05-20T09:52:00Z">
+            <w:rPrChange w:id="405" w:author="Janaina Azevedo Martuscello Vieira da Cunha" w:date="2020-05-20T09:52:00Z">
               <w:rPr>
                 <w:rFonts w:ascii="Arial" w:eastAsiaTheme="minorEastAsia" w:hAnsi="Arial" w:cs="Arial"/>
                 <w:sz w:val="24"/>
@@ -7372,19 +7374,46 @@
               </w:rPr>
             </w:rPrChange>
           </w:rPr>
-          <w:t xml:space="preserve">Além disso, por se tratar de um diferenciador, se a tensão de entrada está na forma de </w:t>
-        </w:r>
-        <w:proofErr w:type="spellStart"/>
-        <w:r>
-          <w:rPr>
-            <w:rFonts w:ascii="Arial" w:eastAsiaTheme="minorEastAsia" w:hAnsi="Arial" w:cs="Arial"/>
-            <w:b/>
-            <w:bCs/>
+          <w:t>Notamos isso nas fórmulas apresentadas e coincidimos isso no gráfico.</w:t>
+        </w:r>
+      </w:ins>
+    </w:p>
+    <w:p>
+      <w:pPr>
+        <w:pStyle w:val="PargrafodaLista"/>
+        <w:ind w:firstLine="720"/>
+        <w:rPr>
+          <w:ins w:id="406" w:author="Janaina Azevedo Martuscello Vieira da Cunha" w:date="2020-05-19T19:50:00Z"/>
+          <w:rFonts w:ascii="Arial" w:eastAsiaTheme="minorEastAsia" w:hAnsi="Arial" w:cs="Arial"/>
+          <w:color w:val="auto"/>
+          <w:sz w:val="24"/>
+          <w:szCs w:val="24"/>
+          <w:lang w:val="pt-BR"/>
+          <w:rPrChange w:id="407" w:author="Janaina Azevedo Martuscello Vieira da Cunha" w:date="2020-05-20T09:52:00Z">
+            <w:rPr>
+              <w:ins w:id="408" w:author="Janaina Azevedo Martuscello Vieira da Cunha" w:date="2020-05-19T19:50:00Z"/>
+              <w:rFonts w:ascii="Arial" w:eastAsiaTheme="minorEastAsia" w:hAnsi="Arial" w:cs="Arial"/>
+              <w:sz w:val="24"/>
+              <w:szCs w:val="24"/>
+              <w:lang w:val="pt-BR"/>
+            </w:rPr>
+          </w:rPrChange>
+        </w:rPr>
+        <w:pPrChange w:id="409" w:author="Janaina Azevedo Martuscello Vieira da Cunha" w:date="2020-05-19T20:36:00Z">
+          <w:pPr>
+            <w:pStyle w:val="PargrafodaLista"/>
+          </w:pPr>
+        </w:pPrChange>
+      </w:pPr>
+      <w:ins w:id="410" w:author="Janaina Azevedo Martuscello Vieira da Cunha" w:date="2020-05-19T20:39:00Z">
+        <w:r>
+          <w:rPr>
+            <w:rFonts w:ascii="Arial" w:eastAsiaTheme="minorEastAsia" w:hAnsi="Arial" w:cs="Arial"/>
             <w:color w:val="auto"/>
             <w:sz w:val="24"/>
             <w:szCs w:val="24"/>
             <w:lang w:val="pt-BR"/>
-            <w:rPrChange w:id="410" w:author="Janaina Azevedo Martuscello Vieira da Cunha" w:date="2020-05-20T09:54:00Z">
+            <w:rPrChange w:id="411" w:author="Janaina Azevedo Martuscello Vieira da Cunha" w:date="2020-05-20T09:52:00Z">
               <w:rPr>
                 <w:rFonts w:ascii="Arial" w:eastAsiaTheme="minorEastAsia" w:hAnsi="Arial" w:cs="Arial"/>
                 <w:sz w:val="24"/>
@@ -7393,10 +7422,8 @@
               </w:rPr>
             </w:rPrChange>
           </w:rPr>
-          <w:t>sen</w:t>
-        </w:r>
-      </w:ins>
-      <w:ins w:id="411" w:author="Janaina Azevedo Martuscello Vieira da Cunha" w:date="2020-05-19T20:34:00Z">
+          <w:t xml:space="preserve">Novamente, os valores escolhidos impedem que o capacitor entre em </w:t>
+        </w:r>
         <w:r>
           <w:rPr>
             <w:rFonts w:ascii="Arial" w:eastAsiaTheme="minorEastAsia" w:hAnsi="Arial" w:cs="Arial"/>
@@ -7415,238 +7442,31 @@
               </w:rPr>
             </w:rPrChange>
           </w:rPr>
-          <w:t>ó</w:t>
-        </w:r>
-      </w:ins>
-      <w:ins w:id="413" w:author="Janaina Azevedo Martuscello Vieira da Cunha" w:date="2020-05-19T20:33:00Z">
-        <w:r>
-          <w:rPr>
-            <w:rFonts w:ascii="Arial" w:eastAsiaTheme="minorEastAsia" w:hAnsi="Arial" w:cs="Arial"/>
-            <w:b/>
-            <w:bCs/>
-            <w:color w:val="auto"/>
-            <w:sz w:val="24"/>
-            <w:szCs w:val="24"/>
-            <w:lang w:val="pt-BR"/>
-            <w:rPrChange w:id="414" w:author="Janaina Azevedo Martuscello Vieira da Cunha" w:date="2020-05-20T09:54:00Z">
-              <w:rPr>
-                <w:rFonts w:ascii="Arial" w:eastAsiaTheme="minorEastAsia" w:hAnsi="Arial" w:cs="Arial"/>
-                <w:sz w:val="24"/>
-                <w:szCs w:val="24"/>
-                <w:lang w:val="pt-BR"/>
-              </w:rPr>
-            </w:rPrChange>
-          </w:rPr>
-          <w:t>ide</w:t>
-        </w:r>
-        <w:proofErr w:type="spellEnd"/>
-        <w:r>
-          <w:rPr>
-            <w:rFonts w:ascii="Arial" w:eastAsiaTheme="minorEastAsia" w:hAnsi="Arial" w:cs="Arial"/>
-            <w:color w:val="auto"/>
-            <w:sz w:val="24"/>
-            <w:szCs w:val="24"/>
-            <w:lang w:val="pt-BR"/>
-            <w:rPrChange w:id="415" w:author="Janaina Azevedo Martuscello Vieira da Cunha" w:date="2020-05-20T09:52:00Z">
-              <w:rPr>
-                <w:rFonts w:ascii="Arial" w:eastAsiaTheme="minorEastAsia" w:hAnsi="Arial" w:cs="Arial"/>
-                <w:sz w:val="24"/>
-                <w:szCs w:val="24"/>
-                <w:lang w:val="pt-BR"/>
-              </w:rPr>
-            </w:rPrChange>
-          </w:rPr>
-          <w:t xml:space="preserve">, </w:t>
-        </w:r>
-      </w:ins>
-      <w:ins w:id="416" w:author="Janaina Azevedo Martuscello Vieira da Cunha" w:date="2020-05-19T20:34:00Z">
-        <w:r>
-          <w:rPr>
-            <w:rFonts w:ascii="Arial" w:eastAsiaTheme="minorEastAsia" w:hAnsi="Arial" w:cs="Arial"/>
-            <w:color w:val="auto"/>
-            <w:sz w:val="24"/>
-            <w:szCs w:val="24"/>
-            <w:lang w:val="pt-BR"/>
-            <w:rPrChange w:id="417" w:author="Janaina Azevedo Martuscello Vieira da Cunha" w:date="2020-05-20T09:52:00Z">
-              <w:rPr>
-                <w:rFonts w:ascii="Arial" w:eastAsiaTheme="minorEastAsia" w:hAnsi="Arial" w:cs="Arial"/>
-                <w:sz w:val="24"/>
-                <w:szCs w:val="24"/>
-                <w:lang w:val="pt-BR"/>
-              </w:rPr>
-            </w:rPrChange>
-          </w:rPr>
-          <w:t xml:space="preserve">logo, a tensão de saída, necessariamente teria que ser na forma de </w:t>
-        </w:r>
-        <w:proofErr w:type="gramStart"/>
-        <w:r>
-          <w:rPr>
-            <w:rFonts w:ascii="Arial" w:eastAsiaTheme="minorEastAsia" w:hAnsi="Arial" w:cs="Arial"/>
-            <w:color w:val="auto"/>
-            <w:sz w:val="24"/>
-            <w:szCs w:val="24"/>
-            <w:lang w:val="pt-BR"/>
-            <w:rPrChange w:id="418" w:author="Janaina Azevedo Martuscello Vieira da Cunha" w:date="2020-05-20T09:52:00Z">
-              <w:rPr>
-                <w:rFonts w:ascii="Arial" w:eastAsiaTheme="minorEastAsia" w:hAnsi="Arial" w:cs="Arial"/>
-                <w:sz w:val="24"/>
-                <w:szCs w:val="24"/>
-                <w:lang w:val="pt-BR"/>
-              </w:rPr>
-            </w:rPrChange>
-          </w:rPr>
-          <w:t xml:space="preserve">um </w:t>
-        </w:r>
-        <w:r>
-          <w:rPr>
-            <w:rFonts w:ascii="Arial" w:eastAsiaTheme="minorEastAsia" w:hAnsi="Arial" w:cs="Arial"/>
-            <w:b/>
-            <w:bCs/>
-            <w:color w:val="auto"/>
-            <w:sz w:val="24"/>
-            <w:szCs w:val="24"/>
-            <w:lang w:val="pt-BR"/>
-            <w:rPrChange w:id="419" w:author="Janaina Azevedo Martuscello Vieira da Cunha" w:date="2020-05-20T09:54:00Z">
-              <w:rPr>
-                <w:rFonts w:ascii="Arial" w:eastAsiaTheme="minorEastAsia" w:hAnsi="Arial" w:cs="Arial"/>
-                <w:sz w:val="24"/>
-                <w:szCs w:val="24"/>
-                <w:lang w:val="pt-BR"/>
-              </w:rPr>
-            </w:rPrChange>
-          </w:rPr>
-          <w:t>cossenóide</w:t>
-        </w:r>
-        <w:proofErr w:type="gramEnd"/>
-        <w:r>
-          <w:rPr>
-            <w:rFonts w:ascii="Arial" w:eastAsiaTheme="minorEastAsia" w:hAnsi="Arial" w:cs="Arial"/>
-            <w:color w:val="auto"/>
-            <w:sz w:val="24"/>
-            <w:szCs w:val="24"/>
-            <w:lang w:val="pt-BR"/>
-            <w:rPrChange w:id="420" w:author="Janaina Azevedo Martuscello Vieira da Cunha" w:date="2020-05-20T09:52:00Z">
-              <w:rPr>
-                <w:rFonts w:ascii="Arial" w:eastAsiaTheme="minorEastAsia" w:hAnsi="Arial" w:cs="Arial"/>
-                <w:sz w:val="24"/>
-                <w:szCs w:val="24"/>
-                <w:lang w:val="pt-BR"/>
-              </w:rPr>
-            </w:rPrChange>
-          </w:rPr>
-          <w:t xml:space="preserve">. </w:t>
-        </w:r>
-      </w:ins>
-      <w:ins w:id="421" w:author="Janaina Azevedo Martuscello Vieira da Cunha" w:date="2020-05-19T20:35:00Z">
-        <w:r>
-          <w:rPr>
-            <w:rFonts w:ascii="Arial" w:eastAsiaTheme="minorEastAsia" w:hAnsi="Arial" w:cs="Arial"/>
-            <w:color w:val="auto"/>
-            <w:sz w:val="24"/>
-            <w:szCs w:val="24"/>
-            <w:lang w:val="pt-BR"/>
-            <w:rPrChange w:id="422" w:author="Janaina Azevedo Martuscello Vieira da Cunha" w:date="2020-05-20T09:52:00Z">
-              <w:rPr>
-                <w:rFonts w:ascii="Arial" w:eastAsiaTheme="minorEastAsia" w:hAnsi="Arial" w:cs="Arial"/>
-                <w:sz w:val="24"/>
-                <w:szCs w:val="24"/>
-                <w:lang w:val="pt-BR"/>
-              </w:rPr>
-            </w:rPrChange>
-          </w:rPr>
-          <w:t>Notamos isso nas fórmulas apresentadas e coincidimos isso no gráfico.</w:t>
-        </w:r>
-      </w:ins>
+          <w:t>regime permanente.</w:t>
+        </w:r>
+      </w:ins>
+    </w:p>
+    <w:p>
+      <w:pPr>
+        <w:rPr>
+          <w:ins w:id="413" w:author="Janaina Azevedo Martuscello Vieira da Cunha" w:date="2020-05-19T19:50:00Z"/>
+          <w:rFonts w:ascii="Arial" w:eastAsiaTheme="minorEastAsia" w:hAnsi="Arial" w:cs="Arial"/>
+          <w:lang w:val="pt-BR"/>
+        </w:rPr>
+      </w:pPr>
     </w:p>
     <w:p>
       <w:pPr>
         <w:pStyle w:val="PargrafodaLista"/>
-        <w:ind w:firstLine="720"/>
-        <w:rPr>
-          <w:ins w:id="423" w:author="Janaina Azevedo Martuscello Vieira da Cunha" w:date="2020-05-19T19:50:00Z"/>
-          <w:rFonts w:ascii="Arial" w:eastAsiaTheme="minorEastAsia" w:hAnsi="Arial" w:cs="Arial"/>
-          <w:color w:val="auto"/>
+        <w:rPr>
+          <w:ins w:id="414" w:author="Janaina Azevedo Martuscello Vieira da Cunha" w:date="2020-05-20T10:25:00Z"/>
+          <w:rFonts w:ascii="Arial" w:eastAsiaTheme="minorEastAsia" w:hAnsi="Arial" w:cs="Arial"/>
           <w:sz w:val="24"/>
           <w:szCs w:val="24"/>
           <w:lang w:val="pt-BR"/>
-          <w:rPrChange w:id="424" w:author="Janaina Azevedo Martuscello Vieira da Cunha" w:date="2020-05-20T09:52:00Z">
+          <w:rPrChange w:id="415" w:author="Janaina Azevedo Martuscello Vieira da Cunha" w:date="2020-05-20T10:27:00Z">
             <w:rPr>
-              <w:ins w:id="425" w:author="Janaina Azevedo Martuscello Vieira da Cunha" w:date="2020-05-19T19:50:00Z"/>
-              <w:rFonts w:ascii="Arial" w:eastAsiaTheme="minorEastAsia" w:hAnsi="Arial" w:cs="Arial"/>
-              <w:sz w:val="24"/>
-              <w:szCs w:val="24"/>
-              <w:lang w:val="pt-BR"/>
-            </w:rPr>
-          </w:rPrChange>
-        </w:rPr>
-        <w:pPrChange w:id="426" w:author="Janaina Azevedo Martuscello Vieira da Cunha" w:date="2020-05-19T20:36:00Z">
-          <w:pPr>
-            <w:pStyle w:val="PargrafodaLista"/>
-          </w:pPr>
-        </w:pPrChange>
-      </w:pPr>
-      <w:ins w:id="427" w:author="Janaina Azevedo Martuscello Vieira da Cunha" w:date="2020-05-19T20:39:00Z">
-        <w:r>
-          <w:rPr>
-            <w:rFonts w:ascii="Arial" w:eastAsiaTheme="minorEastAsia" w:hAnsi="Arial" w:cs="Arial"/>
-            <w:color w:val="auto"/>
-            <w:sz w:val="24"/>
-            <w:szCs w:val="24"/>
-            <w:lang w:val="pt-BR"/>
-            <w:rPrChange w:id="428" w:author="Janaina Azevedo Martuscello Vieira da Cunha" w:date="2020-05-20T09:52:00Z">
-              <w:rPr>
-                <w:rFonts w:ascii="Arial" w:eastAsiaTheme="minorEastAsia" w:hAnsi="Arial" w:cs="Arial"/>
-                <w:sz w:val="24"/>
-                <w:szCs w:val="24"/>
-                <w:lang w:val="pt-BR"/>
-              </w:rPr>
-            </w:rPrChange>
-          </w:rPr>
-          <w:t xml:space="preserve">Novamente, os valores escolhidos impedem que o capacitor entre em </w:t>
-        </w:r>
-        <w:r>
-          <w:rPr>
-            <w:rFonts w:ascii="Arial" w:eastAsiaTheme="minorEastAsia" w:hAnsi="Arial" w:cs="Arial"/>
-            <w:b/>
-            <w:bCs/>
-            <w:color w:val="auto"/>
-            <w:sz w:val="24"/>
-            <w:szCs w:val="24"/>
-            <w:lang w:val="pt-BR"/>
-            <w:rPrChange w:id="429" w:author="Janaina Azevedo Martuscello Vieira da Cunha" w:date="2020-05-20T09:54:00Z">
-              <w:rPr>
-                <w:rFonts w:ascii="Arial" w:eastAsiaTheme="minorEastAsia" w:hAnsi="Arial" w:cs="Arial"/>
-                <w:sz w:val="24"/>
-                <w:szCs w:val="24"/>
-                <w:lang w:val="pt-BR"/>
-              </w:rPr>
-            </w:rPrChange>
-          </w:rPr>
-          <w:t>regime permanente.</w:t>
-        </w:r>
-      </w:ins>
-    </w:p>
-    <w:p>
-      <w:pPr>
-        <w:rPr>
-          <w:ins w:id="430" w:author="Janaina Azevedo Martuscello Vieira da Cunha" w:date="2020-05-19T19:50:00Z"/>
-          <w:rFonts w:ascii="Arial" w:eastAsiaTheme="minorEastAsia" w:hAnsi="Arial" w:cs="Arial"/>
-          <w:lang w:val="pt-BR"/>
-        </w:rPr>
-      </w:pPr>
-    </w:p>
-    <w:p>
-      <w:pPr>
-        <w:pStyle w:val="PargrafodaLista"/>
-        <w:rPr>
-          <w:ins w:id="431" w:author="Janaina Azevedo Martuscello Vieira da Cunha" w:date="2020-05-20T10:25:00Z"/>
-          <w:rFonts w:ascii="Arial" w:eastAsiaTheme="minorEastAsia" w:hAnsi="Arial" w:cs="Arial"/>
-          <w:sz w:val="24"/>
-          <w:szCs w:val="24"/>
-          <w:lang w:val="pt-BR"/>
-          <w:rPrChange w:id="432" w:author="Janaina Azevedo Martuscello Vieira da Cunha" w:date="2020-05-20T10:27:00Z">
-            <w:rPr>
-              <w:ins w:id="433" w:author="Janaina Azevedo Martuscello Vieira da Cunha" w:date="2020-05-20T10:25:00Z"/>
+              <w:ins w:id="416" w:author="Janaina Azevedo Martuscello Vieira da Cunha" w:date="2020-05-20T10:25:00Z"/>
               <w:rFonts w:ascii="Arial" w:eastAsiaTheme="minorEastAsia" w:hAnsi="Arial" w:cs="Arial"/>
               <w:b/>
               <w:bCs/>
@@ -7656,13 +7476,13 @@
             </w:rPr>
           </w:rPrChange>
         </w:rPr>
-        <w:pPrChange w:id="434" w:author="Janaina Azevedo Martuscello Vieira da Cunha" w:date="2020-05-20T10:27:00Z">
+        <w:pPrChange w:id="417" w:author="Janaina Azevedo Martuscello Vieira da Cunha" w:date="2020-05-20T10:27:00Z">
           <w:pPr>
             <w:ind w:left="720" w:firstLine="720"/>
           </w:pPr>
         </w:pPrChange>
       </w:pPr>
-      <w:ins w:id="435" w:author="Janaina Azevedo Martuscello Vieira da Cunha" w:date="2020-05-19T19:50:00Z">
+      <w:ins w:id="418" w:author="Janaina Azevedo Martuscello Vieira da Cunha" w:date="2020-05-19T19:50:00Z">
         <w:r>
           <w:rPr>
             <w:rFonts w:ascii="Arial" w:eastAsiaTheme="minorEastAsia" w:hAnsi="Arial" w:cs="Arial"/>
@@ -7726,23 +7546,23 @@
       <w:pPr>
         <w:ind w:left="720" w:firstLine="720"/>
         <w:rPr>
-          <w:ins w:id="436" w:author="Janaina Azevedo Martuscello Vieira da Cunha" w:date="2020-05-19T21:01:00Z"/>
+          <w:ins w:id="419" w:author="Janaina Azevedo Martuscello Vieira da Cunha" w:date="2020-05-19T21:01:00Z"/>
           <w:rFonts w:ascii="Arial" w:eastAsiaTheme="minorEastAsia" w:hAnsi="Arial" w:cs="Arial"/>
           <w:b/>
           <w:bCs/>
           <w:sz w:val="28"/>
           <w:szCs w:val="28"/>
           <w:lang w:val="pt-BR"/>
-          <w:rPrChange w:id="437" w:author="Janaina Azevedo Martuscello Vieira da Cunha" w:date="2020-05-20T08:52:00Z">
+          <w:rPrChange w:id="420" w:author="Janaina Azevedo Martuscello Vieira da Cunha" w:date="2020-05-20T08:52:00Z">
             <w:rPr>
-              <w:ins w:id="438" w:author="Janaina Azevedo Martuscello Vieira da Cunha" w:date="2020-05-19T21:01:00Z"/>
+              <w:ins w:id="421" w:author="Janaina Azevedo Martuscello Vieira da Cunha" w:date="2020-05-19T21:01:00Z"/>
               <w:rFonts w:ascii="Arial" w:eastAsiaTheme="minorEastAsia" w:hAnsi="Arial" w:cs="Arial"/>
               <w:lang w:val="pt-BR"/>
             </w:rPr>
           </w:rPrChange>
         </w:rPr>
       </w:pPr>
-      <w:ins w:id="439" w:author="Janaina Azevedo Martuscello Vieira da Cunha" w:date="2020-05-19T20:57:00Z">
+      <w:ins w:id="422" w:author="Janaina Azevedo Martuscello Vieira da Cunha" w:date="2020-05-19T20:57:00Z">
         <w:r>
           <w:rPr>
             <w:rFonts w:ascii="Arial" w:eastAsiaTheme="minorEastAsia" w:hAnsi="Arial" w:cs="Arial"/>
@@ -7751,7 +7571,7 @@
             <w:sz w:val="28"/>
             <w:szCs w:val="28"/>
             <w:lang w:val="pt-BR"/>
-            <w:rPrChange w:id="440" w:author="Janaina Azevedo Martuscello Vieira da Cunha" w:date="2020-05-20T08:52:00Z">
+            <w:rPrChange w:id="423" w:author="Janaina Azevedo Martuscello Vieira da Cunha" w:date="2020-05-20T08:52:00Z">
               <w:rPr>
                 <w:rFonts w:ascii="Arial" w:eastAsiaTheme="minorEastAsia" w:hAnsi="Arial" w:cs="Arial"/>
                 <w:lang w:val="pt-BR"/>
@@ -7767,21 +7587,21 @@
       <w:pPr>
         <w:ind w:left="720" w:firstLine="720"/>
         <w:rPr>
-          <w:ins w:id="441" w:author="Janaina Azevedo Martuscello Vieira da Cunha" w:date="2020-05-19T21:01:00Z"/>
-          <w:rFonts w:ascii="Arial" w:eastAsiaTheme="minorEastAsia" w:hAnsi="Arial" w:cs="Arial"/>
-          <w:lang w:val="pt-BR"/>
-        </w:rPr>
-      </w:pPr>
-    </w:p>
-    <w:p>
-      <w:pPr>
-        <w:rPr>
-          <w:ins w:id="442" w:author="Janaina Azevedo Martuscello Vieira da Cunha" w:date="2020-05-20T08:24:00Z"/>
-          <w:rFonts w:ascii="Arial" w:eastAsiaTheme="minorEastAsia" w:hAnsi="Arial" w:cs="Arial"/>
-          <w:lang w:val="pt-BR"/>
-        </w:rPr>
-      </w:pPr>
-      <w:ins w:id="443" w:author="Janaina Azevedo Martuscello Vieira da Cunha" w:date="2020-05-20T08:08:00Z">
+          <w:ins w:id="424" w:author="Janaina Azevedo Martuscello Vieira da Cunha" w:date="2020-05-19T21:01:00Z"/>
+          <w:rFonts w:ascii="Arial" w:eastAsiaTheme="minorEastAsia" w:hAnsi="Arial" w:cs="Arial"/>
+          <w:lang w:val="pt-BR"/>
+        </w:rPr>
+      </w:pPr>
+    </w:p>
+    <w:p>
+      <w:pPr>
+        <w:rPr>
+          <w:ins w:id="425" w:author="Janaina Azevedo Martuscello Vieira da Cunha" w:date="2020-05-20T08:24:00Z"/>
+          <w:rFonts w:ascii="Arial" w:eastAsiaTheme="minorEastAsia" w:hAnsi="Arial" w:cs="Arial"/>
+          <w:lang w:val="pt-BR"/>
+        </w:rPr>
+      </w:pPr>
+      <w:ins w:id="426" w:author="Janaina Azevedo Martuscello Vieira da Cunha" w:date="2020-05-20T08:08:00Z">
         <w:r>
           <w:rPr>
             <w:rFonts w:ascii="Arial" w:eastAsiaTheme="minorEastAsia" w:hAnsi="Arial" w:cs="Arial"/>
@@ -7790,7 +7610,7 @@
           <w:t>Para o exercício da figura 7.88, fizemos a seg</w:t>
         </w:r>
       </w:ins>
-      <w:ins w:id="444" w:author="Janaina Azevedo Martuscello Vieira da Cunha" w:date="2020-05-20T08:09:00Z">
+      <w:ins w:id="427" w:author="Janaina Azevedo Martuscello Vieira da Cunha" w:date="2020-05-20T08:09:00Z">
         <w:r>
           <w:rPr>
             <w:rFonts w:ascii="Arial" w:eastAsiaTheme="minorEastAsia" w:hAnsi="Arial" w:cs="Arial"/>
@@ -7803,7 +7623,7 @@
     <w:p>
       <w:pPr>
         <w:rPr>
-          <w:ins w:id="445" w:author="Janaina Azevedo Martuscello Vieira da Cunha" w:date="2020-05-20T08:09:00Z"/>
+          <w:ins w:id="428" w:author="Janaina Azevedo Martuscello Vieira da Cunha" w:date="2020-05-20T08:09:00Z"/>
           <w:rFonts w:ascii="Arial" w:eastAsiaTheme="minorEastAsia" w:hAnsi="Arial" w:cs="Arial"/>
           <w:lang w:val="pt-BR"/>
         </w:rPr>
@@ -7817,12 +7637,12 @@
           <w:numId w:val="7"/>
         </w:numPr>
         <w:rPr>
-          <w:ins w:id="446" w:author="Janaina Azevedo Martuscello Vieira da Cunha" w:date="2020-05-20T09:11:00Z"/>
-          <w:rFonts w:ascii="Arial" w:eastAsiaTheme="minorEastAsia" w:hAnsi="Arial" w:cs="Arial"/>
-          <w:lang w:val="pt-BR"/>
-        </w:rPr>
-      </w:pPr>
-      <w:ins w:id="447" w:author="Janaina Azevedo Martuscello Vieira da Cunha" w:date="2020-05-20T09:30:00Z">
+          <w:ins w:id="429" w:author="Janaina Azevedo Martuscello Vieira da Cunha" w:date="2020-05-20T09:11:00Z"/>
+          <w:rFonts w:ascii="Arial" w:eastAsiaTheme="minorEastAsia" w:hAnsi="Arial" w:cs="Arial"/>
+          <w:lang w:val="pt-BR"/>
+        </w:rPr>
+      </w:pPr>
+      <w:ins w:id="430" w:author="Janaina Azevedo Martuscello Vieira da Cunha" w:date="2020-05-20T09:30:00Z">
         <w:r>
           <w:rPr>
             <w:rFonts w:ascii="Arial" w:eastAsiaTheme="minorEastAsia" w:hAnsi="Arial" w:cs="Arial"/>
@@ -7831,7 +7651,7 @@
           <w:t>Primeiramente</w:t>
         </w:r>
       </w:ins>
-      <w:ins w:id="448" w:author="Janaina Azevedo Martuscello Vieira da Cunha" w:date="2020-05-20T08:23:00Z">
+      <w:ins w:id="431" w:author="Janaina Azevedo Martuscello Vieira da Cunha" w:date="2020-05-20T08:23:00Z">
         <w:r>
           <w:rPr>
             <w:rFonts w:ascii="Arial" w:eastAsiaTheme="minorEastAsia" w:hAnsi="Arial" w:cs="Arial"/>
@@ -7840,7 +7660,7 @@
           <w:t xml:space="preserve"> vamos usar valores para que o circuito se comporte como um </w:t>
         </w:r>
       </w:ins>
-      <w:ins w:id="449" w:author="Janaina Azevedo Martuscello Vieira da Cunha" w:date="2020-05-20T09:24:00Z">
+      <w:ins w:id="432" w:author="Janaina Azevedo Martuscello Vieira da Cunha" w:date="2020-05-20T09:24:00Z">
         <w:r>
           <w:rPr>
             <w:rFonts w:ascii="Arial" w:eastAsiaTheme="minorEastAsia" w:hAnsi="Arial" w:cs="Arial"/>
@@ -7858,28 +7678,21 @@
           <w:numId w:val="7"/>
         </w:numPr>
         <w:rPr>
-          <w:ins w:id="450" w:author="Janaina Azevedo Martuscello Vieira da Cunha" w:date="2020-05-20T09:23:00Z"/>
-          <w:rFonts w:ascii="Arial" w:eastAsiaTheme="minorEastAsia" w:hAnsi="Arial" w:cs="Arial"/>
-          <w:lang w:val="pt-BR"/>
-        </w:rPr>
-      </w:pPr>
-      <w:ins w:id="451" w:author="Janaina Azevedo Martuscello Vieira da Cunha" w:date="2020-05-20T09:23:00Z">
-        <w:r>
-          <w:rPr>
-            <w:rFonts w:ascii="Arial" w:eastAsiaTheme="minorEastAsia" w:hAnsi="Arial" w:cs="Arial"/>
-            <w:lang w:val="pt-BR"/>
-          </w:rPr>
-          <w:t xml:space="preserve">Então </w:t>
-        </w:r>
-        <w:r>
-          <w:rPr>
-            <w:rFonts w:ascii="Arial" w:eastAsiaTheme="minorEastAsia" w:hAnsi="Arial" w:cs="Arial"/>
-            <w:lang w:val="pt-BR"/>
-          </w:rPr>
-          <w:t xml:space="preserve">vamos usar valores para que o circuito se comporte como um </w:t>
-        </w:r>
-      </w:ins>
-      <w:ins w:id="452" w:author="Janaina Azevedo Martuscello Vieira da Cunha" w:date="2020-05-20T09:24:00Z">
+          <w:ins w:id="433" w:author="Janaina Azevedo Martuscello Vieira da Cunha" w:date="2020-05-20T09:23:00Z"/>
+          <w:rFonts w:ascii="Arial" w:eastAsiaTheme="minorEastAsia" w:hAnsi="Arial" w:cs="Arial"/>
+          <w:lang w:val="pt-BR"/>
+        </w:rPr>
+      </w:pPr>
+      <w:ins w:id="434" w:author="Janaina Azevedo Martuscello Vieira da Cunha" w:date="2020-05-20T09:23:00Z">
+        <w:r>
+          <w:rPr>
+            <w:rFonts w:ascii="Arial" w:eastAsiaTheme="minorEastAsia" w:hAnsi="Arial" w:cs="Arial"/>
+            <w:lang w:val="pt-BR"/>
+          </w:rPr>
+          <w:t xml:space="preserve">Então vamos usar valores para que o circuito se comporte como um </w:t>
+        </w:r>
+      </w:ins>
+      <w:ins w:id="435" w:author="Janaina Azevedo Martuscello Vieira da Cunha" w:date="2020-05-20T09:24:00Z">
         <w:r>
           <w:rPr>
             <w:rFonts w:ascii="Arial" w:eastAsiaTheme="minorEastAsia" w:hAnsi="Arial" w:cs="Arial"/>
@@ -7894,12 +7707,12 @@
         <w:pStyle w:val="PargrafodaLista"/>
         <w:ind w:left="1080"/>
         <w:rPr>
-          <w:ins w:id="453" w:author="Janaina Azevedo Martuscello Vieira da Cunha" w:date="2020-05-20T10:25:00Z"/>
-          <w:rFonts w:ascii="Arial" w:eastAsiaTheme="minorEastAsia" w:hAnsi="Arial" w:cs="Arial"/>
-          <w:lang w:val="pt-BR"/>
-          <w:rPrChange w:id="454" w:author="Janaina Azevedo Martuscello Vieira da Cunha" w:date="2020-05-20T10:26:00Z">
+          <w:ins w:id="436" w:author="Janaina Azevedo Martuscello Vieira da Cunha" w:date="2020-05-20T10:25:00Z"/>
+          <w:rFonts w:ascii="Arial" w:eastAsiaTheme="minorEastAsia" w:hAnsi="Arial" w:cs="Arial"/>
+          <w:lang w:val="pt-BR"/>
+          <w:rPrChange w:id="437" w:author="Janaina Azevedo Martuscello Vieira da Cunha" w:date="2020-05-20T10:26:00Z">
             <w:rPr>
-              <w:ins w:id="455" w:author="Janaina Azevedo Martuscello Vieira da Cunha" w:date="2020-05-20T10:25:00Z"/>
+              <w:ins w:id="438" w:author="Janaina Azevedo Martuscello Vieira da Cunha" w:date="2020-05-20T10:25:00Z"/>
               <w:rFonts w:ascii="Arial" w:eastAsiaTheme="minorEastAsia" w:hAnsi="Arial" w:cs="Arial"/>
               <w:b/>
               <w:bCs/>
@@ -7908,11 +7721,11 @@
             </w:rPr>
           </w:rPrChange>
         </w:rPr>
-        <w:pPrChange w:id="456" w:author="Janaina Azevedo Martuscello Vieira da Cunha" w:date="2020-05-20T10:26:00Z">
+        <w:pPrChange w:id="439" w:author="Janaina Azevedo Martuscello Vieira da Cunha" w:date="2020-05-20T10:26:00Z">
           <w:pPr/>
         </w:pPrChange>
       </w:pPr>
-      <w:ins w:id="457" w:author="Janaina Azevedo Martuscello Vieira da Cunha" w:date="2020-05-20T09:11:00Z">
+      <w:ins w:id="440" w:author="Janaina Azevedo Martuscello Vieira da Cunha" w:date="2020-05-20T09:11:00Z">
         <w:r>
           <w:rPr>
             <w:rFonts w:ascii="Arial" w:eastAsiaTheme="minorEastAsia" w:hAnsi="Arial" w:cs="Arial"/>
@@ -7925,7 +7738,7 @@
     <w:p>
       <w:pPr>
         <w:rPr>
-          <w:ins w:id="458" w:author="Janaina Azevedo Martuscello Vieira da Cunha" w:date="2020-05-20T10:25:00Z"/>
+          <w:ins w:id="441" w:author="Janaina Azevedo Martuscello Vieira da Cunha" w:date="2020-05-20T10:25:00Z"/>
           <w:rFonts w:ascii="Arial" w:eastAsiaTheme="minorEastAsia" w:hAnsi="Arial" w:cs="Arial"/>
           <w:b/>
           <w:bCs/>
@@ -7937,7 +7750,7 @@
     <w:p>
       <w:pPr>
         <w:rPr>
-          <w:ins w:id="459" w:author="Janaina Azevedo Martuscello Vieira da Cunha" w:date="2020-05-20T10:25:00Z"/>
+          <w:ins w:id="442" w:author="Janaina Azevedo Martuscello Vieira da Cunha" w:date="2020-05-20T10:25:00Z"/>
           <w:rFonts w:ascii="Arial" w:eastAsiaTheme="minorEastAsia" w:hAnsi="Arial" w:cs="Arial"/>
           <w:b/>
           <w:bCs/>
@@ -7949,22 +7762,22 @@
     <w:p>
       <w:pPr>
         <w:rPr>
-          <w:ins w:id="460" w:author="Janaina Azevedo Martuscello Vieira da Cunha" w:date="2020-05-20T09:12:00Z"/>
+          <w:ins w:id="443" w:author="Janaina Azevedo Martuscello Vieira da Cunha" w:date="2020-05-20T09:12:00Z"/>
           <w:rFonts w:ascii="Arial" w:eastAsiaTheme="minorEastAsia" w:hAnsi="Arial" w:cs="Arial"/>
           <w:b/>
           <w:bCs/>
           <w:u w:val="single"/>
           <w:lang w:val="pt-BR"/>
-          <w:rPrChange w:id="461" w:author="Janaina Azevedo Martuscello Vieira da Cunha" w:date="2020-05-20T09:12:00Z">
+          <w:rPrChange w:id="444" w:author="Janaina Azevedo Martuscello Vieira da Cunha" w:date="2020-05-20T09:12:00Z">
             <w:rPr>
-              <w:ins w:id="462" w:author="Janaina Azevedo Martuscello Vieira da Cunha" w:date="2020-05-20T09:12:00Z"/>
+              <w:ins w:id="445" w:author="Janaina Azevedo Martuscello Vieira da Cunha" w:date="2020-05-20T09:12:00Z"/>
               <w:rFonts w:ascii="Arial" w:eastAsiaTheme="minorEastAsia" w:hAnsi="Arial" w:cs="Arial"/>
               <w:lang w:val="pt-BR"/>
             </w:rPr>
           </w:rPrChange>
         </w:rPr>
       </w:pPr>
-      <w:ins w:id="463" w:author="Janaina Azevedo Martuscello Vieira da Cunha" w:date="2020-05-20T09:12:00Z">
+      <w:ins w:id="446" w:author="Janaina Azevedo Martuscello Vieira da Cunha" w:date="2020-05-20T09:12:00Z">
         <w:r>
           <w:rPr>
             <w:rFonts w:ascii="Arial" w:eastAsiaTheme="minorEastAsia" w:hAnsi="Arial" w:cs="Arial"/>
@@ -7972,7 +7785,7 @@
             <w:bCs/>
             <w:u w:val="single"/>
             <w:lang w:val="pt-BR"/>
-            <w:rPrChange w:id="464" w:author="Janaina Azevedo Martuscello Vieira da Cunha" w:date="2020-05-20T09:12:00Z">
+            <w:rPrChange w:id="447" w:author="Janaina Azevedo Martuscello Vieira da Cunha" w:date="2020-05-20T09:12:00Z">
               <w:rPr>
                 <w:rFonts w:ascii="Arial" w:eastAsiaTheme="minorEastAsia" w:hAnsi="Arial" w:cs="Arial"/>
                 <w:lang w:val="pt-BR"/>
@@ -7986,21 +7799,21 @@
     <w:p>
       <w:pPr>
         <w:rPr>
-          <w:ins w:id="465" w:author="Janaina Azevedo Martuscello Vieira da Cunha" w:date="2020-05-20T09:12:00Z"/>
-          <w:rFonts w:ascii="Arial" w:eastAsiaTheme="minorEastAsia" w:hAnsi="Arial" w:cs="Arial"/>
-          <w:lang w:val="pt-BR"/>
-        </w:rPr>
-      </w:pPr>
-    </w:p>
-    <w:p>
-      <w:pPr>
-        <w:rPr>
-          <w:ins w:id="466" w:author="Janaina Azevedo Martuscello Vieira da Cunha" w:date="2020-05-20T08:44:00Z"/>
-          <w:rFonts w:ascii="Arial" w:eastAsiaTheme="minorEastAsia" w:hAnsi="Arial" w:cs="Arial"/>
-          <w:lang w:val="pt-BR"/>
-        </w:rPr>
-      </w:pPr>
-      <w:ins w:id="467" w:author="Janaina Azevedo Martuscello Vieira da Cunha" w:date="2020-05-20T08:39:00Z">
+          <w:ins w:id="448" w:author="Janaina Azevedo Martuscello Vieira da Cunha" w:date="2020-05-20T09:12:00Z"/>
+          <w:rFonts w:ascii="Arial" w:eastAsiaTheme="minorEastAsia" w:hAnsi="Arial" w:cs="Arial"/>
+          <w:lang w:val="pt-BR"/>
+        </w:rPr>
+      </w:pPr>
+    </w:p>
+    <w:p>
+      <w:pPr>
+        <w:rPr>
+          <w:ins w:id="449" w:author="Janaina Azevedo Martuscello Vieira da Cunha" w:date="2020-05-20T08:44:00Z"/>
+          <w:rFonts w:ascii="Arial" w:eastAsiaTheme="minorEastAsia" w:hAnsi="Arial" w:cs="Arial"/>
+          <w:lang w:val="pt-BR"/>
+        </w:rPr>
+      </w:pPr>
+      <w:ins w:id="450" w:author="Janaina Azevedo Martuscello Vieira da Cunha" w:date="2020-05-20T08:39:00Z">
         <w:r>
           <w:rPr>
             <w:rFonts w:ascii="Arial" w:eastAsiaTheme="minorEastAsia" w:hAnsi="Arial" w:cs="Arial"/>
@@ -8009,7 +7822,7 @@
           <w:t>1-A</w:t>
         </w:r>
       </w:ins>
-      <w:ins w:id="468" w:author="Janaina Azevedo Martuscello Vieira da Cunha" w:date="2020-05-20T08:40:00Z">
+      <w:ins w:id="451" w:author="Janaina Azevedo Martuscello Vieira da Cunha" w:date="2020-05-20T08:40:00Z">
         <w:r>
           <w:rPr>
             <w:rFonts w:ascii="Arial" w:eastAsiaTheme="minorEastAsia" w:hAnsi="Arial" w:cs="Arial"/>
@@ -8018,7 +7831,7 @@
           <w:t>baixo</w:t>
         </w:r>
       </w:ins>
-      <w:ins w:id="469" w:author="Janaina Azevedo Martuscello Vieira da Cunha" w:date="2020-05-20T08:41:00Z">
+      <w:ins w:id="452" w:author="Janaina Azevedo Martuscello Vieira da Cunha" w:date="2020-05-20T08:41:00Z">
         <w:r>
           <w:rPr>
             <w:rFonts w:ascii="Arial" w:eastAsiaTheme="minorEastAsia" w:hAnsi="Arial" w:cs="Arial"/>
@@ -8027,7 +7840,7 @@
           <w:t xml:space="preserve"> temos o primeiro circuito</w:t>
         </w:r>
       </w:ins>
-      <w:ins w:id="470" w:author="Janaina Azevedo Martuscello Vieira da Cunha" w:date="2020-05-20T08:48:00Z">
+      <w:ins w:id="453" w:author="Janaina Azevedo Martuscello Vieira da Cunha" w:date="2020-05-20T08:48:00Z">
         <w:r>
           <w:rPr>
             <w:rFonts w:ascii="Arial" w:eastAsiaTheme="minorEastAsia" w:hAnsi="Arial" w:cs="Arial"/>
@@ -8036,7 +7849,7 @@
           <w:t xml:space="preserve"> RC</w:t>
         </w:r>
       </w:ins>
-      <w:ins w:id="471" w:author="Janaina Azevedo Martuscello Vieira da Cunha" w:date="2020-05-20T08:41:00Z">
+      <w:ins w:id="454" w:author="Janaina Azevedo Martuscello Vieira da Cunha" w:date="2020-05-20T08:41:00Z">
         <w:r>
           <w:rPr>
             <w:rFonts w:ascii="Arial" w:eastAsiaTheme="minorEastAsia" w:hAnsi="Arial" w:cs="Arial"/>
@@ -8045,7 +7858,7 @@
           <w:t xml:space="preserve">, que </w:t>
         </w:r>
       </w:ins>
-      <w:ins w:id="472" w:author="Janaina Azevedo Martuscello Vieira da Cunha" w:date="2020-05-20T08:42:00Z">
+      <w:ins w:id="455" w:author="Janaina Azevedo Martuscello Vieira da Cunha" w:date="2020-05-20T08:42:00Z">
         <w:r>
           <w:rPr>
             <w:rFonts w:ascii="Arial" w:eastAsiaTheme="minorEastAsia" w:hAnsi="Arial" w:cs="Arial"/>
@@ -8054,7 +7867,7 @@
           <w:t>teoricamente t</w:t>
         </w:r>
       </w:ins>
-      <w:ins w:id="473" w:author="Janaina Azevedo Martuscello Vieira da Cunha" w:date="2020-05-20T08:48:00Z">
+      <w:ins w:id="456" w:author="Janaina Azevedo Martuscello Vieira da Cunha" w:date="2020-05-20T08:48:00Z">
         <w:r>
           <w:rPr>
             <w:rFonts w:ascii="Arial" w:eastAsiaTheme="minorEastAsia" w:hAnsi="Arial" w:cs="Arial"/>
@@ -8063,7 +7876,7 @@
           <w:t>eria</w:t>
         </w:r>
       </w:ins>
-      <w:ins w:id="474" w:author="Janaina Azevedo Martuscello Vieira da Cunha" w:date="2020-05-20T08:42:00Z">
+      <w:ins w:id="457" w:author="Janaina Azevedo Martuscello Vieira da Cunha" w:date="2020-05-20T08:42:00Z">
         <w:r>
           <w:rPr>
             <w:rFonts w:ascii="Arial" w:eastAsiaTheme="minorEastAsia" w:hAnsi="Arial" w:cs="Arial"/>
@@ -8076,7 +7889,7 @@
             <w:rFonts w:ascii="Arial" w:eastAsiaTheme="minorEastAsia" w:hAnsi="Arial" w:cs="Arial"/>
             <w:u w:val="single"/>
             <w:lang w:val="pt-BR"/>
-            <w:rPrChange w:id="475" w:author="Janaina Azevedo Martuscello Vieira da Cunha" w:date="2020-05-20T09:34:00Z">
+            <w:rPrChange w:id="458" w:author="Janaina Azevedo Martuscello Vieira da Cunha" w:date="2020-05-20T09:34:00Z">
               <w:rPr>
                 <w:rFonts w:ascii="Arial" w:eastAsiaTheme="minorEastAsia" w:hAnsi="Arial" w:cs="Arial"/>
                 <w:lang w:val="pt-BR"/>
@@ -8086,7 +7899,7 @@
           <w:t xml:space="preserve">diferenciador, isso se dá </w:t>
         </w:r>
       </w:ins>
-      <w:ins w:id="476" w:author="Janaina Azevedo Martuscello Vieira da Cunha" w:date="2020-05-20T09:54:00Z">
+      <w:ins w:id="459" w:author="Janaina Azevedo Martuscello Vieira da Cunha" w:date="2020-05-20T09:54:00Z">
         <w:r>
           <w:rPr>
             <w:rFonts w:ascii="Arial" w:eastAsiaTheme="minorEastAsia" w:hAnsi="Arial" w:cs="Arial"/>
@@ -8096,13 +7909,13 @@
           <w:t>quando</w:t>
         </w:r>
       </w:ins>
-      <w:ins w:id="477" w:author="Janaina Azevedo Martuscello Vieira da Cunha" w:date="2020-05-20T08:42:00Z">
+      <w:ins w:id="460" w:author="Janaina Azevedo Martuscello Vieira da Cunha" w:date="2020-05-20T08:42:00Z">
         <w:r>
           <w:rPr>
             <w:rFonts w:ascii="Arial" w:eastAsiaTheme="minorEastAsia" w:hAnsi="Arial" w:cs="Arial"/>
             <w:u w:val="single"/>
             <w:lang w:val="pt-BR"/>
-            <w:rPrChange w:id="478" w:author="Janaina Azevedo Martuscello Vieira da Cunha" w:date="2020-05-20T09:34:00Z">
+            <w:rPrChange w:id="461" w:author="Janaina Azevedo Martuscello Vieira da Cunha" w:date="2020-05-20T09:34:00Z">
               <w:rPr>
                 <w:rFonts w:ascii="Arial" w:eastAsiaTheme="minorEastAsia" w:hAnsi="Arial" w:cs="Arial"/>
                 <w:lang w:val="pt-BR"/>
@@ -8112,13 +7925,13 @@
           <w:t xml:space="preserve">, a constante RC é muito menor que </w:t>
         </w:r>
       </w:ins>
-      <w:ins w:id="479" w:author="Janaina Azevedo Martuscello Vieira da Cunha" w:date="2020-05-20T08:43:00Z">
+      <w:ins w:id="462" w:author="Janaina Azevedo Martuscello Vieira da Cunha" w:date="2020-05-20T08:43:00Z">
         <w:r>
           <w:rPr>
             <w:rFonts w:ascii="Arial" w:eastAsiaTheme="minorEastAsia" w:hAnsi="Arial" w:cs="Arial"/>
             <w:u w:val="single"/>
             <w:lang w:val="pt-BR"/>
-            <w:rPrChange w:id="480" w:author="Janaina Azevedo Martuscello Vieira da Cunha" w:date="2020-05-20T09:34:00Z">
+            <w:rPrChange w:id="463" w:author="Janaina Azevedo Martuscello Vieira da Cunha" w:date="2020-05-20T09:34:00Z">
               <w:rPr>
                 <w:rFonts w:ascii="Arial" w:eastAsiaTheme="minorEastAsia" w:hAnsi="Arial" w:cs="Arial"/>
                 <w:lang w:val="pt-BR"/>
@@ -8128,7 +7941,7 @@
           <w:t>o período</w:t>
         </w:r>
       </w:ins>
-      <w:ins w:id="481" w:author="Janaina Azevedo Martuscello Vieira da Cunha" w:date="2020-05-20T09:34:00Z">
+      <w:ins w:id="464" w:author="Janaina Azevedo Martuscello Vieira da Cunha" w:date="2020-05-20T09:34:00Z">
         <w:r>
           <w:rPr>
             <w:rFonts w:ascii="Arial" w:eastAsiaTheme="minorEastAsia" w:hAnsi="Arial" w:cs="Arial"/>
@@ -8138,13 +7951,13 @@
           <w:t>(pulso)</w:t>
         </w:r>
       </w:ins>
-      <w:ins w:id="482" w:author="Janaina Azevedo Martuscello Vieira da Cunha" w:date="2020-05-20T08:43:00Z">
+      <w:ins w:id="465" w:author="Janaina Azevedo Martuscello Vieira da Cunha" w:date="2020-05-20T08:43:00Z">
         <w:r>
           <w:rPr>
             <w:rFonts w:ascii="Arial" w:eastAsiaTheme="minorEastAsia" w:hAnsi="Arial" w:cs="Arial"/>
             <w:u w:val="single"/>
             <w:lang w:val="pt-BR"/>
-            <w:rPrChange w:id="483" w:author="Janaina Azevedo Martuscello Vieira da Cunha" w:date="2020-05-20T09:34:00Z">
+            <w:rPrChange w:id="466" w:author="Janaina Azevedo Martuscello Vieira da Cunha" w:date="2020-05-20T09:34:00Z">
               <w:rPr>
                 <w:rFonts w:ascii="Arial" w:eastAsiaTheme="minorEastAsia" w:hAnsi="Arial" w:cs="Arial"/>
                 <w:lang w:val="pt-BR"/>
@@ -8154,7 +7967,7 @@
           <w:t>.</w:t>
         </w:r>
       </w:ins>
-      <w:ins w:id="484" w:author="Janaina Azevedo Martuscello Vieira da Cunha" w:date="2020-05-20T08:53:00Z">
+      <w:ins w:id="467" w:author="Janaina Azevedo Martuscello Vieira da Cunha" w:date="2020-05-20T08:53:00Z">
         <w:r>
           <w:rPr>
             <w:rFonts w:ascii="Arial" w:eastAsiaTheme="minorEastAsia" w:hAnsi="Arial" w:cs="Arial"/>
@@ -8167,17 +7980,17 @@
     <w:p>
       <w:pPr>
         <w:rPr>
-          <w:ins w:id="485" w:author="Janaina Azevedo Martuscello Vieira da Cunha" w:date="2020-05-20T08:24:00Z"/>
-          <w:rFonts w:ascii="Arial" w:eastAsiaTheme="minorEastAsia" w:hAnsi="Arial" w:cs="Arial"/>
-          <w:lang w:val="pt-BR"/>
-          <w:rPrChange w:id="486" w:author="Janaina Azevedo Martuscello Vieira da Cunha" w:date="2020-05-20T08:39:00Z">
+          <w:ins w:id="468" w:author="Janaina Azevedo Martuscello Vieira da Cunha" w:date="2020-05-20T08:24:00Z"/>
+          <w:rFonts w:ascii="Arial" w:eastAsiaTheme="minorEastAsia" w:hAnsi="Arial" w:cs="Arial"/>
+          <w:lang w:val="pt-BR"/>
+          <w:rPrChange w:id="469" w:author="Janaina Azevedo Martuscello Vieira da Cunha" w:date="2020-05-20T08:39:00Z">
             <w:rPr>
-              <w:ins w:id="487" w:author="Janaina Azevedo Martuscello Vieira da Cunha" w:date="2020-05-20T08:24:00Z"/>
+              <w:ins w:id="470" w:author="Janaina Azevedo Martuscello Vieira da Cunha" w:date="2020-05-20T08:24:00Z"/>
               <w:lang w:val="pt-BR"/>
             </w:rPr>
           </w:rPrChange>
         </w:rPr>
-        <w:pPrChange w:id="488" w:author="Janaina Azevedo Martuscello Vieira da Cunha" w:date="2020-05-20T08:39:00Z">
+        <w:pPrChange w:id="471" w:author="Janaina Azevedo Martuscello Vieira da Cunha" w:date="2020-05-20T08:39:00Z">
           <w:pPr>
             <w:pStyle w:val="PargrafodaLista"/>
             <w:numPr>
@@ -8191,12 +8004,12 @@
     <w:p>
       <w:pPr>
         <w:rPr>
-          <w:ins w:id="489" w:author="Janaina Azevedo Martuscello Vieira da Cunha" w:date="2020-05-20T08:24:00Z"/>
-          <w:rFonts w:ascii="Arial" w:eastAsiaTheme="minorEastAsia" w:hAnsi="Arial" w:cs="Arial"/>
-          <w:lang w:val="pt-BR"/>
-        </w:rPr>
-      </w:pPr>
-      <w:ins w:id="490" w:author="Janaina Azevedo Martuscello Vieira da Cunha" w:date="2020-05-20T08:44:00Z">
+          <w:ins w:id="472" w:author="Janaina Azevedo Martuscello Vieira da Cunha" w:date="2020-05-20T08:24:00Z"/>
+          <w:rFonts w:ascii="Arial" w:eastAsiaTheme="minorEastAsia" w:hAnsi="Arial" w:cs="Arial"/>
+          <w:lang w:val="pt-BR"/>
+        </w:rPr>
+      </w:pPr>
+      <w:ins w:id="473" w:author="Janaina Azevedo Martuscello Vieira da Cunha" w:date="2020-05-20T08:44:00Z">
         <w:r>
           <w:rPr>
             <w:rFonts w:ascii="Arial" w:eastAsiaTheme="minorEastAsia" w:hAnsi="Arial" w:cs="Arial"/>
@@ -8262,7 +8075,7 @@
         <w:pStyle w:val="PargrafodaLista"/>
         <w:ind w:left="1080"/>
         <w:rPr>
-          <w:ins w:id="491" w:author="Janaina Azevedo Martuscello Vieira da Cunha" w:date="2020-05-20T08:44:00Z"/>
+          <w:ins w:id="474" w:author="Janaina Azevedo Martuscello Vieira da Cunha" w:date="2020-05-20T08:44:00Z"/>
           <w:rFonts w:ascii="Arial" w:eastAsiaTheme="minorEastAsia" w:hAnsi="Arial" w:cs="Arial"/>
           <w:lang w:val="pt-BR"/>
         </w:rPr>
@@ -8273,7 +8086,7 @@
         <w:pStyle w:val="PargrafodaLista"/>
         <w:ind w:left="1080"/>
         <w:rPr>
-          <w:ins w:id="492" w:author="Janaina Azevedo Martuscello Vieira da Cunha" w:date="2020-05-20T08:46:00Z"/>
+          <w:ins w:id="475" w:author="Janaina Azevedo Martuscello Vieira da Cunha" w:date="2020-05-20T08:46:00Z"/>
           <w:rFonts w:ascii="Arial" w:eastAsiaTheme="minorEastAsia" w:hAnsi="Arial" w:cs="Arial"/>
           <w:lang w:val="pt-BR"/>
         </w:rPr>
@@ -8284,57 +8097,57 @@
         <w:pStyle w:val="PargrafodaLista"/>
         <w:ind w:left="1080"/>
         <w:rPr>
-          <w:ins w:id="493" w:author="Janaina Azevedo Martuscello Vieira da Cunha" w:date="2020-05-20T08:46:00Z"/>
-          <w:rFonts w:ascii="Arial" w:eastAsiaTheme="minorEastAsia" w:hAnsi="Arial" w:cs="Arial"/>
-          <w:lang w:val="pt-BR"/>
-        </w:rPr>
-      </w:pPr>
-    </w:p>
-    <w:p>
-      <w:pPr>
-        <w:rPr>
-          <w:ins w:id="494" w:author="Janaina Azevedo Martuscello Vieira da Cunha" w:date="2020-05-20T10:25:00Z"/>
-          <w:rFonts w:ascii="Arial" w:eastAsiaTheme="minorEastAsia" w:hAnsi="Arial" w:cs="Arial"/>
-          <w:lang w:val="pt-BR"/>
-        </w:rPr>
-      </w:pPr>
-    </w:p>
-    <w:p>
-      <w:pPr>
-        <w:rPr>
-          <w:ins w:id="495" w:author="Janaina Azevedo Martuscello Vieira da Cunha" w:date="2020-05-20T10:25:00Z"/>
-          <w:rFonts w:ascii="Arial" w:eastAsiaTheme="minorEastAsia" w:hAnsi="Arial" w:cs="Arial"/>
-          <w:lang w:val="pt-BR"/>
-        </w:rPr>
-      </w:pPr>
-    </w:p>
-    <w:p>
-      <w:pPr>
-        <w:rPr>
-          <w:ins w:id="496" w:author="Janaina Azevedo Martuscello Vieira da Cunha" w:date="2020-05-20T10:25:00Z"/>
-          <w:rFonts w:ascii="Arial" w:eastAsiaTheme="minorEastAsia" w:hAnsi="Arial" w:cs="Arial"/>
-          <w:lang w:val="pt-BR"/>
-        </w:rPr>
-      </w:pPr>
-    </w:p>
-    <w:p>
-      <w:pPr>
-        <w:rPr>
-          <w:ins w:id="497" w:author="Janaina Azevedo Martuscello Vieira da Cunha" w:date="2020-05-20T10:25:00Z"/>
-          <w:rFonts w:ascii="Arial" w:eastAsiaTheme="minorEastAsia" w:hAnsi="Arial" w:cs="Arial"/>
-          <w:lang w:val="pt-BR"/>
-        </w:rPr>
-      </w:pPr>
-    </w:p>
-    <w:p>
-      <w:pPr>
-        <w:rPr>
-          <w:ins w:id="498" w:author="Janaina Azevedo Martuscello Vieira da Cunha" w:date="2020-05-20T08:46:00Z"/>
-          <w:rFonts w:ascii="Arial" w:eastAsiaTheme="minorEastAsia" w:hAnsi="Arial" w:cs="Arial"/>
-          <w:lang w:val="pt-BR"/>
-        </w:rPr>
-      </w:pPr>
-      <w:ins w:id="499" w:author="Janaina Azevedo Martuscello Vieira da Cunha" w:date="2020-05-20T08:44:00Z">
+          <w:ins w:id="476" w:author="Janaina Azevedo Martuscello Vieira da Cunha" w:date="2020-05-20T08:46:00Z"/>
+          <w:rFonts w:ascii="Arial" w:eastAsiaTheme="minorEastAsia" w:hAnsi="Arial" w:cs="Arial"/>
+          <w:lang w:val="pt-BR"/>
+        </w:rPr>
+      </w:pPr>
+    </w:p>
+    <w:p>
+      <w:pPr>
+        <w:rPr>
+          <w:ins w:id="477" w:author="Janaina Azevedo Martuscello Vieira da Cunha" w:date="2020-05-20T10:25:00Z"/>
+          <w:rFonts w:ascii="Arial" w:eastAsiaTheme="minorEastAsia" w:hAnsi="Arial" w:cs="Arial"/>
+          <w:lang w:val="pt-BR"/>
+        </w:rPr>
+      </w:pPr>
+    </w:p>
+    <w:p>
+      <w:pPr>
+        <w:rPr>
+          <w:ins w:id="478" w:author="Janaina Azevedo Martuscello Vieira da Cunha" w:date="2020-05-20T10:25:00Z"/>
+          <w:rFonts w:ascii="Arial" w:eastAsiaTheme="minorEastAsia" w:hAnsi="Arial" w:cs="Arial"/>
+          <w:lang w:val="pt-BR"/>
+        </w:rPr>
+      </w:pPr>
+    </w:p>
+    <w:p>
+      <w:pPr>
+        <w:rPr>
+          <w:ins w:id="479" w:author="Janaina Azevedo Martuscello Vieira da Cunha" w:date="2020-05-20T10:25:00Z"/>
+          <w:rFonts w:ascii="Arial" w:eastAsiaTheme="minorEastAsia" w:hAnsi="Arial" w:cs="Arial"/>
+          <w:lang w:val="pt-BR"/>
+        </w:rPr>
+      </w:pPr>
+    </w:p>
+    <w:p>
+      <w:pPr>
+        <w:rPr>
+          <w:ins w:id="480" w:author="Janaina Azevedo Martuscello Vieira da Cunha" w:date="2020-05-20T10:25:00Z"/>
+          <w:rFonts w:ascii="Arial" w:eastAsiaTheme="minorEastAsia" w:hAnsi="Arial" w:cs="Arial"/>
+          <w:lang w:val="pt-BR"/>
+        </w:rPr>
+      </w:pPr>
+    </w:p>
+    <w:p>
+      <w:pPr>
+        <w:rPr>
+          <w:ins w:id="481" w:author="Janaina Azevedo Martuscello Vieira da Cunha" w:date="2020-05-20T08:46:00Z"/>
+          <w:rFonts w:ascii="Arial" w:eastAsiaTheme="minorEastAsia" w:hAnsi="Arial" w:cs="Arial"/>
+          <w:lang w:val="pt-BR"/>
+        </w:rPr>
+      </w:pPr>
+      <w:ins w:id="482" w:author="Janaina Azevedo Martuscello Vieira da Cunha" w:date="2020-05-20T08:44:00Z">
         <w:r>
           <w:rPr>
             <w:rFonts w:ascii="Arial" w:eastAsiaTheme="minorEastAsia" w:hAnsi="Arial" w:cs="Arial"/>
@@ -8343,7 +8156,7 @@
           <w:t>2-</w:t>
         </w:r>
       </w:ins>
-      <w:ins w:id="500" w:author="Janaina Azevedo Martuscello Vieira da Cunha" w:date="2020-05-20T08:45:00Z">
+      <w:ins w:id="483" w:author="Janaina Azevedo Martuscello Vieira da Cunha" w:date="2020-05-20T08:45:00Z">
         <w:r>
           <w:rPr>
             <w:rFonts w:ascii="Arial" w:eastAsiaTheme="minorEastAsia" w:hAnsi="Arial" w:cs="Arial"/>
@@ -8352,7 +8165,7 @@
           <w:t xml:space="preserve"> </w:t>
         </w:r>
       </w:ins>
-      <w:ins w:id="501" w:author="Janaina Azevedo Martuscello Vieira da Cunha" w:date="2020-05-20T08:46:00Z">
+      <w:ins w:id="484" w:author="Janaina Azevedo Martuscello Vieira da Cunha" w:date="2020-05-20T08:46:00Z">
         <w:r>
           <w:rPr>
             <w:rFonts w:ascii="Arial" w:eastAsiaTheme="minorEastAsia" w:hAnsi="Arial" w:cs="Arial"/>
@@ -8361,7 +8174,7 @@
           <w:t xml:space="preserve">Nota-se que pelo gráfico abaixo, o circuito </w:t>
         </w:r>
       </w:ins>
-      <w:ins w:id="502" w:author="Janaina Azevedo Martuscello Vieira da Cunha" w:date="2020-05-20T08:47:00Z">
+      <w:ins w:id="485" w:author="Janaina Azevedo Martuscello Vieira da Cunha" w:date="2020-05-20T08:47:00Z">
         <w:r>
           <w:rPr>
             <w:rFonts w:ascii="Arial" w:eastAsiaTheme="minorEastAsia" w:hAnsi="Arial" w:cs="Arial"/>
@@ -8374,12 +8187,12 @@
     <w:p>
       <w:pPr>
         <w:rPr>
-          <w:ins w:id="503" w:author="Janaina Azevedo Martuscello Vieira da Cunha" w:date="2020-05-20T08:46:00Z"/>
-          <w:rFonts w:ascii="Arial" w:eastAsiaTheme="minorEastAsia" w:hAnsi="Arial" w:cs="Arial"/>
-          <w:lang w:val="pt-BR"/>
-        </w:rPr>
-      </w:pPr>
-      <w:ins w:id="504" w:author="Janaina Azevedo Martuscello Vieira da Cunha" w:date="2020-05-20T09:00:00Z">
+          <w:ins w:id="486" w:author="Janaina Azevedo Martuscello Vieira da Cunha" w:date="2020-05-20T08:46:00Z"/>
+          <w:rFonts w:ascii="Arial" w:eastAsiaTheme="minorEastAsia" w:hAnsi="Arial" w:cs="Arial"/>
+          <w:lang w:val="pt-BR"/>
+        </w:rPr>
+      </w:pPr>
+      <w:ins w:id="487" w:author="Janaina Azevedo Martuscello Vieira da Cunha" w:date="2020-05-20T09:00:00Z">
         <w:r>
           <w:rPr>
             <w:rFonts w:ascii="Arial" w:eastAsiaTheme="minorEastAsia" w:hAnsi="Arial" w:cs="Arial"/>
@@ -8388,7 +8201,7 @@
           <w:t>Em azul temos a função pulso, gerada pela fonte de tensão pulso, e</w:t>
         </w:r>
       </w:ins>
-      <w:ins w:id="505" w:author="Janaina Azevedo Martuscello Vieira da Cunha" w:date="2020-05-20T09:01:00Z">
+      <w:ins w:id="488" w:author="Janaina Azevedo Martuscello Vieira da Cunha" w:date="2020-05-20T09:01:00Z">
         <w:r>
           <w:rPr>
             <w:rFonts w:ascii="Arial" w:eastAsiaTheme="minorEastAsia" w:hAnsi="Arial" w:cs="Arial"/>
@@ -8401,18 +8214,18 @@
     <w:p>
       <w:pPr>
         <w:rPr>
-          <w:ins w:id="506" w:author="Janaina Azevedo Martuscello Vieira da Cunha" w:date="2020-05-19T21:52:00Z"/>
-          <w:rFonts w:ascii="Arial" w:eastAsiaTheme="minorEastAsia" w:hAnsi="Arial" w:cs="Arial"/>
-          <w:lang w:val="pt-BR"/>
-          <w:rPrChange w:id="507" w:author="Janaina Azevedo Martuscello Vieira da Cunha" w:date="2020-05-20T08:45:00Z">
+          <w:ins w:id="489" w:author="Janaina Azevedo Martuscello Vieira da Cunha" w:date="2020-05-19T21:52:00Z"/>
+          <w:rFonts w:ascii="Arial" w:eastAsiaTheme="minorEastAsia" w:hAnsi="Arial" w:cs="Arial"/>
+          <w:lang w:val="pt-BR"/>
+          <w:rPrChange w:id="490" w:author="Janaina Azevedo Martuscello Vieira da Cunha" w:date="2020-05-20T08:45:00Z">
             <w:rPr>
-              <w:ins w:id="508" w:author="Janaina Azevedo Martuscello Vieira da Cunha" w:date="2020-05-19T21:52:00Z"/>
+              <w:ins w:id="491" w:author="Janaina Azevedo Martuscello Vieira da Cunha" w:date="2020-05-19T21:52:00Z"/>
               <w:rFonts w:eastAsiaTheme="minorEastAsia"/>
             </w:rPr>
           </w:rPrChange>
         </w:rPr>
       </w:pPr>
-      <w:ins w:id="509" w:author="Janaina Azevedo Martuscello Vieira da Cunha" w:date="2020-05-20T08:45:00Z">
+      <w:ins w:id="492" w:author="Janaina Azevedo Martuscello Vieira da Cunha" w:date="2020-05-20T08:45:00Z">
         <w:r>
           <w:rPr>
             <w:rFonts w:ascii="Arial" w:eastAsiaTheme="minorEastAsia" w:hAnsi="Arial" w:cs="Arial"/>
@@ -8473,29 +8286,29 @@
     <w:p>
       <w:pPr>
         <w:rPr>
-          <w:ins w:id="510" w:author="Janaina Azevedo Martuscello Vieira da Cunha" w:date="2020-05-19T21:52:00Z"/>
-          <w:rFonts w:ascii="Arial" w:eastAsiaTheme="minorEastAsia" w:hAnsi="Arial" w:cs="Arial"/>
-          <w:lang w:val="pt-BR"/>
-        </w:rPr>
-      </w:pPr>
-    </w:p>
-    <w:p>
-      <w:pPr>
-        <w:rPr>
-          <w:ins w:id="511" w:author="Janaina Azevedo Martuscello Vieira da Cunha" w:date="2020-05-19T21:52:00Z"/>
-          <w:rFonts w:ascii="Arial" w:eastAsiaTheme="minorEastAsia" w:hAnsi="Arial" w:cs="Arial"/>
-          <w:lang w:val="pt-BR"/>
-        </w:rPr>
-      </w:pPr>
-    </w:p>
-    <w:p>
-      <w:pPr>
-        <w:rPr>
-          <w:ins w:id="512" w:author="Janaina Azevedo Martuscello Vieira da Cunha" w:date="2020-05-19T20:57:00Z"/>
-          <w:rFonts w:ascii="Arial" w:eastAsiaTheme="minorEastAsia" w:hAnsi="Arial" w:cs="Arial"/>
-          <w:lang w:val="pt-BR"/>
-        </w:rPr>
-        <w:pPrChange w:id="513" w:author="Janaina Azevedo Martuscello Vieira da Cunha" w:date="2020-05-19T20:59:00Z">
+          <w:ins w:id="493" w:author="Janaina Azevedo Martuscello Vieira da Cunha" w:date="2020-05-19T21:52:00Z"/>
+          <w:rFonts w:ascii="Arial" w:eastAsiaTheme="minorEastAsia" w:hAnsi="Arial" w:cs="Arial"/>
+          <w:lang w:val="pt-BR"/>
+        </w:rPr>
+      </w:pPr>
+    </w:p>
+    <w:p>
+      <w:pPr>
+        <w:rPr>
+          <w:ins w:id="494" w:author="Janaina Azevedo Martuscello Vieira da Cunha" w:date="2020-05-19T21:52:00Z"/>
+          <w:rFonts w:ascii="Arial" w:eastAsiaTheme="minorEastAsia" w:hAnsi="Arial" w:cs="Arial"/>
+          <w:lang w:val="pt-BR"/>
+        </w:rPr>
+      </w:pPr>
+    </w:p>
+    <w:p>
+      <w:pPr>
+        <w:rPr>
+          <w:ins w:id="495" w:author="Janaina Azevedo Martuscello Vieira da Cunha" w:date="2020-05-19T20:57:00Z"/>
+          <w:rFonts w:ascii="Arial" w:eastAsiaTheme="minorEastAsia" w:hAnsi="Arial" w:cs="Arial"/>
+          <w:lang w:val="pt-BR"/>
+        </w:rPr>
+        <w:pPrChange w:id="496" w:author="Janaina Azevedo Martuscello Vieira da Cunha" w:date="2020-05-19T20:59:00Z">
           <w:pPr>
             <w:ind w:left="720" w:firstLine="720"/>
           </w:pPr>
@@ -8505,12 +8318,12 @@
     <w:p>
       <w:pPr>
         <w:rPr>
-          <w:ins w:id="514" w:author="Janaina Azevedo Martuscello Vieira da Cunha" w:date="2020-05-20T08:51:00Z"/>
-          <w:rFonts w:ascii="Arial" w:eastAsiaTheme="minorEastAsia" w:hAnsi="Arial" w:cs="Arial"/>
-          <w:lang w:val="pt-BR"/>
-        </w:rPr>
-      </w:pPr>
-      <w:ins w:id="515" w:author="Janaina Azevedo Martuscello Vieira da Cunha" w:date="2020-05-19T20:57:00Z">
+          <w:ins w:id="497" w:author="Janaina Azevedo Martuscello Vieira da Cunha" w:date="2020-05-20T08:51:00Z"/>
+          <w:rFonts w:ascii="Arial" w:eastAsiaTheme="minorEastAsia" w:hAnsi="Arial" w:cs="Arial"/>
+          <w:lang w:val="pt-BR"/>
+        </w:rPr>
+      </w:pPr>
+      <w:ins w:id="498" w:author="Janaina Azevedo Martuscello Vieira da Cunha" w:date="2020-05-19T20:57:00Z">
         <w:r>
           <w:rPr>
             <w:rFonts w:ascii="Arial" w:eastAsiaTheme="minorEastAsia" w:hAnsi="Arial" w:cs="Arial"/>
@@ -8523,106 +8336,106 @@
     <w:p>
       <w:pPr>
         <w:rPr>
-          <w:ins w:id="516" w:author="Janaina Azevedo Martuscello Vieira da Cunha" w:date="2020-05-20T08:51:00Z"/>
-          <w:rFonts w:ascii="Arial" w:eastAsiaTheme="minorEastAsia" w:hAnsi="Arial" w:cs="Arial"/>
-          <w:lang w:val="pt-BR"/>
-        </w:rPr>
-      </w:pPr>
-    </w:p>
-    <w:p>
-      <w:pPr>
-        <w:rPr>
-          <w:ins w:id="517" w:author="Janaina Azevedo Martuscello Vieira da Cunha" w:date="2020-05-20T08:51:00Z"/>
-          <w:rFonts w:ascii="Arial" w:eastAsiaTheme="minorEastAsia" w:hAnsi="Arial" w:cs="Arial"/>
-          <w:lang w:val="pt-BR"/>
-        </w:rPr>
-      </w:pPr>
-    </w:p>
-    <w:p>
-      <w:pPr>
-        <w:rPr>
-          <w:ins w:id="518" w:author="Janaina Azevedo Martuscello Vieira da Cunha" w:date="2020-05-20T08:51:00Z"/>
-          <w:rFonts w:ascii="Arial" w:eastAsiaTheme="minorEastAsia" w:hAnsi="Arial" w:cs="Arial"/>
-          <w:lang w:val="pt-BR"/>
-        </w:rPr>
-      </w:pPr>
-    </w:p>
-    <w:p>
-      <w:pPr>
-        <w:rPr>
-          <w:ins w:id="519" w:author="Janaina Azevedo Martuscello Vieira da Cunha" w:date="2020-05-20T08:51:00Z"/>
-          <w:rFonts w:ascii="Arial" w:eastAsiaTheme="minorEastAsia" w:hAnsi="Arial" w:cs="Arial"/>
-          <w:lang w:val="pt-BR"/>
-        </w:rPr>
-      </w:pPr>
-    </w:p>
-    <w:p>
-      <w:pPr>
-        <w:rPr>
-          <w:ins w:id="520" w:author="Janaina Azevedo Martuscello Vieira da Cunha" w:date="2020-05-20T08:51:00Z"/>
-          <w:rFonts w:ascii="Arial" w:eastAsiaTheme="minorEastAsia" w:hAnsi="Arial" w:cs="Arial"/>
-          <w:lang w:val="pt-BR"/>
-        </w:rPr>
-      </w:pPr>
-    </w:p>
-    <w:p>
-      <w:pPr>
-        <w:rPr>
-          <w:ins w:id="521" w:author="Janaina Azevedo Martuscello Vieira da Cunha" w:date="2020-05-20T08:51:00Z"/>
-          <w:rFonts w:ascii="Arial" w:eastAsiaTheme="minorEastAsia" w:hAnsi="Arial" w:cs="Arial"/>
-          <w:lang w:val="pt-BR"/>
-        </w:rPr>
-      </w:pPr>
-    </w:p>
-    <w:p>
-      <w:pPr>
-        <w:rPr>
-          <w:ins w:id="522" w:author="Janaina Azevedo Martuscello Vieira da Cunha" w:date="2020-05-20T08:51:00Z"/>
-          <w:rFonts w:ascii="Arial" w:eastAsiaTheme="minorEastAsia" w:hAnsi="Arial" w:cs="Arial"/>
-          <w:lang w:val="pt-BR"/>
-        </w:rPr>
-      </w:pPr>
-    </w:p>
-    <w:p>
-      <w:pPr>
-        <w:rPr>
-          <w:ins w:id="523" w:author="Janaina Azevedo Martuscello Vieira da Cunha" w:date="2020-05-20T08:51:00Z"/>
-          <w:rFonts w:ascii="Arial" w:eastAsiaTheme="minorEastAsia" w:hAnsi="Arial" w:cs="Arial"/>
-          <w:lang w:val="pt-BR"/>
-        </w:rPr>
-      </w:pPr>
-    </w:p>
-    <w:p>
-      <w:pPr>
-        <w:rPr>
-          <w:ins w:id="524" w:author="Janaina Azevedo Martuscello Vieira da Cunha" w:date="2020-05-20T08:51:00Z"/>
-          <w:rFonts w:ascii="Arial" w:eastAsiaTheme="minorEastAsia" w:hAnsi="Arial" w:cs="Arial"/>
-          <w:lang w:val="pt-BR"/>
-        </w:rPr>
-      </w:pPr>
-    </w:p>
-    <w:p>
-      <w:pPr>
-        <w:rPr>
-          <w:ins w:id="525" w:author="Janaina Azevedo Martuscello Vieira da Cunha" w:date="2020-05-20T08:51:00Z"/>
-          <w:rFonts w:ascii="Arial" w:eastAsiaTheme="minorEastAsia" w:hAnsi="Arial" w:cs="Arial"/>
-          <w:lang w:val="pt-BR"/>
-        </w:rPr>
-      </w:pPr>
-    </w:p>
-    <w:p>
-      <w:pPr>
-        <w:rPr>
-          <w:ins w:id="526" w:author="Janaina Azevedo Martuscello Vieira da Cunha" w:date="2020-05-20T08:51:00Z"/>
-          <w:rFonts w:ascii="Arial" w:eastAsiaTheme="minorEastAsia" w:hAnsi="Arial" w:cs="Arial"/>
-          <w:lang w:val="pt-BR"/>
-        </w:rPr>
-      </w:pPr>
-    </w:p>
-    <w:p>
-      <w:pPr>
-        <w:rPr>
-          <w:ins w:id="527" w:author="Janaina Azevedo Martuscello Vieira da Cunha" w:date="2020-05-20T10:02:00Z"/>
+          <w:ins w:id="499" w:author="Janaina Azevedo Martuscello Vieira da Cunha" w:date="2020-05-20T08:51:00Z"/>
+          <w:rFonts w:ascii="Arial" w:eastAsiaTheme="minorEastAsia" w:hAnsi="Arial" w:cs="Arial"/>
+          <w:lang w:val="pt-BR"/>
+        </w:rPr>
+      </w:pPr>
+    </w:p>
+    <w:p>
+      <w:pPr>
+        <w:rPr>
+          <w:ins w:id="500" w:author="Janaina Azevedo Martuscello Vieira da Cunha" w:date="2020-05-20T08:51:00Z"/>
+          <w:rFonts w:ascii="Arial" w:eastAsiaTheme="minorEastAsia" w:hAnsi="Arial" w:cs="Arial"/>
+          <w:lang w:val="pt-BR"/>
+        </w:rPr>
+      </w:pPr>
+    </w:p>
+    <w:p>
+      <w:pPr>
+        <w:rPr>
+          <w:ins w:id="501" w:author="Janaina Azevedo Martuscello Vieira da Cunha" w:date="2020-05-20T08:51:00Z"/>
+          <w:rFonts w:ascii="Arial" w:eastAsiaTheme="minorEastAsia" w:hAnsi="Arial" w:cs="Arial"/>
+          <w:lang w:val="pt-BR"/>
+        </w:rPr>
+      </w:pPr>
+    </w:p>
+    <w:p>
+      <w:pPr>
+        <w:rPr>
+          <w:ins w:id="502" w:author="Janaina Azevedo Martuscello Vieira da Cunha" w:date="2020-05-20T08:51:00Z"/>
+          <w:rFonts w:ascii="Arial" w:eastAsiaTheme="minorEastAsia" w:hAnsi="Arial" w:cs="Arial"/>
+          <w:lang w:val="pt-BR"/>
+        </w:rPr>
+      </w:pPr>
+    </w:p>
+    <w:p>
+      <w:pPr>
+        <w:rPr>
+          <w:ins w:id="503" w:author="Janaina Azevedo Martuscello Vieira da Cunha" w:date="2020-05-20T08:51:00Z"/>
+          <w:rFonts w:ascii="Arial" w:eastAsiaTheme="minorEastAsia" w:hAnsi="Arial" w:cs="Arial"/>
+          <w:lang w:val="pt-BR"/>
+        </w:rPr>
+      </w:pPr>
+    </w:p>
+    <w:p>
+      <w:pPr>
+        <w:rPr>
+          <w:ins w:id="504" w:author="Janaina Azevedo Martuscello Vieira da Cunha" w:date="2020-05-20T08:51:00Z"/>
+          <w:rFonts w:ascii="Arial" w:eastAsiaTheme="minorEastAsia" w:hAnsi="Arial" w:cs="Arial"/>
+          <w:lang w:val="pt-BR"/>
+        </w:rPr>
+      </w:pPr>
+    </w:p>
+    <w:p>
+      <w:pPr>
+        <w:rPr>
+          <w:ins w:id="505" w:author="Janaina Azevedo Martuscello Vieira da Cunha" w:date="2020-05-20T08:51:00Z"/>
+          <w:rFonts w:ascii="Arial" w:eastAsiaTheme="minorEastAsia" w:hAnsi="Arial" w:cs="Arial"/>
+          <w:lang w:val="pt-BR"/>
+        </w:rPr>
+      </w:pPr>
+    </w:p>
+    <w:p>
+      <w:pPr>
+        <w:rPr>
+          <w:ins w:id="506" w:author="Janaina Azevedo Martuscello Vieira da Cunha" w:date="2020-05-20T08:51:00Z"/>
+          <w:rFonts w:ascii="Arial" w:eastAsiaTheme="minorEastAsia" w:hAnsi="Arial" w:cs="Arial"/>
+          <w:lang w:val="pt-BR"/>
+        </w:rPr>
+      </w:pPr>
+    </w:p>
+    <w:p>
+      <w:pPr>
+        <w:rPr>
+          <w:ins w:id="507" w:author="Janaina Azevedo Martuscello Vieira da Cunha" w:date="2020-05-20T08:51:00Z"/>
+          <w:rFonts w:ascii="Arial" w:eastAsiaTheme="minorEastAsia" w:hAnsi="Arial" w:cs="Arial"/>
+          <w:lang w:val="pt-BR"/>
+        </w:rPr>
+      </w:pPr>
+    </w:p>
+    <w:p>
+      <w:pPr>
+        <w:rPr>
+          <w:ins w:id="508" w:author="Janaina Azevedo Martuscello Vieira da Cunha" w:date="2020-05-20T08:51:00Z"/>
+          <w:rFonts w:ascii="Arial" w:eastAsiaTheme="minorEastAsia" w:hAnsi="Arial" w:cs="Arial"/>
+          <w:lang w:val="pt-BR"/>
+        </w:rPr>
+      </w:pPr>
+    </w:p>
+    <w:p>
+      <w:pPr>
+        <w:rPr>
+          <w:ins w:id="509" w:author="Janaina Azevedo Martuscello Vieira da Cunha" w:date="2020-05-20T08:51:00Z"/>
+          <w:rFonts w:ascii="Arial" w:eastAsiaTheme="minorEastAsia" w:hAnsi="Arial" w:cs="Arial"/>
+          <w:lang w:val="pt-BR"/>
+        </w:rPr>
+      </w:pPr>
+    </w:p>
+    <w:p>
+      <w:pPr>
+        <w:rPr>
+          <w:ins w:id="510" w:author="Janaina Azevedo Martuscello Vieira da Cunha" w:date="2020-05-20T10:02:00Z"/>
           <w:rFonts w:ascii="Arial" w:eastAsiaTheme="minorEastAsia" w:hAnsi="Arial" w:cs="Arial"/>
           <w:b/>
           <w:bCs/>
@@ -8634,7 +8447,7 @@
     <w:p>
       <w:pPr>
         <w:rPr>
-          <w:ins w:id="528" w:author="Janaina Azevedo Martuscello Vieira da Cunha" w:date="2020-05-20T10:02:00Z"/>
+          <w:ins w:id="511" w:author="Janaina Azevedo Martuscello Vieira da Cunha" w:date="2020-05-20T10:02:00Z"/>
           <w:rFonts w:ascii="Arial" w:eastAsiaTheme="minorEastAsia" w:hAnsi="Arial" w:cs="Arial"/>
           <w:b/>
           <w:bCs/>
@@ -8646,7 +8459,7 @@
     <w:p>
       <w:pPr>
         <w:rPr>
-          <w:ins w:id="529" w:author="Janaina Azevedo Martuscello Vieira da Cunha" w:date="2020-05-20T10:02:00Z"/>
+          <w:ins w:id="512" w:author="Janaina Azevedo Martuscello Vieira da Cunha" w:date="2020-05-20T10:02:00Z"/>
           <w:rFonts w:ascii="Arial" w:eastAsiaTheme="minorEastAsia" w:hAnsi="Arial" w:cs="Arial"/>
           <w:b/>
           <w:bCs/>
@@ -8658,7 +8471,7 @@
     <w:p>
       <w:pPr>
         <w:rPr>
-          <w:ins w:id="530" w:author="Janaina Azevedo Martuscello Vieira da Cunha" w:date="2020-05-20T10:02:00Z"/>
+          <w:ins w:id="513" w:author="Janaina Azevedo Martuscello Vieira da Cunha" w:date="2020-05-20T10:02:00Z"/>
           <w:rFonts w:ascii="Arial" w:eastAsiaTheme="minorEastAsia" w:hAnsi="Arial" w:cs="Arial"/>
           <w:b/>
           <w:bCs/>
@@ -8670,7 +8483,7 @@
     <w:p>
       <w:pPr>
         <w:rPr>
-          <w:ins w:id="531" w:author="Janaina Azevedo Martuscello Vieira da Cunha" w:date="2020-05-20T10:02:00Z"/>
+          <w:ins w:id="514" w:author="Janaina Azevedo Martuscello Vieira da Cunha" w:date="2020-05-20T10:02:00Z"/>
           <w:rFonts w:ascii="Arial" w:eastAsiaTheme="minorEastAsia" w:hAnsi="Arial" w:cs="Arial"/>
           <w:b/>
           <w:bCs/>
@@ -8682,7 +8495,7 @@
     <w:p>
       <w:pPr>
         <w:rPr>
-          <w:ins w:id="532" w:author="Janaina Azevedo Martuscello Vieira da Cunha" w:date="2020-05-20T10:02:00Z"/>
+          <w:ins w:id="515" w:author="Janaina Azevedo Martuscello Vieira da Cunha" w:date="2020-05-20T10:02:00Z"/>
           <w:rFonts w:ascii="Arial" w:eastAsiaTheme="minorEastAsia" w:hAnsi="Arial" w:cs="Arial"/>
           <w:b/>
           <w:bCs/>
@@ -8694,7 +8507,7 @@
     <w:p>
       <w:pPr>
         <w:rPr>
-          <w:ins w:id="533" w:author="Janaina Azevedo Martuscello Vieira da Cunha" w:date="2020-05-20T10:02:00Z"/>
+          <w:ins w:id="516" w:author="Janaina Azevedo Martuscello Vieira da Cunha" w:date="2020-05-20T10:02:00Z"/>
           <w:rFonts w:ascii="Arial" w:eastAsiaTheme="minorEastAsia" w:hAnsi="Arial" w:cs="Arial"/>
           <w:b/>
           <w:bCs/>
@@ -8706,7 +8519,7 @@
     <w:p>
       <w:pPr>
         <w:rPr>
-          <w:ins w:id="534" w:author="Janaina Azevedo Martuscello Vieira da Cunha" w:date="2020-05-20T10:02:00Z"/>
+          <w:ins w:id="517" w:author="Janaina Azevedo Martuscello Vieira da Cunha" w:date="2020-05-20T10:02:00Z"/>
           <w:rFonts w:ascii="Arial" w:eastAsiaTheme="minorEastAsia" w:hAnsi="Arial" w:cs="Arial"/>
           <w:b/>
           <w:bCs/>
@@ -8718,7 +8531,7 @@
     <w:p>
       <w:pPr>
         <w:rPr>
-          <w:ins w:id="535" w:author="Janaina Azevedo Martuscello Vieira da Cunha" w:date="2020-05-20T09:12:00Z"/>
+          <w:ins w:id="518" w:author="Janaina Azevedo Martuscello Vieira da Cunha" w:date="2020-05-20T09:12:00Z"/>
           <w:rFonts w:ascii="Arial" w:eastAsiaTheme="minorEastAsia" w:hAnsi="Arial" w:cs="Arial"/>
           <w:b/>
           <w:bCs/>
@@ -8726,7 +8539,7 @@
           <w:lang w:val="pt-BR"/>
         </w:rPr>
       </w:pPr>
-      <w:ins w:id="536" w:author="Janaina Azevedo Martuscello Vieira da Cunha" w:date="2020-05-20T09:12:00Z">
+      <w:ins w:id="519" w:author="Janaina Azevedo Martuscello Vieira da Cunha" w:date="2020-05-20T09:12:00Z">
         <w:r>
           <w:rPr>
             <w:rFonts w:ascii="Arial" w:eastAsiaTheme="minorEastAsia" w:hAnsi="Arial" w:cs="Arial"/>
@@ -8752,39 +8565,39 @@
     <w:p>
       <w:pPr>
         <w:rPr>
-          <w:ins w:id="537" w:author="Janaina Azevedo Martuscello Vieira da Cunha" w:date="2020-05-20T08:51:00Z"/>
-          <w:rFonts w:ascii="Arial" w:eastAsiaTheme="minorEastAsia" w:hAnsi="Arial" w:cs="Arial"/>
-          <w:lang w:val="pt-BR"/>
-        </w:rPr>
-      </w:pPr>
-    </w:p>
-    <w:p>
-      <w:pPr>
-        <w:rPr>
-          <w:ins w:id="538" w:author="Janaina Azevedo Martuscello Vieira da Cunha" w:date="2020-05-20T08:51:00Z"/>
-          <w:rFonts w:ascii="Arial" w:eastAsiaTheme="minorEastAsia" w:hAnsi="Arial" w:cs="Arial"/>
-          <w:lang w:val="pt-BR"/>
-        </w:rPr>
-      </w:pPr>
-    </w:p>
-    <w:p>
-      <w:pPr>
-        <w:rPr>
-          <w:ins w:id="539" w:author="Janaina Azevedo Martuscello Vieira da Cunha" w:date="2020-05-20T08:51:00Z"/>
-          <w:rFonts w:ascii="Arial" w:eastAsiaTheme="minorEastAsia" w:hAnsi="Arial" w:cs="Arial"/>
-          <w:lang w:val="pt-BR"/>
-        </w:rPr>
-      </w:pPr>
-    </w:p>
-    <w:p>
-      <w:pPr>
-        <w:rPr>
-          <w:ins w:id="540" w:author="Janaina Azevedo Martuscello Vieira da Cunha" w:date="2020-05-20T08:57:00Z"/>
-          <w:rFonts w:ascii="Arial" w:eastAsiaTheme="minorEastAsia" w:hAnsi="Arial" w:cs="Arial"/>
-          <w:lang w:val="pt-BR"/>
-        </w:rPr>
-      </w:pPr>
-      <w:ins w:id="541" w:author="Janaina Azevedo Martuscello Vieira da Cunha" w:date="2020-05-20T08:48:00Z">
+          <w:ins w:id="520" w:author="Janaina Azevedo Martuscello Vieira da Cunha" w:date="2020-05-20T08:51:00Z"/>
+          <w:rFonts w:ascii="Arial" w:eastAsiaTheme="minorEastAsia" w:hAnsi="Arial" w:cs="Arial"/>
+          <w:lang w:val="pt-BR"/>
+        </w:rPr>
+      </w:pPr>
+    </w:p>
+    <w:p>
+      <w:pPr>
+        <w:rPr>
+          <w:ins w:id="521" w:author="Janaina Azevedo Martuscello Vieira da Cunha" w:date="2020-05-20T08:51:00Z"/>
+          <w:rFonts w:ascii="Arial" w:eastAsiaTheme="minorEastAsia" w:hAnsi="Arial" w:cs="Arial"/>
+          <w:lang w:val="pt-BR"/>
+        </w:rPr>
+      </w:pPr>
+    </w:p>
+    <w:p>
+      <w:pPr>
+        <w:rPr>
+          <w:ins w:id="522" w:author="Janaina Azevedo Martuscello Vieira da Cunha" w:date="2020-05-20T08:51:00Z"/>
+          <w:rFonts w:ascii="Arial" w:eastAsiaTheme="minorEastAsia" w:hAnsi="Arial" w:cs="Arial"/>
+          <w:lang w:val="pt-BR"/>
+        </w:rPr>
+      </w:pPr>
+    </w:p>
+    <w:p>
+      <w:pPr>
+        <w:rPr>
+          <w:ins w:id="523" w:author="Janaina Azevedo Martuscello Vieira da Cunha" w:date="2020-05-20T08:57:00Z"/>
+          <w:rFonts w:ascii="Arial" w:eastAsiaTheme="minorEastAsia" w:hAnsi="Arial" w:cs="Arial"/>
+          <w:lang w:val="pt-BR"/>
+        </w:rPr>
+      </w:pPr>
+      <w:ins w:id="524" w:author="Janaina Azevedo Martuscello Vieira da Cunha" w:date="2020-05-20T08:48:00Z">
         <w:r>
           <w:rPr>
             <w:rFonts w:ascii="Arial" w:eastAsiaTheme="minorEastAsia" w:hAnsi="Arial" w:cs="Arial"/>
@@ -8793,7 +8606,7 @@
           <w:t xml:space="preserve">1-Abaixo temos um </w:t>
         </w:r>
       </w:ins>
-      <w:ins w:id="542" w:author="Janaina Azevedo Martuscello Vieira da Cunha" w:date="2020-05-20T08:49:00Z">
+      <w:ins w:id="525" w:author="Janaina Azevedo Martuscello Vieira da Cunha" w:date="2020-05-20T08:49:00Z">
         <w:r>
           <w:rPr>
             <w:rFonts w:ascii="Arial" w:eastAsiaTheme="minorEastAsia" w:hAnsi="Arial" w:cs="Arial"/>
@@ -8806,7 +8619,7 @@
             <w:rFonts w:ascii="Arial" w:eastAsiaTheme="minorEastAsia" w:hAnsi="Arial" w:cs="Arial"/>
             <w:u w:val="single"/>
             <w:lang w:val="pt-BR"/>
-            <w:rPrChange w:id="543" w:author="Janaina Azevedo Martuscello Vieira da Cunha" w:date="2020-05-20T09:34:00Z">
+            <w:rPrChange w:id="526" w:author="Janaina Azevedo Martuscello Vieira da Cunha" w:date="2020-05-20T09:34:00Z">
               <w:rPr>
                 <w:rFonts w:ascii="Arial" w:eastAsiaTheme="minorEastAsia" w:hAnsi="Arial" w:cs="Arial"/>
                 <w:lang w:val="pt-BR"/>
@@ -8820,7 +8633,7 @@
             <w:rFonts w:ascii="Arial" w:eastAsiaTheme="minorEastAsia" w:hAnsi="Arial" w:cs="Arial"/>
             <w:u w:val="single"/>
             <w:lang w:val="pt-BR"/>
-            <w:rPrChange w:id="544" w:author="Janaina Azevedo Martuscello Vieira da Cunha" w:date="2020-05-20T09:34:00Z">
+            <w:rPrChange w:id="527" w:author="Janaina Azevedo Martuscello Vieira da Cunha" w:date="2020-05-20T09:34:00Z">
               <w:rPr>
                 <w:rFonts w:ascii="Arial" w:eastAsiaTheme="minorEastAsia" w:hAnsi="Arial" w:cs="Arial"/>
                 <w:lang w:val="pt-BR"/>
@@ -8830,7 +8643,7 @@
           <w:t>a constante RC é muito maior que o período</w:t>
         </w:r>
       </w:ins>
-      <w:ins w:id="545" w:author="Janaina Azevedo Martuscello Vieira da Cunha" w:date="2020-05-20T08:50:00Z">
+      <w:ins w:id="528" w:author="Janaina Azevedo Martuscello Vieira da Cunha" w:date="2020-05-20T08:50:00Z">
         <w:r>
           <w:rPr>
             <w:rFonts w:ascii="Arial" w:eastAsiaTheme="minorEastAsia" w:hAnsi="Arial" w:cs="Arial"/>
@@ -8839,7 +8652,7 @@
           <w:t>.</w:t>
         </w:r>
       </w:ins>
-      <w:ins w:id="546" w:author="Janaina Azevedo Martuscello Vieira da Cunha" w:date="2020-05-20T08:51:00Z">
+      <w:ins w:id="529" w:author="Janaina Azevedo Martuscello Vieira da Cunha" w:date="2020-05-20T08:51:00Z">
         <w:r>
           <w:rPr>
             <w:rFonts w:ascii="Arial" w:eastAsiaTheme="minorEastAsia" w:hAnsi="Arial" w:cs="Arial"/>
@@ -8848,7 +8661,7 @@
           <w:t xml:space="preserve"> Ou seja, o</w:t>
         </w:r>
       </w:ins>
-      <w:ins w:id="547" w:author="Janaina Azevedo Martuscello Vieira da Cunha" w:date="2020-05-20T08:52:00Z">
+      <w:ins w:id="530" w:author="Janaina Azevedo Martuscello Vieira da Cunha" w:date="2020-05-20T08:52:00Z">
         <w:r>
           <w:rPr>
             <w:rFonts w:ascii="Arial" w:eastAsiaTheme="minorEastAsia" w:hAnsi="Arial" w:cs="Arial"/>
@@ -8857,7 +8670,7 @@
           <w:t xml:space="preserve"> período</w:t>
         </w:r>
       </w:ins>
-      <w:ins w:id="548" w:author="Janaina Azevedo Martuscello Vieira da Cunha" w:date="2020-05-20T08:51:00Z">
+      <w:ins w:id="531" w:author="Janaina Azevedo Martuscello Vieira da Cunha" w:date="2020-05-20T08:51:00Z">
         <w:r>
           <w:rPr>
             <w:rFonts w:ascii="Arial" w:eastAsiaTheme="minorEastAsia" w:hAnsi="Arial" w:cs="Arial"/>
@@ -8866,7 +8679,7 @@
           <w:t xml:space="preserve"> é muito menor que o</w:t>
         </w:r>
       </w:ins>
-      <w:ins w:id="549" w:author="Janaina Azevedo Martuscello Vieira da Cunha" w:date="2020-05-20T08:52:00Z">
+      <w:ins w:id="532" w:author="Janaina Azevedo Martuscello Vieira da Cunha" w:date="2020-05-20T08:52:00Z">
         <w:r>
           <w:rPr>
             <w:rFonts w:ascii="Arial" w:eastAsiaTheme="minorEastAsia" w:hAnsi="Arial" w:cs="Arial"/>
@@ -8875,7 +8688,7 @@
           <w:t xml:space="preserve"> tempo que o</w:t>
         </w:r>
       </w:ins>
-      <w:ins w:id="550" w:author="Janaina Azevedo Martuscello Vieira da Cunha" w:date="2020-05-20T08:51:00Z">
+      <w:ins w:id="533" w:author="Janaina Azevedo Martuscello Vieira da Cunha" w:date="2020-05-20T08:51:00Z">
         <w:r>
           <w:rPr>
             <w:rFonts w:ascii="Arial" w:eastAsiaTheme="minorEastAsia" w:hAnsi="Arial" w:cs="Arial"/>
@@ -8884,7 +8697,7 @@
           <w:t xml:space="preserve"> capacitor p</w:t>
         </w:r>
       </w:ins>
-      <w:ins w:id="551" w:author="Janaina Azevedo Martuscello Vieira da Cunha" w:date="2020-05-20T08:52:00Z">
+      <w:ins w:id="534" w:author="Janaina Azevedo Martuscello Vieira da Cunha" w:date="2020-05-20T08:52:00Z">
         <w:r>
           <w:rPr>
             <w:rFonts w:ascii="Arial" w:eastAsiaTheme="minorEastAsia" w:hAnsi="Arial" w:cs="Arial"/>
@@ -8893,7 +8706,7 @@
           <w:t>recisa para se carregar.</w:t>
         </w:r>
       </w:ins>
-      <w:ins w:id="552" w:author="Janaina Azevedo Martuscello Vieira da Cunha" w:date="2020-05-20T08:57:00Z">
+      <w:ins w:id="535" w:author="Janaina Azevedo Martuscello Vieira da Cunha" w:date="2020-05-20T08:57:00Z">
         <w:r>
           <w:rPr>
             <w:rFonts w:ascii="Arial" w:eastAsiaTheme="minorEastAsia" w:hAnsi="Arial" w:cs="Arial"/>
@@ -8907,32 +8720,32 @@
       <w:pPr>
         <w:ind w:firstLine="720"/>
         <w:rPr>
-          <w:ins w:id="553" w:author="Janaina Azevedo Martuscello Vieira da Cunha" w:date="2020-05-20T08:58:00Z"/>
-          <w:rFonts w:ascii="Arial" w:eastAsiaTheme="minorEastAsia" w:hAnsi="Arial" w:cs="Arial"/>
-          <w:lang w:val="pt-BR"/>
-        </w:rPr>
-      </w:pPr>
-    </w:p>
-    <w:p>
-      <w:pPr>
-        <w:rPr>
-          <w:ins w:id="554" w:author="Janaina Azevedo Martuscello Vieira da Cunha" w:date="2020-05-19T20:57:00Z"/>
-          <w:rFonts w:ascii="Arial" w:eastAsiaTheme="minorEastAsia" w:hAnsi="Arial" w:cs="Arial"/>
-          <w:lang w:val="pt-BR"/>
-          <w:rPrChange w:id="555" w:author="Janaina Azevedo Martuscello Vieira da Cunha" w:date="2020-05-20T08:48:00Z">
+          <w:ins w:id="536" w:author="Janaina Azevedo Martuscello Vieira da Cunha" w:date="2020-05-20T08:58:00Z"/>
+          <w:rFonts w:ascii="Arial" w:eastAsiaTheme="minorEastAsia" w:hAnsi="Arial" w:cs="Arial"/>
+          <w:lang w:val="pt-BR"/>
+        </w:rPr>
+      </w:pPr>
+    </w:p>
+    <w:p>
+      <w:pPr>
+        <w:rPr>
+          <w:ins w:id="537" w:author="Janaina Azevedo Martuscello Vieira da Cunha" w:date="2020-05-19T20:57:00Z"/>
+          <w:rFonts w:ascii="Arial" w:eastAsiaTheme="minorEastAsia" w:hAnsi="Arial" w:cs="Arial"/>
+          <w:lang w:val="pt-BR"/>
+          <w:rPrChange w:id="538" w:author="Janaina Azevedo Martuscello Vieira da Cunha" w:date="2020-05-20T08:48:00Z">
             <w:rPr>
-              <w:ins w:id="556" w:author="Janaina Azevedo Martuscello Vieira da Cunha" w:date="2020-05-19T20:57:00Z"/>
+              <w:ins w:id="539" w:author="Janaina Azevedo Martuscello Vieira da Cunha" w:date="2020-05-19T20:57:00Z"/>
               <w:rFonts w:eastAsiaTheme="minorEastAsia"/>
             </w:rPr>
           </w:rPrChange>
         </w:rPr>
-        <w:pPrChange w:id="557" w:author="Janaina Azevedo Martuscello Vieira da Cunha" w:date="2020-05-20T08:58:00Z">
+        <w:pPrChange w:id="540" w:author="Janaina Azevedo Martuscello Vieira da Cunha" w:date="2020-05-20T08:58:00Z">
           <w:pPr>
             <w:ind w:left="720" w:firstLine="720"/>
           </w:pPr>
         </w:pPrChange>
       </w:pPr>
-      <w:ins w:id="558" w:author="Janaina Azevedo Martuscello Vieira da Cunha" w:date="2020-05-20T08:50:00Z">
+      <w:ins w:id="541" w:author="Janaina Azevedo Martuscello Vieira da Cunha" w:date="2020-05-20T08:50:00Z">
         <w:r>
           <w:rPr>
             <w:rFonts w:ascii="Arial" w:eastAsiaTheme="minorEastAsia" w:hAnsi="Arial" w:cs="Arial"/>
@@ -8997,7 +8810,7 @@
       <w:pPr>
         <w:ind w:left="720" w:firstLine="720"/>
         <w:rPr>
-          <w:ins w:id="559" w:author="Janaina Azevedo Martuscello Vieira da Cunha" w:date="2020-05-20T08:51:00Z"/>
+          <w:ins w:id="542" w:author="Janaina Azevedo Martuscello Vieira da Cunha" w:date="2020-05-20T08:51:00Z"/>
           <w:rFonts w:ascii="Arial" w:eastAsiaTheme="minorEastAsia" w:hAnsi="Arial" w:cs="Arial"/>
           <w:lang w:val="pt-BR"/>
         </w:rPr>
@@ -9007,7 +8820,7 @@
       <w:pPr>
         <w:ind w:left="720" w:firstLine="720"/>
         <w:rPr>
-          <w:ins w:id="560" w:author="Janaina Azevedo Martuscello Vieira da Cunha" w:date="2020-05-19T19:51:00Z"/>
+          <w:ins w:id="543" w:author="Janaina Azevedo Martuscello Vieira da Cunha" w:date="2020-05-19T19:51:00Z"/>
           <w:rFonts w:ascii="Arial" w:eastAsiaTheme="minorEastAsia" w:hAnsi="Arial" w:cs="Arial"/>
           <w:lang w:val="pt-BR"/>
         </w:rPr>
@@ -9017,22 +8830,22 @@
       <w:pPr>
         <w:ind w:left="720" w:firstLine="720"/>
         <w:rPr>
-          <w:ins w:id="561" w:author="Janaina Azevedo Martuscello Vieira da Cunha" w:date="2020-05-20T08:51:00Z"/>
-          <w:rFonts w:ascii="Arial" w:eastAsiaTheme="minorEastAsia" w:hAnsi="Arial" w:cs="Arial"/>
-          <w:lang w:val="pt-BR"/>
-        </w:rPr>
-      </w:pPr>
-    </w:p>
-    <w:p>
-      <w:pPr>
-        <w:rPr>
-          <w:ins w:id="562" w:author="Janaina Azevedo Martuscello Vieira da Cunha" w:date="2020-05-19T20:51:00Z"/>
+          <w:ins w:id="544" w:author="Janaina Azevedo Martuscello Vieira da Cunha" w:date="2020-05-20T08:51:00Z"/>
+          <w:rFonts w:ascii="Arial" w:eastAsiaTheme="minorEastAsia" w:hAnsi="Arial" w:cs="Arial"/>
+          <w:lang w:val="pt-BR"/>
+        </w:rPr>
+      </w:pPr>
+    </w:p>
+    <w:p>
+      <w:pPr>
+        <w:rPr>
+          <w:ins w:id="545" w:author="Janaina Azevedo Martuscello Vieira da Cunha" w:date="2020-05-19T20:51:00Z"/>
           <w:rFonts w:ascii="Arial" w:eastAsiaTheme="minorEastAsia" w:hAnsi="Arial" w:cs="Arial"/>
           <w:b/>
           <w:bCs/>
           <w:lang w:val="pt-BR"/>
         </w:rPr>
-        <w:pPrChange w:id="563" w:author="Janaina Azevedo Martuscello Vieira da Cunha" w:date="2020-05-20T08:51:00Z">
+        <w:pPrChange w:id="546" w:author="Janaina Azevedo Martuscello Vieira da Cunha" w:date="2020-05-20T08:51:00Z">
           <w:pPr>
             <w:ind w:left="720" w:firstLine="720"/>
           </w:pPr>
@@ -9042,104 +8855,104 @@
     <w:p>
       <w:pPr>
         <w:rPr>
-          <w:ins w:id="564" w:author="Janaina Azevedo Martuscello Vieira da Cunha" w:date="2020-05-20T08:57:00Z"/>
-          <w:rFonts w:ascii="Arial" w:eastAsiaTheme="minorEastAsia" w:hAnsi="Arial" w:cs="Arial"/>
-          <w:lang w:val="pt-BR"/>
-        </w:rPr>
-      </w:pPr>
-    </w:p>
-    <w:p>
-      <w:pPr>
-        <w:rPr>
-          <w:ins w:id="565" w:author="Janaina Azevedo Martuscello Vieira da Cunha" w:date="2020-05-20T08:57:00Z"/>
-          <w:rFonts w:ascii="Arial" w:eastAsiaTheme="minorEastAsia" w:hAnsi="Arial" w:cs="Arial"/>
-          <w:lang w:val="pt-BR"/>
-        </w:rPr>
-      </w:pPr>
-    </w:p>
-    <w:p>
-      <w:pPr>
-        <w:rPr>
-          <w:ins w:id="566" w:author="Janaina Azevedo Martuscello Vieira da Cunha" w:date="2020-05-20T08:57:00Z"/>
-          <w:rFonts w:ascii="Arial" w:eastAsiaTheme="minorEastAsia" w:hAnsi="Arial" w:cs="Arial"/>
-          <w:lang w:val="pt-BR"/>
-        </w:rPr>
-      </w:pPr>
-    </w:p>
-    <w:p>
-      <w:pPr>
-        <w:rPr>
-          <w:ins w:id="567" w:author="Janaina Azevedo Martuscello Vieira da Cunha" w:date="2020-05-20T08:57:00Z"/>
-          <w:rFonts w:ascii="Arial" w:eastAsiaTheme="minorEastAsia" w:hAnsi="Arial" w:cs="Arial"/>
-          <w:lang w:val="pt-BR"/>
-        </w:rPr>
-      </w:pPr>
-    </w:p>
-    <w:p>
-      <w:pPr>
-        <w:rPr>
-          <w:ins w:id="568" w:author="Janaina Azevedo Martuscello Vieira da Cunha" w:date="2020-05-20T08:57:00Z"/>
-          <w:rFonts w:ascii="Arial" w:eastAsiaTheme="minorEastAsia" w:hAnsi="Arial" w:cs="Arial"/>
-          <w:lang w:val="pt-BR"/>
-        </w:rPr>
-      </w:pPr>
-    </w:p>
-    <w:p>
-      <w:pPr>
-        <w:rPr>
-          <w:ins w:id="569" w:author="Janaina Azevedo Martuscello Vieira da Cunha" w:date="2020-05-20T09:55:00Z"/>
-          <w:rFonts w:ascii="Arial" w:eastAsiaTheme="minorEastAsia" w:hAnsi="Arial" w:cs="Arial"/>
-          <w:lang w:val="pt-BR"/>
-        </w:rPr>
-      </w:pPr>
-    </w:p>
-    <w:p>
-      <w:pPr>
-        <w:rPr>
-          <w:ins w:id="570" w:author="Janaina Azevedo Martuscello Vieira da Cunha" w:date="2020-05-20T09:55:00Z"/>
-          <w:rFonts w:ascii="Arial" w:eastAsiaTheme="minorEastAsia" w:hAnsi="Arial" w:cs="Arial"/>
-          <w:lang w:val="pt-BR"/>
-        </w:rPr>
-      </w:pPr>
-    </w:p>
-    <w:p>
-      <w:pPr>
-        <w:rPr>
-          <w:ins w:id="571" w:author="Janaina Azevedo Martuscello Vieira da Cunha" w:date="2020-05-20T09:55:00Z"/>
-          <w:rFonts w:ascii="Arial" w:eastAsiaTheme="minorEastAsia" w:hAnsi="Arial" w:cs="Arial"/>
-          <w:lang w:val="pt-BR"/>
-        </w:rPr>
-      </w:pPr>
-    </w:p>
-    <w:p>
-      <w:pPr>
-        <w:rPr>
-          <w:ins w:id="572" w:author="Janaina Azevedo Martuscello Vieira da Cunha" w:date="2020-05-20T09:55:00Z"/>
-          <w:rFonts w:ascii="Arial" w:eastAsiaTheme="minorEastAsia" w:hAnsi="Arial" w:cs="Arial"/>
-          <w:lang w:val="pt-BR"/>
-        </w:rPr>
-      </w:pPr>
-    </w:p>
-    <w:p>
-      <w:pPr>
-        <w:rPr>
-          <w:ins w:id="573" w:author="Janaina Azevedo Martuscello Vieira da Cunha" w:date="2020-05-19T20:51:00Z"/>
-          <w:rFonts w:ascii="Arial" w:eastAsiaTheme="minorEastAsia" w:hAnsi="Arial" w:cs="Arial"/>
-          <w:lang w:val="pt-BR"/>
-          <w:rPrChange w:id="574" w:author="Janaina Azevedo Martuscello Vieira da Cunha" w:date="2020-05-20T08:53:00Z">
+          <w:ins w:id="547" w:author="Janaina Azevedo Martuscello Vieira da Cunha" w:date="2020-05-20T08:57:00Z"/>
+          <w:rFonts w:ascii="Arial" w:eastAsiaTheme="minorEastAsia" w:hAnsi="Arial" w:cs="Arial"/>
+          <w:lang w:val="pt-BR"/>
+        </w:rPr>
+      </w:pPr>
+    </w:p>
+    <w:p>
+      <w:pPr>
+        <w:rPr>
+          <w:ins w:id="548" w:author="Janaina Azevedo Martuscello Vieira da Cunha" w:date="2020-05-20T08:57:00Z"/>
+          <w:rFonts w:ascii="Arial" w:eastAsiaTheme="minorEastAsia" w:hAnsi="Arial" w:cs="Arial"/>
+          <w:lang w:val="pt-BR"/>
+        </w:rPr>
+      </w:pPr>
+    </w:p>
+    <w:p>
+      <w:pPr>
+        <w:rPr>
+          <w:ins w:id="549" w:author="Janaina Azevedo Martuscello Vieira da Cunha" w:date="2020-05-20T08:57:00Z"/>
+          <w:rFonts w:ascii="Arial" w:eastAsiaTheme="minorEastAsia" w:hAnsi="Arial" w:cs="Arial"/>
+          <w:lang w:val="pt-BR"/>
+        </w:rPr>
+      </w:pPr>
+    </w:p>
+    <w:p>
+      <w:pPr>
+        <w:rPr>
+          <w:ins w:id="550" w:author="Janaina Azevedo Martuscello Vieira da Cunha" w:date="2020-05-20T08:57:00Z"/>
+          <w:rFonts w:ascii="Arial" w:eastAsiaTheme="minorEastAsia" w:hAnsi="Arial" w:cs="Arial"/>
+          <w:lang w:val="pt-BR"/>
+        </w:rPr>
+      </w:pPr>
+    </w:p>
+    <w:p>
+      <w:pPr>
+        <w:rPr>
+          <w:ins w:id="551" w:author="Janaina Azevedo Martuscello Vieira da Cunha" w:date="2020-05-20T08:57:00Z"/>
+          <w:rFonts w:ascii="Arial" w:eastAsiaTheme="minorEastAsia" w:hAnsi="Arial" w:cs="Arial"/>
+          <w:lang w:val="pt-BR"/>
+        </w:rPr>
+      </w:pPr>
+    </w:p>
+    <w:p>
+      <w:pPr>
+        <w:rPr>
+          <w:ins w:id="552" w:author="Janaina Azevedo Martuscello Vieira da Cunha" w:date="2020-05-20T09:55:00Z"/>
+          <w:rFonts w:ascii="Arial" w:eastAsiaTheme="minorEastAsia" w:hAnsi="Arial" w:cs="Arial"/>
+          <w:lang w:val="pt-BR"/>
+        </w:rPr>
+      </w:pPr>
+    </w:p>
+    <w:p>
+      <w:pPr>
+        <w:rPr>
+          <w:ins w:id="553" w:author="Janaina Azevedo Martuscello Vieira da Cunha" w:date="2020-05-20T09:55:00Z"/>
+          <w:rFonts w:ascii="Arial" w:eastAsiaTheme="minorEastAsia" w:hAnsi="Arial" w:cs="Arial"/>
+          <w:lang w:val="pt-BR"/>
+        </w:rPr>
+      </w:pPr>
+    </w:p>
+    <w:p>
+      <w:pPr>
+        <w:rPr>
+          <w:ins w:id="554" w:author="Janaina Azevedo Martuscello Vieira da Cunha" w:date="2020-05-20T09:55:00Z"/>
+          <w:rFonts w:ascii="Arial" w:eastAsiaTheme="minorEastAsia" w:hAnsi="Arial" w:cs="Arial"/>
+          <w:lang w:val="pt-BR"/>
+        </w:rPr>
+      </w:pPr>
+    </w:p>
+    <w:p>
+      <w:pPr>
+        <w:rPr>
+          <w:ins w:id="555" w:author="Janaina Azevedo Martuscello Vieira da Cunha" w:date="2020-05-20T09:55:00Z"/>
+          <w:rFonts w:ascii="Arial" w:eastAsiaTheme="minorEastAsia" w:hAnsi="Arial" w:cs="Arial"/>
+          <w:lang w:val="pt-BR"/>
+        </w:rPr>
+      </w:pPr>
+    </w:p>
+    <w:p>
+      <w:pPr>
+        <w:rPr>
+          <w:ins w:id="556" w:author="Janaina Azevedo Martuscello Vieira da Cunha" w:date="2020-05-19T20:51:00Z"/>
+          <w:rFonts w:ascii="Arial" w:eastAsiaTheme="minorEastAsia" w:hAnsi="Arial" w:cs="Arial"/>
+          <w:lang w:val="pt-BR"/>
+          <w:rPrChange w:id="557" w:author="Janaina Azevedo Martuscello Vieira da Cunha" w:date="2020-05-20T08:53:00Z">
             <w:rPr>
-              <w:ins w:id="575" w:author="Janaina Azevedo Martuscello Vieira da Cunha" w:date="2020-05-19T20:51:00Z"/>
+              <w:ins w:id="558" w:author="Janaina Azevedo Martuscello Vieira da Cunha" w:date="2020-05-19T20:51:00Z"/>
               <w:rFonts w:eastAsiaTheme="minorEastAsia"/>
             </w:rPr>
           </w:rPrChange>
         </w:rPr>
-        <w:pPrChange w:id="576" w:author="Janaina Azevedo Martuscello Vieira da Cunha" w:date="2020-05-20T08:53:00Z">
+        <w:pPrChange w:id="559" w:author="Janaina Azevedo Martuscello Vieira da Cunha" w:date="2020-05-20T08:53:00Z">
           <w:pPr>
             <w:ind w:left="720" w:firstLine="720"/>
           </w:pPr>
         </w:pPrChange>
       </w:pPr>
-      <w:ins w:id="577" w:author="Janaina Azevedo Martuscello Vieira da Cunha" w:date="2020-05-20T08:53:00Z">
+      <w:ins w:id="560" w:author="Janaina Azevedo Martuscello Vieira da Cunha" w:date="2020-05-20T08:53:00Z">
         <w:r>
           <w:rPr>
             <w:rFonts w:ascii="Arial" w:eastAsiaTheme="minorEastAsia" w:hAnsi="Arial" w:cs="Arial"/>
@@ -9148,7 +8961,7 @@
           <w:t>2-</w:t>
         </w:r>
       </w:ins>
-      <w:ins w:id="578" w:author="Janaina Azevedo Martuscello Vieira da Cunha" w:date="2020-05-20T08:54:00Z">
+      <w:ins w:id="561" w:author="Janaina Azevedo Martuscello Vieira da Cunha" w:date="2020-05-20T08:54:00Z">
         <w:r>
           <w:rPr>
             <w:rFonts w:ascii="Arial" w:eastAsiaTheme="minorEastAsia" w:hAnsi="Arial" w:cs="Arial"/>
@@ -9157,7 +8970,7 @@
           <w:t>Nota-se que pela simulação abaixo</w:t>
         </w:r>
       </w:ins>
-      <w:ins w:id="579" w:author="Janaina Azevedo Martuscello Vieira da Cunha" w:date="2020-05-20T08:55:00Z">
+      <w:ins w:id="562" w:author="Janaina Azevedo Martuscello Vieira da Cunha" w:date="2020-05-20T08:55:00Z">
         <w:r>
           <w:rPr>
             <w:rFonts w:ascii="Arial" w:eastAsiaTheme="minorEastAsia" w:hAnsi="Arial" w:cs="Arial"/>
@@ -9174,7 +8987,7 @@
           <w:t>.</w:t>
         </w:r>
       </w:ins>
-      <w:ins w:id="580" w:author="Janaina Azevedo Martuscello Vieira da Cunha" w:date="2020-05-20T08:57:00Z">
+      <w:ins w:id="563" w:author="Janaina Azevedo Martuscello Vieira da Cunha" w:date="2020-05-20T08:57:00Z">
         <w:r>
           <w:rPr>
             <w:rFonts w:ascii="Arial" w:eastAsiaTheme="minorEastAsia" w:hAnsi="Arial" w:cs="Arial"/>
@@ -9184,7 +8997,7 @@
           <w:t xml:space="preserve"> No qual em azul temos a função pulso gerada pela fonte de tensão pulso</w:t>
         </w:r>
       </w:ins>
-      <w:ins w:id="581" w:author="Janaina Azevedo Martuscello Vieira da Cunha" w:date="2020-05-20T08:59:00Z">
+      <w:ins w:id="564" w:author="Janaina Azevedo Martuscello Vieira da Cunha" w:date="2020-05-20T08:59:00Z">
         <w:r>
           <w:rPr>
             <w:rFonts w:ascii="Arial" w:eastAsiaTheme="minorEastAsia" w:hAnsi="Arial" w:cs="Arial"/>
@@ -9194,7 +9007,7 @@
           <w:t>. E em verde</w:t>
         </w:r>
       </w:ins>
-      <w:ins w:id="582" w:author="Janaina Azevedo Martuscello Vieira da Cunha" w:date="2020-05-20T09:00:00Z">
+      <w:ins w:id="565" w:author="Janaina Azevedo Martuscello Vieira da Cunha" w:date="2020-05-20T09:00:00Z">
         <w:r>
           <w:rPr>
             <w:rFonts w:ascii="Arial" w:eastAsiaTheme="minorEastAsia" w:hAnsi="Arial" w:cs="Arial"/>
@@ -9204,7 +9017,7 @@
           <w:t xml:space="preserve"> a tensão de saída</w:t>
         </w:r>
       </w:ins>
-      <w:ins w:id="583" w:author="Janaina Azevedo Martuscello Vieira da Cunha" w:date="2020-05-20T09:56:00Z">
+      <w:ins w:id="566" w:author="Janaina Azevedo Martuscello Vieira da Cunha" w:date="2020-05-20T09:56:00Z">
         <w:r>
           <w:rPr>
             <w:rFonts w:ascii="Arial" w:eastAsiaTheme="minorEastAsia" w:hAnsi="Arial" w:cs="Arial"/>
@@ -9214,7 +9027,7 @@
           <w:t>, que está representada por uma reta, ou seja, a integral de uma constante.</w:t>
         </w:r>
       </w:ins>
-      <w:ins w:id="584" w:author="Janaina Azevedo Martuscello Vieira da Cunha" w:date="2020-05-20T08:55:00Z">
+      <w:ins w:id="567" w:author="Janaina Azevedo Martuscello Vieira da Cunha" w:date="2020-05-20T08:55:00Z">
         <w:r>
           <w:rPr>
             <w:rFonts w:ascii="Arial" w:eastAsiaTheme="minorEastAsia" w:hAnsi="Arial" w:cs="Arial"/>
@@ -9276,7 +9089,7 @@
       <w:pPr>
         <w:ind w:left="720" w:firstLine="720"/>
         <w:rPr>
-          <w:ins w:id="585" w:author="Janaina Azevedo Martuscello Vieira da Cunha" w:date="2020-05-19T19:51:00Z"/>
+          <w:ins w:id="568" w:author="Janaina Azevedo Martuscello Vieira da Cunha" w:date="2020-05-19T19:51:00Z"/>
           <w:rFonts w:ascii="Arial" w:eastAsiaTheme="minorEastAsia" w:hAnsi="Arial" w:cs="Arial"/>
           <w:lang w:val="pt-BR"/>
         </w:rPr>
@@ -9286,7 +9099,7 @@
       <w:pPr>
         <w:ind w:left="720" w:firstLine="720"/>
         <w:rPr>
-          <w:ins w:id="586" w:author="Janaina Azevedo Martuscello Vieira da Cunha" w:date="2020-05-19T19:51:00Z"/>
+          <w:ins w:id="569" w:author="Janaina Azevedo Martuscello Vieira da Cunha" w:date="2020-05-19T19:51:00Z"/>
           <w:rFonts w:ascii="Arial" w:eastAsiaTheme="minorEastAsia" w:hAnsi="Arial" w:cs="Arial"/>
           <w:lang w:val="pt-BR"/>
         </w:rPr>
@@ -9296,16 +9109,16 @@
       <w:pPr>
         <w:ind w:left="720" w:firstLine="720"/>
         <w:rPr>
-          <w:ins w:id="587" w:author="Janaina Azevedo Martuscello Vieira da Cunha" w:date="2020-05-20T09:30:00Z"/>
-          <w:rFonts w:ascii="Arial" w:eastAsiaTheme="minorEastAsia" w:hAnsi="Arial" w:cs="Arial"/>
-          <w:lang w:val="pt-BR"/>
-        </w:rPr>
-      </w:pPr>
-    </w:p>
-    <w:p>
-      <w:pPr>
-        <w:rPr>
-          <w:ins w:id="588" w:author="Janaina Azevedo Martuscello Vieira da Cunha" w:date="2020-05-20T10:26:00Z"/>
+          <w:ins w:id="570" w:author="Janaina Azevedo Martuscello Vieira da Cunha" w:date="2020-05-20T09:30:00Z"/>
+          <w:rFonts w:ascii="Arial" w:eastAsiaTheme="minorEastAsia" w:hAnsi="Arial" w:cs="Arial"/>
+          <w:lang w:val="pt-BR"/>
+        </w:rPr>
+      </w:pPr>
+    </w:p>
+    <w:p>
+      <w:pPr>
+        <w:rPr>
+          <w:ins w:id="571" w:author="Janaina Azevedo Martuscello Vieira da Cunha" w:date="2020-05-20T10:26:00Z"/>
           <w:rFonts w:ascii="Arial" w:eastAsiaTheme="minorEastAsia" w:hAnsi="Arial" w:cs="Arial"/>
           <w:b/>
           <w:bCs/>
@@ -9319,7 +9132,7 @@
     <w:p>
       <w:pPr>
         <w:rPr>
-          <w:ins w:id="589" w:author="Janaina Azevedo Martuscello Vieira da Cunha" w:date="2020-05-20T10:26:00Z"/>
+          <w:ins w:id="572" w:author="Janaina Azevedo Martuscello Vieira da Cunha" w:date="2020-05-20T10:26:00Z"/>
           <w:rFonts w:ascii="Arial" w:eastAsiaTheme="minorEastAsia" w:hAnsi="Arial" w:cs="Arial"/>
           <w:b/>
           <w:bCs/>
@@ -9333,7 +9146,7 @@
     <w:p>
       <w:pPr>
         <w:rPr>
-          <w:ins w:id="590" w:author="Janaina Azevedo Martuscello Vieira da Cunha" w:date="2020-05-20T10:26:00Z"/>
+          <w:ins w:id="573" w:author="Janaina Azevedo Martuscello Vieira da Cunha" w:date="2020-05-20T10:26:00Z"/>
           <w:rFonts w:ascii="Arial" w:eastAsiaTheme="minorEastAsia" w:hAnsi="Arial" w:cs="Arial"/>
           <w:b/>
           <w:bCs/>
@@ -9347,7 +9160,7 @@
     <w:p>
       <w:pPr>
         <w:rPr>
-          <w:ins w:id="591" w:author="Janaina Azevedo Martuscello Vieira da Cunha" w:date="2020-05-20T10:26:00Z"/>
+          <w:ins w:id="574" w:author="Janaina Azevedo Martuscello Vieira da Cunha" w:date="2020-05-20T10:26:00Z"/>
           <w:rFonts w:ascii="Arial" w:eastAsiaTheme="minorEastAsia" w:hAnsi="Arial" w:cs="Arial"/>
           <w:b/>
           <w:bCs/>
@@ -9361,7 +9174,319 @@
     <w:p>
       <w:pPr>
         <w:rPr>
-          <w:ins w:id="592" w:author="Janaina Azevedo Martuscello Vieira da Cunha" w:date="2020-05-20T10:26:00Z"/>
+          <w:rFonts w:ascii="Arial" w:eastAsiaTheme="minorEastAsia" w:hAnsi="Arial" w:cs="Arial"/>
+          <w:b/>
+          <w:bCs/>
+          <w:u w:val="single"/>
+          <w:lang w:val="pt-BR"/>
+        </w:rPr>
+      </w:pPr>
+    </w:p>
+    <w:p>
+      <w:pPr>
+        <w:rPr>
+          <w:rFonts w:ascii="Arial" w:eastAsiaTheme="minorEastAsia" w:hAnsi="Arial" w:cs="Arial"/>
+          <w:b/>
+          <w:bCs/>
+          <w:u w:val="single"/>
+          <w:lang w:val="pt-BR"/>
+        </w:rPr>
+      </w:pPr>
+    </w:p>
+    <w:p>
+      <w:pPr>
+        <w:rPr>
+          <w:rFonts w:ascii="Arial" w:eastAsiaTheme="minorEastAsia" w:hAnsi="Arial" w:cs="Arial"/>
+          <w:b/>
+          <w:bCs/>
+          <w:u w:val="single"/>
+          <w:lang w:val="pt-BR"/>
+        </w:rPr>
+      </w:pPr>
+    </w:p>
+    <w:p>
+      <w:pPr>
+        <w:rPr>
+          <w:rFonts w:ascii="Arial" w:eastAsiaTheme="minorEastAsia" w:hAnsi="Arial" w:cs="Arial"/>
+          <w:b/>
+          <w:bCs/>
+          <w:u w:val="single"/>
+          <w:lang w:val="pt-BR"/>
+        </w:rPr>
+      </w:pPr>
+    </w:p>
+    <w:p>
+      <w:pPr>
+        <w:rPr>
+          <w:rFonts w:ascii="Arial" w:eastAsiaTheme="minorEastAsia" w:hAnsi="Arial" w:cs="Arial"/>
+          <w:b/>
+          <w:bCs/>
+          <w:u w:val="single"/>
+          <w:lang w:val="pt-BR"/>
+        </w:rPr>
+      </w:pPr>
+    </w:p>
+    <w:p>
+      <w:pPr>
+        <w:rPr>
+          <w:rFonts w:ascii="Arial" w:eastAsiaTheme="minorEastAsia" w:hAnsi="Arial" w:cs="Arial"/>
+          <w:b/>
+          <w:bCs/>
+          <w:u w:val="single"/>
+          <w:lang w:val="pt-BR"/>
+        </w:rPr>
+      </w:pPr>
+    </w:p>
+    <w:p>
+      <w:pPr>
+        <w:rPr>
+          <w:rFonts w:ascii="Arial" w:eastAsiaTheme="minorEastAsia" w:hAnsi="Arial" w:cs="Arial"/>
+          <w:b/>
+          <w:bCs/>
+          <w:u w:val="single"/>
+          <w:lang w:val="pt-BR"/>
+        </w:rPr>
+      </w:pPr>
+      <w:ins w:id="575" w:author="Janaina Azevedo Martuscello Vieira da Cunha" w:date="2020-05-20T09:12:00Z">
+        <w:r>
+          <w:rPr>
+            <w:rFonts w:ascii="Arial" w:eastAsiaTheme="minorEastAsia" w:hAnsi="Arial" w:cs="Arial"/>
+            <w:b/>
+            <w:bCs/>
+            <w:u w:val="single"/>
+            <w:lang w:val="pt-BR"/>
+          </w:rPr>
+          <w:lastRenderedPageBreak/>
+          <w:t>-FIGURA 7.8</w:t>
+        </w:r>
+      </w:ins>
+      <w:r>
+        <w:rPr>
+          <w:rFonts w:ascii="Arial" w:eastAsiaTheme="minorEastAsia" w:hAnsi="Arial" w:cs="Arial"/>
+          <w:b/>
+          <w:bCs/>
+          <w:u w:val="single"/>
+          <w:lang w:val="pt-BR"/>
+        </w:rPr>
+        <w:t>9 Diferenciador RL</w:t>
+      </w:r>
+    </w:p>
+    <w:p>
+      <w:pPr>
+        <w:rPr>
+          <w:rFonts w:ascii="Arial" w:eastAsiaTheme="minorEastAsia" w:hAnsi="Arial" w:cs="Arial"/>
+          <w:b/>
+          <w:bCs/>
+          <w:u w:val="single"/>
+          <w:lang w:val="pt-BR"/>
+        </w:rPr>
+      </w:pPr>
+    </w:p>
+    <w:p>
+      <w:pPr>
+        <w:rPr>
+          <w:rFonts w:ascii="Arial" w:eastAsiaTheme="minorEastAsia" w:hAnsi="Arial" w:cs="Arial"/>
+          <w:sz w:val="22"/>
+          <w:szCs w:val="22"/>
+          <w:lang w:val="pt-BR"/>
+        </w:rPr>
+      </w:pPr>
+      <w:r>
+        <w:rPr>
+          <w:rFonts w:ascii="Arial" w:eastAsiaTheme="minorEastAsia" w:hAnsi="Arial" w:cs="Arial"/>
+          <w:sz w:val="22"/>
+          <w:szCs w:val="22"/>
+          <w:lang w:val="pt-BR"/>
+        </w:rPr>
+        <w:t>1-Abaixo temos um circuito R</w:t>
+      </w:r>
+      <w:r>
+        <w:rPr>
+          <w:rFonts w:ascii="Arial" w:eastAsiaTheme="minorEastAsia" w:hAnsi="Arial" w:cs="Arial"/>
+          <w:sz w:val="22"/>
+          <w:szCs w:val="22"/>
+          <w:lang w:val="pt-BR"/>
+        </w:rPr>
+        <w:t xml:space="preserve">L, no qual </w:t>
+      </w:r>
+      <w:r>
+        <w:rPr>
+          <w:rFonts w:ascii="Arial" w:eastAsiaTheme="minorEastAsia" w:hAnsi="Arial" w:cs="Arial"/>
+          <w:b/>
+          <w:bCs/>
+          <w:sz w:val="22"/>
+          <w:szCs w:val="22"/>
+          <w:lang w:val="pt-BR"/>
+        </w:rPr>
+        <w:t>R1=200</w:t>
+      </w:r>
+      <w:r>
+        <w:rPr>
+          <w:rFonts w:ascii="Arial" w:eastAsiaTheme="minorEastAsia" w:hAnsi="Arial" w:cs="Arial"/>
+          <w:b/>
+          <w:bCs/>
+          <w:sz w:val="22"/>
+          <w:szCs w:val="22"/>
+          <w:lang w:val="pt-BR"/>
+        </w:rPr>
+        <w:t>k</w:t>
+      </w:r>
+      <w:r>
+        <w:rPr>
+          <w:rFonts w:ascii="Arial" w:eastAsiaTheme="minorEastAsia" w:hAnsi="Arial" w:cs="Arial"/>
+          <w:b/>
+          <w:bCs/>
+          <w:sz w:val="22"/>
+          <w:szCs w:val="22"/>
+          <w:lang w:val="pt-BR"/>
+        </w:rPr>
+        <w:t>Ω</w:t>
+      </w:r>
+      <w:r>
+        <w:rPr>
+          <w:rFonts w:ascii="Arial" w:eastAsiaTheme="minorEastAsia" w:hAnsi="Arial" w:cs="Arial"/>
+          <w:sz w:val="22"/>
+          <w:szCs w:val="22"/>
+          <w:lang w:val="pt-BR"/>
+        </w:rPr>
+        <w:t xml:space="preserve">, </w:t>
+      </w:r>
+      <w:r>
+        <w:rPr>
+          <w:rFonts w:ascii="Arial" w:eastAsiaTheme="minorEastAsia" w:hAnsi="Arial" w:cs="Arial"/>
+          <w:b/>
+          <w:bCs/>
+          <w:sz w:val="22"/>
+          <w:szCs w:val="22"/>
+          <w:lang w:val="pt-BR"/>
+        </w:rPr>
+        <w:t>L1=0.2</w:t>
+      </w:r>
+      <w:r>
+        <w:rPr>
+          <w:rFonts w:ascii="Arial" w:eastAsiaTheme="minorEastAsia" w:hAnsi="Arial" w:cs="Arial"/>
+          <w:b/>
+          <w:bCs/>
+          <w:sz w:val="22"/>
+          <w:szCs w:val="22"/>
+          <w:lang w:val="pt-BR"/>
+        </w:rPr>
+        <w:t>H</w:t>
+      </w:r>
+      <w:r>
+        <w:rPr>
+          <w:rFonts w:ascii="Arial" w:eastAsiaTheme="minorEastAsia" w:hAnsi="Arial" w:cs="Arial"/>
+          <w:sz w:val="22"/>
+          <w:szCs w:val="22"/>
+          <w:lang w:val="pt-BR"/>
+        </w:rPr>
+        <w:t xml:space="preserve">. Para que o circuito se comporte como diferenciador a constante </w:t>
+      </w:r>
+      <w:r>
+        <w:rPr>
+          <w:rFonts w:ascii="Arial" w:eastAsiaTheme="minorEastAsia" w:hAnsi="Arial" w:cs="Arial"/>
+          <w:b/>
+          <w:bCs/>
+          <w:sz w:val="22"/>
+          <w:szCs w:val="22"/>
+          <w:lang w:val="pt-BR"/>
+        </w:rPr>
+        <w:t>tau=L/R</w:t>
+      </w:r>
+      <w:r>
+        <w:rPr>
+          <w:rFonts w:ascii="Arial" w:eastAsiaTheme="minorEastAsia" w:hAnsi="Arial" w:cs="Arial"/>
+          <w:sz w:val="22"/>
+          <w:szCs w:val="22"/>
+          <w:lang w:val="pt-BR"/>
+        </w:rPr>
+        <w:t xml:space="preserve"> deverá ser menor que o pulso da fonte de tensão, assim, o valor máximo d</w:t>
+      </w:r>
+      <w:r>
+        <w:rPr>
+          <w:rFonts w:ascii="Arial" w:eastAsiaTheme="minorEastAsia" w:hAnsi="Arial" w:cs="Arial"/>
+          <w:sz w:val="22"/>
+          <w:szCs w:val="22"/>
+          <w:lang w:val="pt-BR"/>
+        </w:rPr>
+        <w:t xml:space="preserve">a indutância para que o circuito diferencie um pulso de 10us é 0.2H. A </w:t>
+      </w:r>
+      <w:r>
+        <w:rPr>
+          <w:rFonts w:ascii="Arial" w:eastAsiaTheme="minorEastAsia" w:hAnsi="Arial" w:cs="Arial"/>
+          <w:sz w:val="22"/>
+          <w:szCs w:val="22"/>
+          <w:lang w:val="pt-BR"/>
+        </w:rPr>
+        <w:t xml:space="preserve">Fonte de tensão é uma função degrau com </w:t>
+      </w:r>
+      <w:r>
+        <w:rPr>
+          <w:rFonts w:ascii="Arial" w:eastAsiaTheme="minorEastAsia" w:hAnsi="Arial" w:cs="Arial"/>
+          <w:b/>
+          <w:bCs/>
+          <w:sz w:val="22"/>
+          <w:szCs w:val="22"/>
+          <w:lang w:val="pt-BR"/>
+        </w:rPr>
+        <w:t>pico</w:t>
+      </w:r>
+      <w:r>
+        <w:rPr>
+          <w:rFonts w:ascii="Arial" w:eastAsiaTheme="minorEastAsia" w:hAnsi="Arial" w:cs="Arial"/>
+          <w:sz w:val="22"/>
+          <w:szCs w:val="22"/>
+          <w:lang w:val="pt-BR"/>
+        </w:rPr>
+        <w:t xml:space="preserve"> </w:t>
+      </w:r>
+      <w:r>
+        <w:rPr>
+          <w:rFonts w:ascii="Arial" w:eastAsiaTheme="minorEastAsia" w:hAnsi="Arial" w:cs="Arial"/>
+          <w:b/>
+          <w:bCs/>
+          <w:sz w:val="22"/>
+          <w:szCs w:val="22"/>
+          <w:lang w:val="pt-BR"/>
+        </w:rPr>
+        <w:t>= 1V</w:t>
+      </w:r>
+      <w:r>
+        <w:rPr>
+          <w:rFonts w:ascii="Arial" w:eastAsiaTheme="minorEastAsia" w:hAnsi="Arial" w:cs="Arial"/>
+          <w:sz w:val="22"/>
+          <w:szCs w:val="22"/>
+          <w:lang w:val="pt-BR"/>
+        </w:rPr>
+        <w:t xml:space="preserve"> e </w:t>
+      </w:r>
+      <w:r>
+        <w:rPr>
+          <w:rFonts w:ascii="Arial" w:eastAsiaTheme="minorEastAsia" w:hAnsi="Arial" w:cs="Arial"/>
+          <w:b/>
+          <w:bCs/>
+          <w:sz w:val="22"/>
+          <w:szCs w:val="22"/>
+          <w:lang w:val="pt-BR"/>
+        </w:rPr>
+        <w:t>Pulso=10us.</w:t>
+      </w:r>
+    </w:p>
+    <w:p>
+      <w:pPr>
+        <w:rPr>
+          <w:ins w:id="576" w:author="Janaina Azevedo Martuscello Vieira da Cunha" w:date="2020-05-20T09:12:00Z"/>
+          <w:rFonts w:ascii="Arial" w:eastAsiaTheme="minorEastAsia" w:hAnsi="Arial" w:cs="Arial"/>
+          <w:sz w:val="22"/>
+          <w:szCs w:val="22"/>
+          <w:lang w:val="pt-BR"/>
+        </w:rPr>
+      </w:pPr>
+    </w:p>
+    <w:p>
+      <w:pPr>
+        <w:rPr>
+          <w:ins w:id="577" w:author="Janaina Azevedo Martuscello Vieira da Cunha" w:date="2020-05-20T10:26:00Z"/>
           <w:rFonts w:ascii="Arial" w:eastAsiaTheme="minorEastAsia" w:hAnsi="Arial" w:cs="Arial"/>
           <w:b/>
           <w:bCs/>
@@ -9371,11 +9496,74 @@
           <w:lang w:val="pt-BR"/>
         </w:rPr>
       </w:pPr>
-    </w:p>
-    <w:p>
-      <w:pPr>
-        <w:rPr>
-          <w:ins w:id="593" w:author="Janaina Azevedo Martuscello Vieira da Cunha" w:date="2020-05-20T10:26:00Z"/>
+      <w:r>
+        <w:rPr>
+          <w:rFonts w:ascii="Arial" w:eastAsiaTheme="minorEastAsia" w:hAnsi="Arial" w:cs="Arial"/>
+          <w:b/>
+          <w:bCs/>
+          <w:noProof/>
+          <w:sz w:val="28"/>
+          <w:szCs w:val="28"/>
+          <w:u w:val="single"/>
+          <w:lang w:val="pt-BR"/>
+        </w:rPr>
+        <w:drawing>
+          <wp:inline distT="0" distB="0" distL="0" distR="0" wp14:anchorId="3D8BD02B" wp14:editId="1F0C75A3">
+            <wp:extent cx="4943475" cy="4030349"/>
+            <wp:effectExtent l="0" t="0" r="0" b="8255"/>
+            <wp:docPr id="4" name="Imagem 4"/>
+            <wp:cNvGraphicFramePr>
+              <a:graphicFrameLocks xmlns:a="http://schemas.openxmlformats.org/drawingml/2006/main" noChangeAspect="1"/>
+            </wp:cNvGraphicFramePr>
+            <a:graphic xmlns:a="http://schemas.openxmlformats.org/drawingml/2006/main">
+              <a:graphicData uri="http://schemas.openxmlformats.org/drawingml/2006/picture">
+                <pic:pic xmlns:pic="http://schemas.openxmlformats.org/drawingml/2006/picture">
+                  <pic:nvPicPr>
+                    <pic:cNvPr id="0" name="Picture 1"/>
+                    <pic:cNvPicPr>
+                      <a:picLocks noChangeAspect="1" noChangeArrowheads="1"/>
+                    </pic:cNvPicPr>
+                  </pic:nvPicPr>
+                  <pic:blipFill rotWithShape="1">
+                    <a:blip r:embed="rId16">
+                      <a:extLst>
+                        <a:ext uri="{28A0092B-C50C-407E-A947-70E740481C1C}">
+                          <a14:useLocalDpi xmlns:a14="http://schemas.microsoft.com/office/drawing/2010/main" val="0"/>
+                        </a:ext>
+                      </a:extLst>
+                    </a:blip>
+                    <a:srcRect l="19271" t="32754" r="53472" b="35484"/>
+                    <a:stretch/>
+                  </pic:blipFill>
+                  <pic:spPr bwMode="auto">
+                    <a:xfrm>
+                      <a:off x="0" y="0"/>
+                      <a:ext cx="4949176" cy="4034997"/>
+                    </a:xfrm>
+                    <a:prstGeom prst="rect">
+                      <a:avLst/>
+                    </a:prstGeom>
+                    <a:noFill/>
+                    <a:ln>
+                      <a:noFill/>
+                    </a:ln>
+                    <a:extLst>
+                      <a:ext uri="{53640926-AAD7-44D8-BBD7-CCE9431645EC}">
+                        <a14:shadowObscured xmlns:a14="http://schemas.microsoft.com/office/drawing/2010/main"/>
+                      </a:ext>
+                    </a:extLst>
+                  </pic:spPr>
+                </pic:pic>
+              </a:graphicData>
+            </a:graphic>
+          </wp:inline>
+        </w:drawing>
+      </w:r>
+    </w:p>
+    <w:p>
+      <w:pPr>
+        <w:rPr>
+          <w:ins w:id="578" w:author="Janaina Azevedo Martuscello Vieira da Cunha" w:date="2020-05-20T10:26:00Z"/>
           <w:rFonts w:ascii="Arial" w:eastAsiaTheme="minorEastAsia" w:hAnsi="Arial" w:cs="Arial"/>
           <w:b/>
           <w:bCs/>
@@ -9389,7 +9577,575 @@
     <w:p>
       <w:pPr>
         <w:rPr>
-          <w:ins w:id="594" w:author="Janaina Azevedo Martuscello Vieira da Cunha" w:date="2020-05-20T10:26:00Z"/>
+          <w:rFonts w:ascii="Arial" w:eastAsiaTheme="minorEastAsia" w:hAnsi="Arial" w:cs="Arial"/>
+          <w:lang w:val="pt-BR"/>
+        </w:rPr>
+      </w:pPr>
+      <w:r>
+        <w:rPr>
+          <w:rFonts w:ascii="Arial" w:eastAsiaTheme="minorEastAsia" w:hAnsi="Arial" w:cs="Arial"/>
+          <w:sz w:val="22"/>
+          <w:szCs w:val="22"/>
+          <w:lang w:val="pt-BR"/>
+        </w:rPr>
+        <w:t xml:space="preserve">2-Faremos a previsão do gráfico desse circuito, utilizando as fórmulas dadas pelo livro: </w:t>
+      </w:r>
+      <m:oMath>
+        <m:r>
+          <w:rPr>
+            <w:rFonts w:ascii="Cambria Math" w:eastAsiaTheme="minorEastAsia" w:hAnsi="Cambria Math" w:cs="Arial"/>
+            <w:lang w:val="pt-BR"/>
+          </w:rPr>
+          <m:t>I</m:t>
+        </m:r>
+        <m:d>
+          <m:dPr>
+            <m:ctrlPr>
+              <w:rPr>
+                <w:rFonts w:ascii="Cambria Math" w:eastAsiaTheme="minorEastAsia" w:hAnsi="Cambria Math" w:cs="Arial"/>
+                <w:i/>
+                <w:lang w:val="pt-BR"/>
+              </w:rPr>
+            </m:ctrlPr>
+          </m:dPr>
+          <m:e>
+            <m:r>
+              <w:rPr>
+                <w:rFonts w:ascii="Cambria Math" w:eastAsiaTheme="minorEastAsia" w:hAnsi="Cambria Math" w:cs="Arial"/>
+                <w:lang w:val="pt-BR"/>
+              </w:rPr>
+              <m:t>t</m:t>
+            </m:r>
+          </m:e>
+        </m:d>
+        <m:r>
+          <w:rPr>
+            <w:rFonts w:ascii="Cambria Math" w:eastAsiaTheme="minorEastAsia" w:hAnsi="Cambria Math" w:cs="Arial"/>
+            <w:lang w:val="pt-BR"/>
+          </w:rPr>
+          <m:t>=</m:t>
+        </m:r>
+        <m:f>
+          <m:fPr>
+            <m:ctrlPr>
+              <w:rPr>
+                <w:rFonts w:ascii="Cambria Math" w:eastAsiaTheme="minorEastAsia" w:hAnsi="Cambria Math" w:cs="Arial"/>
+                <w:i/>
+                <w:lang w:val="pt-BR"/>
+              </w:rPr>
+            </m:ctrlPr>
+          </m:fPr>
+          <m:num>
+            <m:r>
+              <w:rPr>
+                <w:rFonts w:ascii="Cambria Math" w:eastAsiaTheme="minorEastAsia" w:hAnsi="Cambria Math" w:cs="Arial"/>
+                <w:lang w:val="pt-BR"/>
+              </w:rPr>
+              <m:t>Vs</m:t>
+            </m:r>
+          </m:num>
+          <m:den>
+            <m:r>
+              <w:rPr>
+                <w:rFonts w:ascii="Cambria Math" w:eastAsiaTheme="minorEastAsia" w:hAnsi="Cambria Math" w:cs="Arial"/>
+                <w:lang w:val="pt-BR"/>
+              </w:rPr>
+              <m:t>R</m:t>
+            </m:r>
+          </m:den>
+        </m:f>
+        <m:r>
+          <w:rPr>
+            <w:rFonts w:ascii="Cambria Math" w:eastAsiaTheme="minorEastAsia" w:hAnsi="Cambria Math" w:cs="Arial"/>
+            <w:lang w:val="pt-BR"/>
+          </w:rPr>
+          <m:t>+</m:t>
+        </m:r>
+        <m:d>
+          <m:dPr>
+            <m:ctrlPr>
+              <w:rPr>
+                <w:rFonts w:ascii="Cambria Math" w:eastAsiaTheme="minorEastAsia" w:hAnsi="Cambria Math" w:cs="Arial"/>
+                <w:i/>
+                <w:lang w:val="pt-BR"/>
+              </w:rPr>
+            </m:ctrlPr>
+          </m:dPr>
+          <m:e>
+            <m:r>
+              <w:rPr>
+                <w:rFonts w:ascii="Cambria Math" w:eastAsiaTheme="minorEastAsia" w:hAnsi="Cambria Math" w:cs="Arial"/>
+                <w:lang w:val="pt-BR"/>
+              </w:rPr>
+              <m:t>Io-</m:t>
+            </m:r>
+            <m:f>
+              <m:fPr>
+                <m:ctrlPr>
+                  <w:rPr>
+                    <w:rFonts w:ascii="Cambria Math" w:eastAsiaTheme="minorEastAsia" w:hAnsi="Cambria Math" w:cs="Arial"/>
+                    <w:i/>
+                    <w:lang w:val="pt-BR"/>
+                  </w:rPr>
+                </m:ctrlPr>
+              </m:fPr>
+              <m:num>
+                <m:r>
+                  <w:rPr>
+                    <w:rFonts w:ascii="Cambria Math" w:eastAsiaTheme="minorEastAsia" w:hAnsi="Cambria Math" w:cs="Arial"/>
+                    <w:lang w:val="pt-BR"/>
+                  </w:rPr>
+                  <m:t>Vs</m:t>
+                </m:r>
+              </m:num>
+              <m:den>
+                <m:r>
+                  <w:rPr>
+                    <w:rFonts w:ascii="Cambria Math" w:eastAsiaTheme="minorEastAsia" w:hAnsi="Cambria Math" w:cs="Arial"/>
+                    <w:lang w:val="pt-BR"/>
+                  </w:rPr>
+                  <m:t>R</m:t>
+                </m:r>
+              </m:den>
+            </m:f>
+          </m:e>
+        </m:d>
+        <m:r>
+          <w:rPr>
+            <w:rFonts w:ascii="Cambria Math" w:eastAsiaTheme="minorEastAsia" w:hAnsi="Cambria Math" w:cs="Arial"/>
+            <w:lang w:val="pt-BR"/>
+          </w:rPr>
+          <m:t>.</m:t>
+        </m:r>
+        <m:sSup>
+          <m:sSupPr>
+            <m:ctrlPr>
+              <w:rPr>
+                <w:rFonts w:ascii="Cambria Math" w:eastAsiaTheme="minorEastAsia" w:hAnsi="Cambria Math" w:cs="Arial"/>
+                <w:i/>
+                <w:lang w:val="pt-BR"/>
+              </w:rPr>
+            </m:ctrlPr>
+          </m:sSupPr>
+          <m:e>
+            <m:r>
+              <w:rPr>
+                <w:rFonts w:ascii="Cambria Math" w:eastAsiaTheme="minorEastAsia" w:hAnsi="Cambria Math" w:cs="Arial"/>
+                <w:lang w:val="pt-BR"/>
+              </w:rPr>
+              <m:t>e</m:t>
+            </m:r>
+          </m:e>
+          <m:sup>
+            <m:r>
+              <w:rPr>
+                <w:rFonts w:ascii="Cambria Math" w:eastAsiaTheme="minorEastAsia" w:hAnsi="Cambria Math" w:cs="Arial"/>
+                <w:lang w:val="pt-BR"/>
+              </w:rPr>
+              <m:t>-</m:t>
+            </m:r>
+            <m:f>
+              <m:fPr>
+                <m:ctrlPr>
+                  <w:rPr>
+                    <w:rFonts w:ascii="Cambria Math" w:eastAsiaTheme="minorEastAsia" w:hAnsi="Cambria Math" w:cs="Arial"/>
+                    <w:i/>
+                    <w:lang w:val="pt-BR"/>
+                  </w:rPr>
+                </m:ctrlPr>
+              </m:fPr>
+              <m:num>
+                <m:r>
+                  <w:rPr>
+                    <w:rFonts w:ascii="Cambria Math" w:eastAsiaTheme="minorEastAsia" w:hAnsi="Cambria Math" w:cs="Arial"/>
+                    <w:lang w:val="pt-BR"/>
+                  </w:rPr>
+                  <m:t>t</m:t>
+                </m:r>
+              </m:num>
+              <m:den>
+                <m:r>
+                  <w:rPr>
+                    <w:rFonts w:ascii="Cambria Math" w:eastAsiaTheme="minorEastAsia" w:hAnsi="Cambria Math" w:cs="Arial"/>
+                    <w:lang w:val="pt-BR"/>
+                  </w:rPr>
+                  <m:t>T</m:t>
+                </m:r>
+              </m:den>
+            </m:f>
+          </m:sup>
+        </m:sSup>
+        <m:r>
+          <w:rPr>
+            <w:rFonts w:ascii="Cambria Math" w:eastAsiaTheme="minorEastAsia" w:hAnsi="Cambria Math" w:cs="Arial"/>
+            <w:lang w:val="pt-BR"/>
+          </w:rPr>
+          <m:t xml:space="preserve">   e   V</m:t>
+        </m:r>
+        <m:d>
+          <m:dPr>
+            <m:ctrlPr>
+              <w:rPr>
+                <w:rFonts w:ascii="Cambria Math" w:eastAsiaTheme="minorEastAsia" w:hAnsi="Cambria Math" w:cs="Arial"/>
+                <w:i/>
+                <w:lang w:val="pt-BR"/>
+              </w:rPr>
+            </m:ctrlPr>
+          </m:dPr>
+          <m:e>
+            <m:r>
+              <w:rPr>
+                <w:rFonts w:ascii="Cambria Math" w:eastAsiaTheme="minorEastAsia" w:hAnsi="Cambria Math" w:cs="Arial"/>
+                <w:lang w:val="pt-BR"/>
+              </w:rPr>
+              <m:t>t</m:t>
+            </m:r>
+          </m:e>
+        </m:d>
+        <m:r>
+          <w:rPr>
+            <w:rFonts w:ascii="Cambria Math" w:eastAsiaTheme="minorEastAsia" w:hAnsi="Cambria Math" w:cs="Arial"/>
+            <w:lang w:val="pt-BR"/>
+          </w:rPr>
+          <m:t>=Vs.</m:t>
+        </m:r>
+        <m:sSup>
+          <m:sSupPr>
+            <m:ctrlPr>
+              <w:rPr>
+                <w:rFonts w:ascii="Cambria Math" w:eastAsiaTheme="minorEastAsia" w:hAnsi="Cambria Math" w:cs="Arial"/>
+                <w:i/>
+                <w:lang w:val="pt-BR"/>
+              </w:rPr>
+            </m:ctrlPr>
+          </m:sSupPr>
+          <m:e>
+            <m:r>
+              <w:rPr>
+                <w:rFonts w:ascii="Cambria Math" w:eastAsiaTheme="minorEastAsia" w:hAnsi="Cambria Math" w:cs="Arial"/>
+                <w:lang w:val="pt-BR"/>
+              </w:rPr>
+              <m:t>e</m:t>
+            </m:r>
+          </m:e>
+          <m:sup>
+            <m:r>
+              <w:rPr>
+                <w:rFonts w:ascii="Cambria Math" w:eastAsiaTheme="minorEastAsia" w:hAnsi="Cambria Math" w:cs="Arial"/>
+                <w:lang w:val="pt-BR"/>
+              </w:rPr>
+              <m:t>-</m:t>
+            </m:r>
+            <m:f>
+              <m:fPr>
+                <m:ctrlPr>
+                  <w:rPr>
+                    <w:rFonts w:ascii="Cambria Math" w:eastAsiaTheme="minorEastAsia" w:hAnsi="Cambria Math" w:cs="Arial"/>
+                    <w:i/>
+                    <w:lang w:val="pt-BR"/>
+                  </w:rPr>
+                </m:ctrlPr>
+              </m:fPr>
+              <m:num>
+                <m:r>
+                  <w:rPr>
+                    <w:rFonts w:ascii="Cambria Math" w:eastAsiaTheme="minorEastAsia" w:hAnsi="Cambria Math" w:cs="Arial"/>
+                    <w:lang w:val="pt-BR"/>
+                  </w:rPr>
+                  <m:t>t</m:t>
+                </m:r>
+              </m:num>
+              <m:den>
+                <m:r>
+                  <w:rPr>
+                    <w:rFonts w:ascii="Cambria Math" w:eastAsiaTheme="minorEastAsia" w:hAnsi="Cambria Math" w:cs="Arial"/>
+                    <w:lang w:val="pt-BR"/>
+                  </w:rPr>
+                  <m:t>T</m:t>
+                </m:r>
+              </m:den>
+            </m:f>
+          </m:sup>
+        </m:sSup>
+        <m:r>
+          <w:rPr>
+            <w:rFonts w:ascii="Cambria Math" w:eastAsiaTheme="minorEastAsia" w:hAnsi="Cambria Math" w:cs="Arial"/>
+            <w:lang w:val="pt-BR"/>
+          </w:rPr>
+          <m:t>.u(t)</m:t>
+        </m:r>
+      </m:oMath>
+    </w:p>
+    <w:p>
+      <w:pPr>
+        <w:rPr>
+          <w:rFonts w:ascii="Arial" w:eastAsiaTheme="minorEastAsia" w:hAnsi="Arial" w:cs="Arial"/>
+          <w:lang w:val="pt-BR"/>
+        </w:rPr>
+      </w:pPr>
+    </w:p>
+    <w:p>
+      <w:pPr>
+        <w:rPr>
+          <w:rFonts w:ascii="Arial" w:eastAsiaTheme="minorEastAsia" w:hAnsi="Arial" w:cs="Arial"/>
+          <w:lang w:val="pt-BR"/>
+        </w:rPr>
+      </w:pPr>
+    </w:p>
+    <w:p>
+      <w:pPr>
+        <w:rPr>
+          <w:rFonts w:ascii="Arial" w:eastAsiaTheme="minorEastAsia" w:hAnsi="Arial" w:cs="Arial"/>
+          <w:sz w:val="28"/>
+          <w:szCs w:val="28"/>
+          <w:lang w:val="pt-BR"/>
+        </w:rPr>
+      </w:pPr>
+    </w:p>
+    <w:p>
+      <w:pPr>
+        <w:rPr>
+          <w:rFonts w:ascii="Arial" w:eastAsiaTheme="minorEastAsia" w:hAnsi="Arial" w:cs="Arial"/>
+          <w:sz w:val="22"/>
+          <w:szCs w:val="22"/>
+          <w:lang w:val="pt-BR"/>
+        </w:rPr>
+      </w:pPr>
+    </w:p>
+    <w:p>
+      <w:pPr>
+        <w:rPr>
+          <w:rFonts w:ascii="Arial" w:eastAsiaTheme="minorEastAsia" w:hAnsi="Arial" w:cs="Arial"/>
+          <w:sz w:val="22"/>
+          <w:szCs w:val="22"/>
+          <w:lang w:val="pt-BR"/>
+        </w:rPr>
+      </w:pPr>
+    </w:p>
+    <w:p>
+      <w:pPr>
+        <w:rPr>
+          <w:rFonts w:ascii="Arial" w:eastAsiaTheme="minorEastAsia" w:hAnsi="Arial" w:cs="Arial"/>
+          <w:sz w:val="22"/>
+          <w:szCs w:val="22"/>
+          <w:lang w:val="pt-BR"/>
+        </w:rPr>
+      </w:pPr>
+    </w:p>
+    <w:p>
+      <w:pPr>
+        <w:rPr>
+          <w:rFonts w:ascii="Arial" w:eastAsiaTheme="minorEastAsia" w:hAnsi="Arial" w:cs="Arial"/>
+          <w:sz w:val="22"/>
+          <w:szCs w:val="22"/>
+          <w:lang w:val="pt-BR"/>
+        </w:rPr>
+      </w:pPr>
+    </w:p>
+    <w:p>
+      <w:pPr>
+        <w:rPr>
+          <w:rFonts w:ascii="Arial" w:eastAsiaTheme="minorEastAsia" w:hAnsi="Arial" w:cs="Arial"/>
+          <w:sz w:val="22"/>
+          <w:szCs w:val="22"/>
+          <w:lang w:val="pt-BR"/>
+        </w:rPr>
+      </w:pPr>
+    </w:p>
+    <w:p>
+      <w:pPr>
+        <w:rPr>
+          <w:rFonts w:ascii="Arial" w:eastAsiaTheme="minorEastAsia" w:hAnsi="Arial" w:cs="Arial"/>
+          <w:sz w:val="22"/>
+          <w:szCs w:val="22"/>
+          <w:lang w:val="pt-BR"/>
+        </w:rPr>
+      </w:pPr>
+    </w:p>
+    <w:p>
+      <w:pPr>
+        <w:rPr>
+          <w:rFonts w:ascii="Arial" w:eastAsiaTheme="minorEastAsia" w:hAnsi="Arial" w:cs="Arial"/>
+          <w:sz w:val="22"/>
+          <w:szCs w:val="22"/>
+          <w:lang w:val="pt-BR"/>
+        </w:rPr>
+      </w:pPr>
+    </w:p>
+    <w:p>
+      <w:pPr>
+        <w:rPr>
+          <w:rFonts w:ascii="Arial" w:eastAsiaTheme="minorEastAsia" w:hAnsi="Arial" w:cs="Arial"/>
+          <w:sz w:val="22"/>
+          <w:szCs w:val="22"/>
+          <w:lang w:val="pt-BR"/>
+        </w:rPr>
+      </w:pPr>
+    </w:p>
+    <w:p>
+      <w:pPr>
+        <w:rPr>
+          <w:rFonts w:ascii="Arial" w:eastAsiaTheme="minorEastAsia" w:hAnsi="Arial" w:cs="Arial"/>
+          <w:sz w:val="22"/>
+          <w:szCs w:val="22"/>
+          <w:lang w:val="pt-BR"/>
+        </w:rPr>
+      </w:pPr>
+    </w:p>
+    <w:p>
+      <w:pPr>
+        <w:rPr>
+          <w:rFonts w:ascii="Arial" w:eastAsiaTheme="minorEastAsia" w:hAnsi="Arial" w:cs="Arial"/>
+          <w:sz w:val="22"/>
+          <w:szCs w:val="22"/>
+          <w:lang w:val="pt-BR"/>
+        </w:rPr>
+      </w:pPr>
+    </w:p>
+    <w:p>
+      <w:pPr>
+        <w:rPr>
+          <w:rFonts w:ascii="Arial" w:eastAsiaTheme="minorEastAsia" w:hAnsi="Arial" w:cs="Arial"/>
+          <w:sz w:val="22"/>
+          <w:szCs w:val="22"/>
+          <w:lang w:val="pt-BR"/>
+        </w:rPr>
+      </w:pPr>
+    </w:p>
+    <w:p>
+      <w:pPr>
+        <w:rPr>
+          <w:rFonts w:ascii="Arial" w:eastAsiaTheme="minorEastAsia" w:hAnsi="Arial" w:cs="Arial"/>
+          <w:sz w:val="22"/>
+          <w:szCs w:val="22"/>
+          <w:lang w:val="pt-BR"/>
+        </w:rPr>
+      </w:pPr>
+    </w:p>
+    <w:p>
+      <w:pPr>
+        <w:rPr>
+          <w:rFonts w:ascii="Arial" w:eastAsiaTheme="minorEastAsia" w:hAnsi="Arial" w:cs="Arial"/>
+          <w:sz w:val="22"/>
+          <w:szCs w:val="22"/>
+          <w:lang w:val="pt-BR"/>
+        </w:rPr>
+      </w:pPr>
+    </w:p>
+    <w:p>
+      <w:pPr>
+        <w:rPr>
+          <w:rFonts w:ascii="Arial" w:eastAsiaTheme="minorEastAsia" w:hAnsi="Arial" w:cs="Arial"/>
+          <w:sz w:val="22"/>
+          <w:szCs w:val="22"/>
+          <w:lang w:val="pt-BR"/>
+        </w:rPr>
+      </w:pPr>
+    </w:p>
+    <w:p>
+      <w:pPr>
+        <w:rPr>
+          <w:rFonts w:ascii="Arial" w:eastAsiaTheme="minorEastAsia" w:hAnsi="Arial" w:cs="Arial"/>
+          <w:sz w:val="22"/>
+          <w:szCs w:val="22"/>
+          <w:lang w:val="pt-BR"/>
+        </w:rPr>
+      </w:pPr>
+    </w:p>
+    <w:p>
+      <w:pPr>
+        <w:rPr>
+          <w:rFonts w:ascii="Arial" w:eastAsiaTheme="minorEastAsia" w:hAnsi="Arial" w:cs="Arial"/>
+          <w:sz w:val="22"/>
+          <w:szCs w:val="22"/>
+          <w:lang w:val="pt-BR"/>
+        </w:rPr>
+      </w:pPr>
+    </w:p>
+    <w:p>
+      <w:pPr>
+        <w:rPr>
+          <w:rFonts w:ascii="Arial" w:eastAsiaTheme="minorEastAsia" w:hAnsi="Arial" w:cs="Arial"/>
+          <w:sz w:val="22"/>
+          <w:szCs w:val="22"/>
+          <w:lang w:val="pt-BR"/>
+        </w:rPr>
+      </w:pPr>
+      <w:r>
+        <w:rPr>
+          <w:rFonts w:ascii="Arial" w:eastAsiaTheme="minorEastAsia" w:hAnsi="Arial" w:cs="Arial"/>
+          <w:sz w:val="22"/>
+          <w:szCs w:val="22"/>
+          <w:lang w:val="pt-BR"/>
+        </w:rPr>
+        <w:t xml:space="preserve">3-Para realizarmos o gráfico, usaremos como ferramenta o aplicativo </w:t>
+      </w:r>
+      <w:proofErr w:type="spellStart"/>
+      <w:r>
+        <w:rPr>
+          <w:rFonts w:ascii="Arial" w:eastAsiaTheme="minorEastAsia" w:hAnsi="Arial" w:cs="Arial"/>
+          <w:sz w:val="22"/>
+          <w:szCs w:val="22"/>
+          <w:lang w:val="pt-BR"/>
+        </w:rPr>
+        <w:t>MatLab</w:t>
+      </w:r>
+      <w:proofErr w:type="spellEnd"/>
+      <w:r>
+        <w:rPr>
+          <w:rFonts w:ascii="Arial" w:eastAsiaTheme="minorEastAsia" w:hAnsi="Arial" w:cs="Arial"/>
+          <w:sz w:val="22"/>
+          <w:szCs w:val="22"/>
+          <w:lang w:val="pt-BR"/>
+        </w:rPr>
+        <w:t xml:space="preserve"> Mobile.</w:t>
+      </w:r>
+    </w:p>
+    <w:p>
+      <w:pPr>
+        <w:rPr>
+          <w:rFonts w:ascii="Arial" w:eastAsiaTheme="minorEastAsia" w:hAnsi="Arial" w:cs="Arial"/>
+          <w:sz w:val="22"/>
+          <w:szCs w:val="22"/>
+          <w:lang w:val="pt-BR"/>
+        </w:rPr>
+      </w:pPr>
+      <w:proofErr w:type="spellStart"/>
+      <w:r>
+        <w:rPr>
+          <w:rFonts w:ascii="Arial" w:eastAsiaTheme="minorEastAsia" w:hAnsi="Arial" w:cs="Arial"/>
+          <w:sz w:val="22"/>
+          <w:szCs w:val="22"/>
+          <w:lang w:val="pt-BR"/>
+        </w:rPr>
+        <w:t>Programando</w:t>
+      </w:r>
+      <w:proofErr w:type="spellEnd"/>
+      <w:r>
+        <w:rPr>
+          <w:rFonts w:ascii="Arial" w:eastAsiaTheme="minorEastAsia" w:hAnsi="Arial" w:cs="Arial"/>
+          <w:sz w:val="22"/>
+          <w:szCs w:val="22"/>
+          <w:lang w:val="pt-BR"/>
+        </w:rPr>
+        <w:t xml:space="preserve"> e executando o código disponibilizado em anexo, temos o seguinte gráfico previsto.</w:t>
+      </w:r>
+    </w:p>
+    <w:p>
+      <w:pPr>
+        <w:rPr>
+          <w:ins w:id="579" w:author="Janaina Azevedo Martuscello Vieira da Cunha" w:date="2020-05-20T10:26:00Z"/>
+          <w:rFonts w:ascii="Arial" w:eastAsiaTheme="minorEastAsia" w:hAnsi="Arial" w:cs="Arial"/>
+          <w:sz w:val="22"/>
+          <w:szCs w:val="22"/>
+          <w:lang w:val="pt-BR"/>
+        </w:rPr>
+      </w:pPr>
+    </w:p>
+    <w:p>
+      <w:pPr>
+        <w:rPr>
+          <w:ins w:id="580" w:author="Janaina Azevedo Martuscello Vieira da Cunha" w:date="2020-05-20T10:26:00Z"/>
           <w:rFonts w:ascii="Arial" w:eastAsiaTheme="minorEastAsia" w:hAnsi="Arial" w:cs="Arial"/>
           <w:b/>
           <w:bCs/>
@@ -9399,11 +10155,70 @@
           <w:lang w:val="pt-BR"/>
         </w:rPr>
       </w:pPr>
-    </w:p>
-    <w:p>
-      <w:pPr>
-        <w:rPr>
-          <w:ins w:id="595" w:author="Janaina Azevedo Martuscello Vieira da Cunha" w:date="2020-05-20T10:26:00Z"/>
+      <w:r>
+        <w:rPr>
+          <w:rFonts w:ascii="Arial" w:eastAsiaTheme="minorEastAsia" w:hAnsi="Arial" w:cs="Arial"/>
+          <w:b/>
+          <w:bCs/>
+          <w:noProof/>
+          <w:sz w:val="28"/>
+          <w:szCs w:val="28"/>
+          <w:u w:val="single"/>
+          <w:lang w:val="pt-BR"/>
+        </w:rPr>
+        <w:drawing>
+          <wp:inline distT="0" distB="0" distL="0" distR="0" wp14:anchorId="452A0169" wp14:editId="12D54BB7">
+            <wp:extent cx="4690255" cy="5184355"/>
+            <wp:effectExtent l="0" t="0" r="0" b="0"/>
+            <wp:docPr id="12" name="Imagem 12"/>
+            <wp:cNvGraphicFramePr>
+              <a:graphicFrameLocks xmlns:a="http://schemas.openxmlformats.org/drawingml/2006/main" noChangeAspect="1"/>
+            </wp:cNvGraphicFramePr>
+            <a:graphic xmlns:a="http://schemas.openxmlformats.org/drawingml/2006/main">
+              <a:graphicData uri="http://schemas.openxmlformats.org/drawingml/2006/picture">
+                <pic:pic xmlns:pic="http://schemas.openxmlformats.org/drawingml/2006/picture">
+                  <pic:nvPicPr>
+                    <pic:cNvPr id="0" name="Picture 3"/>
+                    <pic:cNvPicPr>
+                      <a:picLocks noChangeAspect="1" noChangeArrowheads="1"/>
+                    </pic:cNvPicPr>
+                  </pic:nvPicPr>
+                  <pic:blipFill>
+                    <a:blip r:embed="rId17">
+                      <a:extLst>
+                        <a:ext uri="{28A0092B-C50C-407E-A947-70E740481C1C}">
+                          <a14:useLocalDpi xmlns:a14="http://schemas.microsoft.com/office/drawing/2010/main" val="0"/>
+                        </a:ext>
+                      </a:extLst>
+                    </a:blip>
+                    <a:srcRect/>
+                    <a:stretch>
+                      <a:fillRect/>
+                    </a:stretch>
+                  </pic:blipFill>
+                  <pic:spPr bwMode="auto">
+                    <a:xfrm>
+                      <a:off x="0" y="0"/>
+                      <a:ext cx="4699693" cy="5194787"/>
+                    </a:xfrm>
+                    <a:prstGeom prst="rect">
+                      <a:avLst/>
+                    </a:prstGeom>
+                    <a:noFill/>
+                    <a:ln>
+                      <a:noFill/>
+                    </a:ln>
+                  </pic:spPr>
+                </pic:pic>
+              </a:graphicData>
+            </a:graphic>
+          </wp:inline>
+        </w:drawing>
+      </w:r>
+    </w:p>
+    <w:p>
+      <w:pPr>
+        <w:rPr>
           <w:rFonts w:ascii="Arial" w:eastAsiaTheme="minorEastAsia" w:hAnsi="Arial" w:cs="Arial"/>
           <w:b/>
           <w:bCs/>
@@ -9417,7 +10232,261 @@
     <w:p>
       <w:pPr>
         <w:rPr>
-          <w:ins w:id="596" w:author="Janaina Azevedo Martuscello Vieira da Cunha" w:date="2020-05-20T10:26:00Z"/>
+          <w:rFonts w:ascii="Arial" w:eastAsiaTheme="minorEastAsia" w:hAnsi="Arial" w:cs="Arial"/>
+          <w:sz w:val="22"/>
+          <w:szCs w:val="22"/>
+          <w:lang w:val="pt-BR"/>
+        </w:rPr>
+      </w:pPr>
+    </w:p>
+    <w:p>
+      <w:pPr>
+        <w:rPr>
+          <w:rFonts w:ascii="Arial" w:eastAsiaTheme="minorEastAsia" w:hAnsi="Arial" w:cs="Arial"/>
+          <w:sz w:val="22"/>
+          <w:szCs w:val="22"/>
+          <w:lang w:val="pt-BR"/>
+        </w:rPr>
+      </w:pPr>
+    </w:p>
+    <w:p>
+      <w:pPr>
+        <w:rPr>
+          <w:rFonts w:ascii="Arial" w:eastAsiaTheme="minorEastAsia" w:hAnsi="Arial" w:cs="Arial"/>
+          <w:sz w:val="22"/>
+          <w:szCs w:val="22"/>
+          <w:lang w:val="pt-BR"/>
+        </w:rPr>
+      </w:pPr>
+    </w:p>
+    <w:p>
+      <w:pPr>
+        <w:rPr>
+          <w:rFonts w:ascii="Arial" w:eastAsiaTheme="minorEastAsia" w:hAnsi="Arial" w:cs="Arial"/>
+          <w:sz w:val="22"/>
+          <w:szCs w:val="22"/>
+          <w:lang w:val="pt-BR"/>
+        </w:rPr>
+      </w:pPr>
+    </w:p>
+    <w:p>
+      <w:pPr>
+        <w:rPr>
+          <w:rFonts w:ascii="Arial" w:eastAsiaTheme="minorEastAsia" w:hAnsi="Arial" w:cs="Arial"/>
+          <w:sz w:val="22"/>
+          <w:szCs w:val="22"/>
+          <w:lang w:val="pt-BR"/>
+        </w:rPr>
+      </w:pPr>
+    </w:p>
+    <w:p>
+      <w:pPr>
+        <w:rPr>
+          <w:rFonts w:ascii="Arial" w:eastAsiaTheme="minorEastAsia" w:hAnsi="Arial" w:cs="Arial"/>
+          <w:sz w:val="22"/>
+          <w:szCs w:val="22"/>
+          <w:lang w:val="pt-BR"/>
+        </w:rPr>
+      </w:pPr>
+    </w:p>
+    <w:p>
+      <w:pPr>
+        <w:rPr>
+          <w:rFonts w:ascii="Arial" w:eastAsiaTheme="minorEastAsia" w:hAnsi="Arial" w:cs="Arial"/>
+          <w:sz w:val="22"/>
+          <w:szCs w:val="22"/>
+          <w:lang w:val="pt-BR"/>
+        </w:rPr>
+      </w:pPr>
+    </w:p>
+    <w:p>
+      <w:pPr>
+        <w:rPr>
+          <w:rFonts w:ascii="Arial" w:eastAsiaTheme="minorEastAsia" w:hAnsi="Arial" w:cs="Arial"/>
+          <w:sz w:val="22"/>
+          <w:szCs w:val="22"/>
+          <w:lang w:val="pt-BR"/>
+        </w:rPr>
+      </w:pPr>
+    </w:p>
+    <w:p>
+      <w:pPr>
+        <w:rPr>
+          <w:rFonts w:ascii="Arial" w:eastAsiaTheme="minorEastAsia" w:hAnsi="Arial" w:cs="Arial"/>
+          <w:sz w:val="22"/>
+          <w:szCs w:val="22"/>
+          <w:lang w:val="pt-BR"/>
+        </w:rPr>
+      </w:pPr>
+    </w:p>
+    <w:p>
+      <w:pPr>
+        <w:rPr>
+          <w:rFonts w:ascii="Arial" w:eastAsiaTheme="minorEastAsia" w:hAnsi="Arial" w:cs="Arial"/>
+          <w:sz w:val="22"/>
+          <w:szCs w:val="22"/>
+          <w:lang w:val="pt-BR"/>
+        </w:rPr>
+      </w:pPr>
+    </w:p>
+    <w:p>
+      <w:pPr>
+        <w:rPr>
+          <w:rFonts w:ascii="Arial" w:eastAsiaTheme="minorEastAsia" w:hAnsi="Arial" w:cs="Arial"/>
+          <w:sz w:val="22"/>
+          <w:szCs w:val="22"/>
+          <w:lang w:val="pt-BR"/>
+        </w:rPr>
+      </w:pPr>
+    </w:p>
+    <w:p>
+      <w:pPr>
+        <w:rPr>
+          <w:rFonts w:ascii="Arial" w:eastAsiaTheme="minorEastAsia" w:hAnsi="Arial" w:cs="Arial"/>
+          <w:sz w:val="22"/>
+          <w:szCs w:val="22"/>
+          <w:lang w:val="pt-BR"/>
+        </w:rPr>
+      </w:pPr>
+    </w:p>
+    <w:p>
+      <w:pPr>
+        <w:rPr>
+          <w:rFonts w:ascii="Arial" w:eastAsiaTheme="minorEastAsia" w:hAnsi="Arial" w:cs="Arial"/>
+          <w:sz w:val="22"/>
+          <w:szCs w:val="22"/>
+          <w:lang w:val="pt-BR"/>
+        </w:rPr>
+      </w:pPr>
+    </w:p>
+    <w:p>
+      <w:pPr>
+        <w:rPr>
+          <w:rFonts w:ascii="Arial" w:eastAsiaTheme="minorEastAsia" w:hAnsi="Arial" w:cs="Arial"/>
+          <w:sz w:val="22"/>
+          <w:szCs w:val="22"/>
+          <w:lang w:val="pt-BR"/>
+        </w:rPr>
+      </w:pPr>
+      <w:r>
+        <w:rPr>
+          <w:rFonts w:ascii="Arial" w:eastAsiaTheme="minorEastAsia" w:hAnsi="Arial" w:cs="Arial"/>
+          <w:sz w:val="22"/>
+          <w:szCs w:val="22"/>
+          <w:lang w:val="pt-BR"/>
+        </w:rPr>
+        <w:t xml:space="preserve">4-Utlizando o site </w:t>
+      </w:r>
+      <w:proofErr w:type="spellStart"/>
+      <w:r>
+        <w:rPr>
+          <w:rFonts w:ascii="Arial" w:eastAsiaTheme="minorEastAsia" w:hAnsi="Arial" w:cs="Arial"/>
+          <w:sz w:val="22"/>
+          <w:szCs w:val="22"/>
+          <w:lang w:val="pt-BR"/>
+        </w:rPr>
+        <w:t>MultiSim</w:t>
+      </w:r>
+      <w:proofErr w:type="spellEnd"/>
+      <w:r>
+        <w:rPr>
+          <w:rFonts w:ascii="Arial" w:eastAsiaTheme="minorEastAsia" w:hAnsi="Arial" w:cs="Arial"/>
+          <w:sz w:val="22"/>
+          <w:szCs w:val="22"/>
+          <w:lang w:val="pt-BR"/>
+        </w:rPr>
+        <w:t xml:space="preserve"> para comparação dos gráficos obtidos, notamos que os gráficos coincidem</w:t>
+      </w:r>
+      <w:r>
+        <w:rPr>
+          <w:rFonts w:ascii="Arial" w:eastAsiaTheme="minorEastAsia" w:hAnsi="Arial" w:cs="Arial"/>
+          <w:sz w:val="22"/>
+          <w:szCs w:val="22"/>
+          <w:lang w:val="pt-BR"/>
+        </w:rPr>
+        <w:t>. E que realmente o circuito 7.89 se comporta como um diferenciador para os valores adotados.</w:t>
+      </w:r>
+    </w:p>
+    <w:p>
+      <w:pPr>
+        <w:rPr>
+          <w:rFonts w:ascii="Arial" w:eastAsiaTheme="minorEastAsia" w:hAnsi="Arial" w:cs="Arial"/>
+          <w:sz w:val="22"/>
+          <w:szCs w:val="22"/>
+          <w:lang w:val="pt-BR"/>
+        </w:rPr>
+      </w:pPr>
+    </w:p>
+    <w:p>
+      <w:pPr>
+        <w:rPr>
+          <w:rFonts w:ascii="Arial" w:eastAsiaTheme="minorEastAsia" w:hAnsi="Arial" w:cs="Arial"/>
+          <w:sz w:val="22"/>
+          <w:szCs w:val="22"/>
+          <w:lang w:val="pt-BR"/>
+        </w:rPr>
+      </w:pPr>
+      <w:r>
+        <w:rPr>
+          <w:rFonts w:ascii="Arial" w:eastAsiaTheme="minorEastAsia" w:hAnsi="Arial" w:cs="Arial"/>
+          <w:noProof/>
+          <w:sz w:val="22"/>
+          <w:szCs w:val="22"/>
+          <w:lang w:val="pt-BR"/>
+        </w:rPr>
+        <w:drawing>
+          <wp:inline distT="0" distB="0" distL="0" distR="0" wp14:anchorId="3D604585" wp14:editId="0063690B">
+            <wp:extent cx="5022931" cy="4020089"/>
+            <wp:effectExtent l="0" t="0" r="6350" b="0"/>
+            <wp:docPr id="13" name="Imagem 13"/>
+            <wp:cNvGraphicFramePr>
+              <a:graphicFrameLocks xmlns:a="http://schemas.openxmlformats.org/drawingml/2006/main" noChangeAspect="1"/>
+            </wp:cNvGraphicFramePr>
+            <a:graphic xmlns:a="http://schemas.openxmlformats.org/drawingml/2006/main">
+              <a:graphicData uri="http://schemas.openxmlformats.org/drawingml/2006/picture">
+                <pic:pic xmlns:pic="http://schemas.openxmlformats.org/drawingml/2006/picture">
+                  <pic:nvPicPr>
+                    <pic:cNvPr id="0" name="Picture 4"/>
+                    <pic:cNvPicPr>
+                      <a:picLocks noChangeAspect="1" noChangeArrowheads="1"/>
+                    </pic:cNvPicPr>
+                  </pic:nvPicPr>
+                  <pic:blipFill>
+                    <a:blip r:embed="rId18" cstate="print">
+                      <a:extLst>
+                        <a:ext uri="{28A0092B-C50C-407E-A947-70E740481C1C}">
+                          <a14:useLocalDpi xmlns:a14="http://schemas.microsoft.com/office/drawing/2010/main" val="0"/>
+                        </a:ext>
+                      </a:extLst>
+                    </a:blip>
+                    <a:srcRect/>
+                    <a:stretch>
+                      <a:fillRect/>
+                    </a:stretch>
+                  </pic:blipFill>
+                  <pic:spPr bwMode="auto">
+                    <a:xfrm>
+                      <a:off x="0" y="0"/>
+                      <a:ext cx="5024694" cy="4021500"/>
+                    </a:xfrm>
+                    <a:prstGeom prst="rect">
+                      <a:avLst/>
+                    </a:prstGeom>
+                    <a:noFill/>
+                    <a:ln>
+                      <a:noFill/>
+                    </a:ln>
+                  </pic:spPr>
+                </pic:pic>
+              </a:graphicData>
+            </a:graphic>
+          </wp:inline>
+        </w:drawing>
+      </w:r>
+    </w:p>
+    <w:p>
+      <w:pPr>
+        <w:rPr>
           <w:rFonts w:ascii="Arial" w:eastAsiaTheme="minorEastAsia" w:hAnsi="Arial" w:cs="Arial"/>
           <w:b/>
           <w:bCs/>
@@ -9431,7 +10500,6 @@
     <w:p>
       <w:pPr>
         <w:rPr>
-          <w:ins w:id="597" w:author="Janaina Azevedo Martuscello Vieira da Cunha" w:date="2020-05-20T09:31:00Z"/>
           <w:rFonts w:ascii="Arial" w:eastAsiaTheme="minorEastAsia" w:hAnsi="Arial" w:cs="Arial"/>
           <w:b/>
           <w:bCs/>
@@ -9441,7 +10509,35 @@
           <w:lang w:val="pt-BR"/>
         </w:rPr>
       </w:pPr>
-      <w:ins w:id="598" w:author="Janaina Azevedo Martuscello Vieira da Cunha" w:date="2020-05-20T09:31:00Z">
+    </w:p>
+    <w:p>
+      <w:pPr>
+        <w:rPr>
+          <w:ins w:id="581" w:author="Janaina Azevedo Martuscello Vieira da Cunha" w:date="2020-05-20T10:26:00Z"/>
+          <w:rFonts w:ascii="Arial" w:eastAsiaTheme="minorEastAsia" w:hAnsi="Arial" w:cs="Arial"/>
+          <w:b/>
+          <w:bCs/>
+          <w:sz w:val="28"/>
+          <w:szCs w:val="28"/>
+          <w:u w:val="single"/>
+          <w:lang w:val="pt-BR"/>
+        </w:rPr>
+      </w:pPr>
+    </w:p>
+    <w:p>
+      <w:pPr>
+        <w:rPr>
+          <w:ins w:id="582" w:author="Janaina Azevedo Martuscello Vieira da Cunha" w:date="2020-05-20T09:31:00Z"/>
+          <w:rFonts w:ascii="Arial" w:eastAsiaTheme="minorEastAsia" w:hAnsi="Arial" w:cs="Arial"/>
+          <w:b/>
+          <w:bCs/>
+          <w:sz w:val="28"/>
+          <w:szCs w:val="28"/>
+          <w:u w:val="single"/>
+          <w:lang w:val="pt-BR"/>
+        </w:rPr>
+      </w:pPr>
+      <w:ins w:id="583" w:author="Janaina Azevedo Martuscello Vieira da Cunha" w:date="2020-05-20T09:31:00Z">
         <w:r>
           <w:rPr>
             <w:rFonts w:ascii="Arial" w:eastAsiaTheme="minorEastAsia" w:hAnsi="Arial" w:cs="Arial"/>
@@ -9451,14 +10547,13 @@
             <w:szCs w:val="28"/>
             <w:u w:val="single"/>
             <w:lang w:val="pt-BR"/>
-            <w:rPrChange w:id="599" w:author="Janaina Azevedo Martuscello Vieira da Cunha" w:date="2020-05-20T09:31:00Z">
+            <w:rPrChange w:id="584" w:author="Janaina Azevedo Martuscello Vieira da Cunha" w:date="2020-05-20T09:31:00Z">
               <w:rPr>
                 <w:rFonts w:ascii="Arial" w:eastAsiaTheme="minorEastAsia" w:hAnsi="Arial" w:cs="Arial"/>
                 <w:lang w:val="pt-BR"/>
               </w:rPr>
             </w:rPrChange>
           </w:rPr>
-          <w:lastRenderedPageBreak/>
           <w:t>CONCLUSÃO:</w:t>
         </w:r>
       </w:ins>
@@ -9466,7 +10561,7 @@
     <w:p>
       <w:pPr>
         <w:rPr>
-          <w:ins w:id="600" w:author="Janaina Azevedo Martuscello Vieira da Cunha" w:date="2020-05-20T09:31:00Z"/>
+          <w:ins w:id="585" w:author="Janaina Azevedo Martuscello Vieira da Cunha" w:date="2020-05-20T09:31:00Z"/>
           <w:rFonts w:ascii="Arial" w:eastAsiaTheme="minorEastAsia" w:hAnsi="Arial" w:cs="Arial"/>
           <w:b/>
           <w:bCs/>
@@ -9485,26 +10580,26 @@
           <w:numId w:val="10"/>
         </w:numPr>
         <w:rPr>
-          <w:ins w:id="601" w:author="Janaina Azevedo Martuscello Vieira da Cunha" w:date="2020-05-20T09:34:00Z"/>
+          <w:ins w:id="586" w:author="Janaina Azevedo Martuscello Vieira da Cunha" w:date="2020-05-20T09:34:00Z"/>
           <w:rFonts w:ascii="Arial" w:eastAsiaTheme="minorEastAsia" w:hAnsi="Arial" w:cs="Arial"/>
           <w:color w:val="auto"/>
           <w:lang w:val="pt-BR"/>
-          <w:rPrChange w:id="602" w:author="Janaina Azevedo Martuscello Vieira da Cunha" w:date="2020-05-20T10:22:00Z">
+          <w:rPrChange w:id="587" w:author="Janaina Azevedo Martuscello Vieira da Cunha" w:date="2020-05-20T10:22:00Z">
             <w:rPr>
-              <w:ins w:id="603" w:author="Janaina Azevedo Martuscello Vieira da Cunha" w:date="2020-05-20T09:34:00Z"/>
+              <w:ins w:id="588" w:author="Janaina Azevedo Martuscello Vieira da Cunha" w:date="2020-05-20T09:34:00Z"/>
               <w:rFonts w:ascii="Arial" w:eastAsiaTheme="minorEastAsia" w:hAnsi="Arial" w:cs="Arial"/>
               <w:lang w:val="pt-BR"/>
             </w:rPr>
           </w:rPrChange>
         </w:rPr>
       </w:pPr>
-      <w:ins w:id="604" w:author="Janaina Azevedo Martuscello Vieira da Cunha" w:date="2020-05-20T09:31:00Z">
+      <w:ins w:id="589" w:author="Janaina Azevedo Martuscello Vieira da Cunha" w:date="2020-05-20T09:31:00Z">
         <w:r>
           <w:rPr>
             <w:rFonts w:ascii="Arial" w:eastAsiaTheme="minorEastAsia" w:hAnsi="Arial" w:cs="Arial"/>
             <w:color w:val="auto"/>
             <w:lang w:val="pt-BR"/>
-            <w:rPrChange w:id="605" w:author="Janaina Azevedo Martuscello Vieira da Cunha" w:date="2020-05-20T10:22:00Z">
+            <w:rPrChange w:id="590" w:author="Janaina Azevedo Martuscello Vieira da Cunha" w:date="2020-05-20T10:22:00Z">
               <w:rPr>
                 <w:rFonts w:ascii="Arial" w:eastAsiaTheme="minorEastAsia" w:hAnsi="Arial" w:cs="Arial"/>
                 <w:lang w:val="pt-BR"/>
@@ -9514,13 +10609,13 @@
           <w:t xml:space="preserve">Os circuitos </w:t>
         </w:r>
       </w:ins>
-      <w:ins w:id="606" w:author="Janaina Azevedo Martuscello Vieira da Cunha" w:date="2020-05-20T09:32:00Z">
+      <w:ins w:id="591" w:author="Janaina Azevedo Martuscello Vieira da Cunha" w:date="2020-05-20T09:32:00Z">
         <w:r>
           <w:rPr>
             <w:rFonts w:ascii="Arial" w:eastAsiaTheme="minorEastAsia" w:hAnsi="Arial" w:cs="Arial"/>
             <w:color w:val="auto"/>
             <w:lang w:val="pt-BR"/>
-            <w:rPrChange w:id="607" w:author="Janaina Azevedo Martuscello Vieira da Cunha" w:date="2020-05-20T10:22:00Z">
+            <w:rPrChange w:id="592" w:author="Janaina Azevedo Martuscello Vieira da Cunha" w:date="2020-05-20T10:22:00Z">
               <w:rPr>
                 <w:rFonts w:ascii="Arial" w:eastAsiaTheme="minorEastAsia" w:hAnsi="Arial" w:cs="Arial"/>
                 <w:lang w:val="pt-BR"/>
@@ -9530,13 +10625,13 @@
           <w:t xml:space="preserve">integradores e diferenciadores com </w:t>
         </w:r>
       </w:ins>
-      <w:ins w:id="608" w:author="Janaina Azevedo Martuscello Vieira da Cunha" w:date="2020-05-20T09:33:00Z">
+      <w:ins w:id="593" w:author="Janaina Azevedo Martuscello Vieira da Cunha" w:date="2020-05-20T09:33:00Z">
         <w:r>
           <w:rPr>
             <w:rFonts w:ascii="Arial" w:eastAsiaTheme="minorEastAsia" w:hAnsi="Arial" w:cs="Arial"/>
             <w:color w:val="auto"/>
             <w:lang w:val="pt-BR"/>
-            <w:rPrChange w:id="609" w:author="Janaina Azevedo Martuscello Vieira da Cunha" w:date="2020-05-20T10:22:00Z">
+            <w:rPrChange w:id="594" w:author="Janaina Azevedo Martuscello Vieira da Cunha" w:date="2020-05-20T10:22:00Z">
               <w:rPr>
                 <w:rFonts w:ascii="Arial" w:eastAsiaTheme="minorEastAsia" w:hAnsi="Arial" w:cs="Arial"/>
                 <w:lang w:val="pt-BR"/>
@@ -9555,20 +10650,192 @@
           <w:numId w:val="10"/>
         </w:numPr>
         <w:rPr>
-          <w:ins w:id="610" w:author="Janaina Azevedo Martuscello Vieira da Cunha" w:date="2020-05-20T09:57:00Z"/>
           <w:rFonts w:ascii="Arial" w:eastAsiaTheme="minorEastAsia" w:hAnsi="Arial" w:cs="Arial"/>
           <w:color w:val="auto"/>
           <w:lang w:val="pt-BR"/>
-          <w:rPrChange w:id="611" w:author="Janaina Azevedo Martuscello Vieira da Cunha" w:date="2020-05-20T10:22:00Z">
+        </w:rPr>
+      </w:pPr>
+      <w:ins w:id="595" w:author="Janaina Azevedo Martuscello Vieira da Cunha" w:date="2020-05-20T09:56:00Z">
+        <w:r>
+          <w:rPr>
+            <w:rFonts w:ascii="Arial" w:eastAsiaTheme="minorEastAsia" w:hAnsi="Arial" w:cs="Arial"/>
+            <w:color w:val="auto"/>
+            <w:lang w:val="pt-BR"/>
+            <w:rPrChange w:id="596" w:author="Janaina Azevedo Martuscello Vieira da Cunha" w:date="2020-05-20T10:22:00Z">
+              <w:rPr>
+                <w:rFonts w:ascii="Arial" w:eastAsiaTheme="minorEastAsia" w:hAnsi="Arial" w:cs="Arial"/>
+                <w:lang w:val="pt-BR"/>
+              </w:rPr>
+            </w:rPrChange>
+          </w:rPr>
+          <w:t xml:space="preserve">Foi possível entender e testar o método de </w:t>
+        </w:r>
+      </w:ins>
+      <w:ins w:id="597" w:author="Janaina Azevedo Martuscello Vieira da Cunha" w:date="2020-05-20T09:57:00Z">
+        <w:r>
+          <w:rPr>
+            <w:rFonts w:ascii="Arial" w:eastAsiaTheme="minorEastAsia" w:hAnsi="Arial" w:cs="Arial"/>
+            <w:color w:val="auto"/>
+            <w:lang w:val="pt-BR"/>
+            <w:rPrChange w:id="598" w:author="Janaina Azevedo Martuscello Vieira da Cunha" w:date="2020-05-20T10:22:00Z">
+              <w:rPr>
+                <w:rFonts w:ascii="Arial" w:eastAsiaTheme="minorEastAsia" w:hAnsi="Arial" w:cs="Arial"/>
+                <w:lang w:val="pt-BR"/>
+              </w:rPr>
+            </w:rPrChange>
+          </w:rPr>
+          <w:t xml:space="preserve">funcionamento de circuitos integradores e diferenciadores com ou sem </w:t>
+        </w:r>
+        <w:proofErr w:type="spellStart"/>
+        <w:r>
+          <w:rPr>
+            <w:rFonts w:ascii="Arial" w:eastAsiaTheme="minorEastAsia" w:hAnsi="Arial" w:cs="Arial"/>
+            <w:color w:val="auto"/>
+            <w:lang w:val="pt-BR"/>
+            <w:rPrChange w:id="599" w:author="Janaina Azevedo Martuscello Vieira da Cunha" w:date="2020-05-20T10:22:00Z">
+              <w:rPr>
+                <w:rFonts w:ascii="Arial" w:eastAsiaTheme="minorEastAsia" w:hAnsi="Arial" w:cs="Arial"/>
+                <w:lang w:val="pt-BR"/>
+              </w:rPr>
+            </w:rPrChange>
+          </w:rPr>
+          <w:t>Amp</w:t>
+        </w:r>
+        <w:proofErr w:type="spellEnd"/>
+        <w:r>
+          <w:rPr>
+            <w:rFonts w:ascii="Arial" w:eastAsiaTheme="minorEastAsia" w:hAnsi="Arial" w:cs="Arial"/>
+            <w:color w:val="auto"/>
+            <w:lang w:val="pt-BR"/>
+            <w:rPrChange w:id="600" w:author="Janaina Azevedo Martuscello Vieira da Cunha" w:date="2020-05-20T10:22:00Z">
+              <w:rPr>
+                <w:rFonts w:ascii="Arial" w:eastAsiaTheme="minorEastAsia" w:hAnsi="Arial" w:cs="Arial"/>
+                <w:lang w:val="pt-BR"/>
+              </w:rPr>
+            </w:rPrChange>
+          </w:rPr>
+          <w:t xml:space="preserve"> Op.</w:t>
+        </w:r>
+      </w:ins>
+    </w:p>
+    <w:p>
+      <w:pPr>
+        <w:pStyle w:val="PargrafodaLista"/>
+        <w:numPr>
+          <w:ilvl w:val="0"/>
+          <w:numId w:val="10"/>
+        </w:numPr>
+        <w:rPr>
+          <w:ins w:id="601" w:author="Janaina Azevedo Martuscello Vieira da Cunha" w:date="2020-05-20T09:57:00Z"/>
+          <w:rFonts w:ascii="Arial" w:eastAsiaTheme="minorEastAsia" w:hAnsi="Arial" w:cs="Arial"/>
+          <w:color w:val="auto"/>
+          <w:lang w:val="pt-BR"/>
+          <w:rPrChange w:id="602" w:author="Janaina Azevedo Martuscello Vieira da Cunha" w:date="2020-05-20T10:22:00Z">
             <w:rPr>
-              <w:ins w:id="612" w:author="Janaina Azevedo Martuscello Vieira da Cunha" w:date="2020-05-20T09:57:00Z"/>
+              <w:ins w:id="603" w:author="Janaina Azevedo Martuscello Vieira da Cunha" w:date="2020-05-20T09:57:00Z"/>
               <w:rFonts w:ascii="Arial" w:eastAsiaTheme="minorEastAsia" w:hAnsi="Arial" w:cs="Arial"/>
               <w:lang w:val="pt-BR"/>
             </w:rPr>
           </w:rPrChange>
         </w:rPr>
       </w:pPr>
-      <w:ins w:id="613" w:author="Janaina Azevedo Martuscello Vieira da Cunha" w:date="2020-05-20T09:56:00Z">
+      <w:r>
+        <w:rPr>
+          <w:rFonts w:ascii="Arial" w:eastAsiaTheme="minorEastAsia" w:hAnsi="Arial" w:cs="Arial"/>
+          <w:color w:val="auto"/>
+          <w:lang w:val="pt-BR"/>
+        </w:rPr>
+        <w:t xml:space="preserve">O aplicativo </w:t>
+      </w:r>
+      <w:proofErr w:type="spellStart"/>
+      <w:r>
+        <w:rPr>
+          <w:rFonts w:ascii="Arial" w:eastAsiaTheme="minorEastAsia" w:hAnsi="Arial" w:cs="Arial"/>
+          <w:color w:val="auto"/>
+          <w:lang w:val="pt-BR"/>
+        </w:rPr>
+        <w:t>Matlab</w:t>
+      </w:r>
+      <w:proofErr w:type="spellEnd"/>
+      <w:r>
+        <w:rPr>
+          <w:rFonts w:ascii="Arial" w:eastAsiaTheme="minorEastAsia" w:hAnsi="Arial" w:cs="Arial"/>
+          <w:color w:val="auto"/>
+          <w:lang w:val="pt-BR"/>
+        </w:rPr>
+        <w:t xml:space="preserve"> é uma ferramenta muito útil, que poderá ser utilizada ao longo da carreira para diversos fins.</w:t>
+      </w:r>
+    </w:p>
+    <w:p>
+      <w:pPr>
+        <w:pStyle w:val="PargrafodaLista"/>
+        <w:numPr>
+          <w:ilvl w:val="0"/>
+          <w:numId w:val="10"/>
+        </w:numPr>
+        <w:rPr>
+          <w:ins w:id="604" w:author="Janaina Azevedo Martuscello Vieira da Cunha" w:date="2020-05-20T10:21:00Z"/>
+          <w:rFonts w:ascii="Arial" w:eastAsiaTheme="minorEastAsia" w:hAnsi="Arial" w:cs="Arial"/>
+          <w:color w:val="auto"/>
+          <w:lang w:val="pt-BR"/>
+          <w:rPrChange w:id="605" w:author="Janaina Azevedo Martuscello Vieira da Cunha" w:date="2020-05-20T10:22:00Z">
+            <w:rPr>
+              <w:ins w:id="606" w:author="Janaina Azevedo Martuscello Vieira da Cunha" w:date="2020-05-20T10:21:00Z"/>
+              <w:rFonts w:ascii="Arial" w:eastAsiaTheme="minorEastAsia" w:hAnsi="Arial" w:cs="Arial"/>
+              <w:lang w:val="pt-BR"/>
+            </w:rPr>
+          </w:rPrChange>
+        </w:rPr>
+      </w:pPr>
+      <w:ins w:id="607" w:author="Janaina Azevedo Martuscello Vieira da Cunha" w:date="2020-05-20T09:57:00Z">
+        <w:r>
+          <w:rPr>
+            <w:rFonts w:ascii="Arial" w:eastAsiaTheme="minorEastAsia" w:hAnsi="Arial" w:cs="Arial"/>
+            <w:color w:val="auto"/>
+            <w:lang w:val="pt-BR"/>
+            <w:rPrChange w:id="608" w:author="Janaina Azevedo Martuscello Vieira da Cunha" w:date="2020-05-20T10:22:00Z">
+              <w:rPr>
+                <w:rFonts w:ascii="Arial" w:eastAsiaTheme="minorEastAsia" w:hAnsi="Arial" w:cs="Arial"/>
+                <w:lang w:val="pt-BR"/>
+              </w:rPr>
+            </w:rPrChange>
+          </w:rPr>
+          <w:t>Todos os gráficos e circuitos utilizados podem ser acessados p</w:t>
+        </w:r>
+      </w:ins>
+      <w:ins w:id="609" w:author="Janaina Azevedo Martuscello Vieira da Cunha" w:date="2020-05-20T09:58:00Z">
+        <w:r>
+          <w:rPr>
+            <w:rFonts w:ascii="Arial" w:eastAsiaTheme="minorEastAsia" w:hAnsi="Arial" w:cs="Arial"/>
+            <w:color w:val="auto"/>
+            <w:lang w:val="pt-BR"/>
+            <w:rPrChange w:id="610" w:author="Janaina Azevedo Martuscello Vieira da Cunha" w:date="2020-05-20T10:22:00Z">
+              <w:rPr>
+                <w:rFonts w:ascii="Arial" w:eastAsiaTheme="minorEastAsia" w:hAnsi="Arial" w:cs="Arial"/>
+                <w:lang w:val="pt-BR"/>
+              </w:rPr>
+            </w:rPrChange>
+          </w:rPr>
+          <w:t>elo</w:t>
+        </w:r>
+      </w:ins>
+      <w:ins w:id="611" w:author="Janaina Azevedo Martuscello Vieira da Cunha" w:date="2020-05-20T09:57:00Z">
+        <w:r>
+          <w:rPr>
+            <w:rFonts w:ascii="Arial" w:eastAsiaTheme="minorEastAsia" w:hAnsi="Arial" w:cs="Arial"/>
+            <w:color w:val="auto"/>
+            <w:lang w:val="pt-BR"/>
+            <w:rPrChange w:id="612" w:author="Janaina Azevedo Martuscello Vieira da Cunha" w:date="2020-05-20T10:22:00Z">
+              <w:rPr>
+                <w:rFonts w:ascii="Arial" w:eastAsiaTheme="minorEastAsia" w:hAnsi="Arial" w:cs="Arial"/>
+                <w:lang w:val="pt-BR"/>
+              </w:rPr>
+            </w:rPrChange>
+          </w:rPr>
+          <w:t xml:space="preserve"> </w:t>
+        </w:r>
+      </w:ins>
+      <w:ins w:id="613" w:author="Janaina Azevedo Martuscello Vieira da Cunha" w:date="2020-05-20T09:58:00Z">
         <w:r>
           <w:rPr>
             <w:rFonts w:ascii="Arial" w:eastAsiaTheme="minorEastAsia" w:hAnsi="Arial" w:cs="Arial"/>
@@ -9581,7 +10848,7 @@
               </w:rPr>
             </w:rPrChange>
           </w:rPr>
-          <w:t xml:space="preserve">Foi possível entender e testar o método de </w:t>
+          <w:t>seguinte</w:t>
         </w:r>
       </w:ins>
       <w:ins w:id="615" w:author="Janaina Azevedo Martuscello Vieira da Cunha" w:date="2020-05-20T09:57:00Z">
@@ -9597,62 +10864,52 @@
               </w:rPr>
             </w:rPrChange>
           </w:rPr>
-          <w:t xml:space="preserve">funcionamento de circuitos integradores e diferenciadores com ou sem </w:t>
-        </w:r>
-        <w:proofErr w:type="spellStart"/>
-        <w:r>
-          <w:rPr>
-            <w:rFonts w:ascii="Arial" w:eastAsiaTheme="minorEastAsia" w:hAnsi="Arial" w:cs="Arial"/>
+          <w:t xml:space="preserve"> link:</w:t>
+        </w:r>
+      </w:ins>
+      <w:ins w:id="617" w:author="Janaina Azevedo Martuscello Vieira da Cunha" w:date="2020-05-20T09:58:00Z">
+        <w:r>
+          <w:rPr>
             <w:color w:val="auto"/>
             <w:lang w:val="pt-BR"/>
-            <w:rPrChange w:id="617" w:author="Janaina Azevedo Martuscello Vieira da Cunha" w:date="2020-05-20T10:22:00Z">
+            <w:rPrChange w:id="618" w:author="Janaina Azevedo Martuscello Vieira da Cunha" w:date="2020-05-20T10:22:00Z">
+              <w:rPr/>
+            </w:rPrChange>
+          </w:rPr>
+          <w:t xml:space="preserve"> </w:t>
+        </w:r>
+      </w:ins>
+      <w:ins w:id="619" w:author="Janaina Azevedo Martuscello Vieira da Cunha" w:date="2020-05-20T10:21:00Z">
+        <w:r>
+          <w:rPr>
+            <w:rFonts w:ascii="Arial" w:eastAsiaTheme="minorEastAsia" w:hAnsi="Arial" w:cs="Arial"/>
+            <w:color w:val="auto"/>
+            <w:lang w:val="pt-BR"/>
+            <w:rPrChange w:id="620" w:author="Janaina Azevedo Martuscello Vieira da Cunha" w:date="2020-05-20T10:22:00Z">
               <w:rPr>
                 <w:rFonts w:ascii="Arial" w:eastAsiaTheme="minorEastAsia" w:hAnsi="Arial" w:cs="Arial"/>
                 <w:lang w:val="pt-BR"/>
               </w:rPr>
             </w:rPrChange>
           </w:rPr>
-          <w:t>Amp</w:t>
-        </w:r>
-        <w:proofErr w:type="spellEnd"/>
+          <w:fldChar w:fldCharType="begin"/>
+        </w:r>
         <w:r>
           <w:rPr>
             <w:rFonts w:ascii="Arial" w:eastAsiaTheme="minorEastAsia" w:hAnsi="Arial" w:cs="Arial"/>
             <w:color w:val="auto"/>
             <w:lang w:val="pt-BR"/>
-            <w:rPrChange w:id="618" w:author="Janaina Azevedo Martuscello Vieira da Cunha" w:date="2020-05-20T10:22:00Z">
+            <w:rPrChange w:id="621" w:author="Janaina Azevedo Martuscello Vieira da Cunha" w:date="2020-05-20T10:22:00Z">
               <w:rPr>
                 <w:rFonts w:ascii="Arial" w:eastAsiaTheme="minorEastAsia" w:hAnsi="Arial" w:cs="Arial"/>
                 <w:lang w:val="pt-BR"/>
               </w:rPr>
             </w:rPrChange>
           </w:rPr>
-          <w:t xml:space="preserve"> Op.</w:t>
-        </w:r>
-      </w:ins>
-    </w:p>
-    <w:p>
-      <w:pPr>
-        <w:pStyle w:val="PargrafodaLista"/>
-        <w:numPr>
-          <w:ilvl w:val="0"/>
-          <w:numId w:val="10"/>
-        </w:numPr>
-        <w:rPr>
-          <w:ins w:id="619" w:author="Janaina Azevedo Martuscello Vieira da Cunha" w:date="2020-05-20T10:21:00Z"/>
-          <w:rFonts w:ascii="Arial" w:eastAsiaTheme="minorEastAsia" w:hAnsi="Arial" w:cs="Arial"/>
-          <w:color w:val="auto"/>
-          <w:lang w:val="pt-BR"/>
-          <w:rPrChange w:id="620" w:author="Janaina Azevedo Martuscello Vieira da Cunha" w:date="2020-05-20T10:22:00Z">
-            <w:rPr>
-              <w:ins w:id="621" w:author="Janaina Azevedo Martuscello Vieira da Cunha" w:date="2020-05-20T10:21:00Z"/>
-              <w:rFonts w:ascii="Arial" w:eastAsiaTheme="minorEastAsia" w:hAnsi="Arial" w:cs="Arial"/>
-              <w:lang w:val="pt-BR"/>
-            </w:rPr>
-          </w:rPrChange>
-        </w:rPr>
-      </w:pPr>
-      <w:ins w:id="622" w:author="Janaina Azevedo Martuscello Vieira da Cunha" w:date="2020-05-20T09:57:00Z">
+          <w:instrText xml:space="preserve"> HYPERLINK "</w:instrText>
+        </w:r>
+      </w:ins>
+      <w:ins w:id="622" w:author="Janaina Azevedo Martuscello Vieira da Cunha" w:date="2020-05-20T10:02:00Z">
         <w:r>
           <w:rPr>
             <w:rFonts w:ascii="Arial" w:eastAsiaTheme="minorEastAsia" w:hAnsi="Arial" w:cs="Arial"/>
@@ -9665,10 +10922,10 @@
               </w:rPr>
             </w:rPrChange>
           </w:rPr>
-          <w:t>Todos os gráficos e circuitos utilizados podem ser acessados p</w:t>
-        </w:r>
-      </w:ins>
-      <w:ins w:id="624" w:author="Janaina Azevedo Martuscello Vieira da Cunha" w:date="2020-05-20T09:58:00Z">
+          <w:instrText>https://www.multisim.com/contributors/274662-martuscello/</w:instrText>
+        </w:r>
+      </w:ins>
+      <w:ins w:id="624" w:author="Janaina Azevedo Martuscello Vieira da Cunha" w:date="2020-05-20T10:21:00Z">
         <w:r>
           <w:rPr>
             <w:rFonts w:ascii="Arial" w:eastAsiaTheme="minorEastAsia" w:hAnsi="Arial" w:cs="Arial"/>
@@ -9681,69 +10938,81 @@
               </w:rPr>
             </w:rPrChange>
           </w:rPr>
-          <w:t>elo</w:t>
-        </w:r>
-      </w:ins>
-      <w:ins w:id="626" w:author="Janaina Azevedo Martuscello Vieira da Cunha" w:date="2020-05-20T09:57:00Z">
+          <w:instrText xml:space="preserve">" </w:instrText>
+        </w:r>
         <w:r>
           <w:rPr>
             <w:rFonts w:ascii="Arial" w:eastAsiaTheme="minorEastAsia" w:hAnsi="Arial" w:cs="Arial"/>
             <w:color w:val="auto"/>
             <w:lang w:val="pt-BR"/>
-            <w:rPrChange w:id="627" w:author="Janaina Azevedo Martuscello Vieira da Cunha" w:date="2020-05-20T10:22:00Z">
+            <w:rPrChange w:id="626" w:author="Janaina Azevedo Martuscello Vieira da Cunha" w:date="2020-05-20T10:22:00Z">
               <w:rPr>
                 <w:rFonts w:ascii="Arial" w:eastAsiaTheme="minorEastAsia" w:hAnsi="Arial" w:cs="Arial"/>
                 <w:lang w:val="pt-BR"/>
               </w:rPr>
             </w:rPrChange>
           </w:rPr>
-          <w:t xml:space="preserve"> </w:t>
-        </w:r>
-      </w:ins>
-      <w:ins w:id="628" w:author="Janaina Azevedo Martuscello Vieira da Cunha" w:date="2020-05-20T09:58:00Z">
-        <w:r>
-          <w:rPr>
+          <w:fldChar w:fldCharType="separate"/>
+        </w:r>
+      </w:ins>
+      <w:ins w:id="627" w:author="Janaina Azevedo Martuscello Vieira da Cunha" w:date="2020-05-20T10:02:00Z">
+        <w:r>
+          <w:rPr>
+            <w:rStyle w:val="Hyperlink"/>
             <w:rFonts w:ascii="Arial" w:eastAsiaTheme="minorEastAsia" w:hAnsi="Arial" w:cs="Arial"/>
             <w:color w:val="auto"/>
             <w:lang w:val="pt-BR"/>
-            <w:rPrChange w:id="629" w:author="Janaina Azevedo Martuscello Vieira da Cunha" w:date="2020-05-20T10:22:00Z">
+            <w:rPrChange w:id="628" w:author="Janaina Azevedo Martuscello Vieira da Cunha" w:date="2020-05-20T10:22:00Z">
+              <w:rPr>
+                <w:rStyle w:val="Hyperlink"/>
+                <w:rFonts w:ascii="Arial" w:eastAsiaTheme="minorEastAsia" w:hAnsi="Arial" w:cs="Arial"/>
+                <w:lang w:val="pt-BR"/>
+              </w:rPr>
+            </w:rPrChange>
+          </w:rPr>
+          <w:t>https://www.multisim.com/contributors/274662-martuscello/</w:t>
+        </w:r>
+      </w:ins>
+      <w:ins w:id="629" w:author="Janaina Azevedo Martuscello Vieira da Cunha" w:date="2020-05-20T10:21:00Z">
+        <w:r>
+          <w:rPr>
+            <w:rFonts w:ascii="Arial" w:eastAsiaTheme="minorEastAsia" w:hAnsi="Arial" w:cs="Arial"/>
+            <w:color w:val="auto"/>
+            <w:lang w:val="pt-BR"/>
+            <w:rPrChange w:id="630" w:author="Janaina Azevedo Martuscello Vieira da Cunha" w:date="2020-05-20T10:22:00Z">
               <w:rPr>
                 <w:rFonts w:ascii="Arial" w:eastAsiaTheme="minorEastAsia" w:hAnsi="Arial" w:cs="Arial"/>
                 <w:lang w:val="pt-BR"/>
               </w:rPr>
             </w:rPrChange>
           </w:rPr>
-          <w:t>seguinte</w:t>
-        </w:r>
-      </w:ins>
-      <w:ins w:id="630" w:author="Janaina Azevedo Martuscello Vieira da Cunha" w:date="2020-05-20T09:57:00Z">
-        <w:r>
-          <w:rPr>
-            <w:rFonts w:ascii="Arial" w:eastAsiaTheme="minorEastAsia" w:hAnsi="Arial" w:cs="Arial"/>
-            <w:color w:val="auto"/>
-            <w:lang w:val="pt-BR"/>
-            <w:rPrChange w:id="631" w:author="Janaina Azevedo Martuscello Vieira da Cunha" w:date="2020-05-20T10:22:00Z">
-              <w:rPr>
-                <w:rFonts w:ascii="Arial" w:eastAsiaTheme="minorEastAsia" w:hAnsi="Arial" w:cs="Arial"/>
-                <w:lang w:val="pt-BR"/>
-              </w:rPr>
-            </w:rPrChange>
-          </w:rPr>
-          <w:t xml:space="preserve"> link:</w:t>
-        </w:r>
-      </w:ins>
-      <w:ins w:id="632" w:author="Janaina Azevedo Martuscello Vieira da Cunha" w:date="2020-05-20T09:58:00Z">
-        <w:r>
-          <w:rPr>
-            <w:color w:val="auto"/>
-            <w:lang w:val="pt-BR"/>
-            <w:rPrChange w:id="633" w:author="Janaina Azevedo Martuscello Vieira da Cunha" w:date="2020-05-20T10:22:00Z">
-              <w:rPr/>
-            </w:rPrChange>
-          </w:rPr>
-          <w:t xml:space="preserve"> </w:t>
-        </w:r>
-      </w:ins>
+          <w:fldChar w:fldCharType="end"/>
+        </w:r>
+      </w:ins>
+    </w:p>
+    <w:p>
+      <w:pPr>
+        <w:pStyle w:val="PargrafodaLista"/>
+        <w:numPr>
+          <w:ilvl w:val="0"/>
+          <w:numId w:val="10"/>
+        </w:numPr>
+        <w:rPr>
+          <w:ins w:id="631" w:author="Janaina Azevedo Martuscello Vieira da Cunha" w:date="2020-05-20T10:22:00Z"/>
+          <w:rFonts w:ascii="Arial" w:eastAsiaTheme="minorEastAsia" w:hAnsi="Arial" w:cs="Arial"/>
+          <w:color w:val="auto"/>
+          <w:lang w:val="pt-BR"/>
+          <w:rPrChange w:id="632" w:author="Janaina Azevedo Martuscello Vieira da Cunha" w:date="2020-05-20T10:22:00Z">
+            <w:rPr>
+              <w:ins w:id="633" w:author="Janaina Azevedo Martuscello Vieira da Cunha" w:date="2020-05-20T10:22:00Z"/>
+              <w:rFonts w:ascii="Segoe UI" w:hAnsi="Segoe UI" w:cs="Segoe UI"/>
+              <w:color w:val="auto"/>
+              <w:shd w:val="clear" w:color="auto" w:fill="F9F9F9"/>
+              <w:lang w:val="pt-BR"/>
+            </w:rPr>
+          </w:rPrChange>
+        </w:rPr>
+      </w:pPr>
       <w:ins w:id="634" w:author="Janaina Azevedo Martuscello Vieira da Cunha" w:date="2020-05-20T10:21:00Z">
         <w:r>
           <w:rPr>
@@ -9757,8 +11026,9 @@
               </w:rPr>
             </w:rPrChange>
           </w:rPr>
-          <w:fldChar w:fldCharType="begin"/>
-        </w:r>
+          <w:t xml:space="preserve">O nome do grupo criado no site </w:t>
+        </w:r>
+        <w:proofErr w:type="spellStart"/>
         <w:r>
           <w:rPr>
             <w:rFonts w:ascii="Arial" w:eastAsiaTheme="minorEastAsia" w:hAnsi="Arial" w:cs="Arial"/>
@@ -9771,177 +11041,40 @@
               </w:rPr>
             </w:rPrChange>
           </w:rPr>
-          <w:instrText xml:space="preserve"> HYPERLINK "</w:instrText>
-        </w:r>
-      </w:ins>
-      <w:ins w:id="637" w:author="Janaina Azevedo Martuscello Vieira da Cunha" w:date="2020-05-20T10:02:00Z">
+          <w:t>MultiSim</w:t>
+        </w:r>
+        <w:proofErr w:type="spellEnd"/>
         <w:r>
           <w:rPr>
             <w:rFonts w:ascii="Arial" w:eastAsiaTheme="minorEastAsia" w:hAnsi="Arial" w:cs="Arial"/>
             <w:color w:val="auto"/>
             <w:lang w:val="pt-BR"/>
-            <w:rPrChange w:id="638" w:author="Janaina Azevedo Martuscello Vieira da Cunha" w:date="2020-05-20T10:22:00Z">
+            <w:rPrChange w:id="637" w:author="Janaina Azevedo Martuscello Vieira da Cunha" w:date="2020-05-20T10:22:00Z">
               <w:rPr>
                 <w:rFonts w:ascii="Arial" w:eastAsiaTheme="minorEastAsia" w:hAnsi="Arial" w:cs="Arial"/>
                 <w:lang w:val="pt-BR"/>
               </w:rPr>
             </w:rPrChange>
           </w:rPr>
-          <w:instrText>https://www.multisim.com/contributors/274662-martuscello/</w:instrText>
-        </w:r>
-      </w:ins>
-      <w:ins w:id="639" w:author="Janaina Azevedo Martuscello Vieira da Cunha" w:date="2020-05-20T10:21:00Z">
+          <w:t xml:space="preserve"> é</w:t>
+        </w:r>
+      </w:ins>
+      <w:ins w:id="638" w:author="Janaina Azevedo Martuscello Vieira da Cunha" w:date="2020-05-20T10:24:00Z">
         <w:r>
           <w:rPr>
             <w:rFonts w:ascii="Arial" w:eastAsiaTheme="minorEastAsia" w:hAnsi="Arial" w:cs="Arial"/>
             <w:color w:val="auto"/>
             <w:lang w:val="pt-BR"/>
+          </w:rPr>
+          <w:t xml:space="preserve">: </w:t>
+        </w:r>
+      </w:ins>
+      <w:ins w:id="639" w:author="Janaina Azevedo Martuscello Vieira da Cunha" w:date="2020-05-20T10:22:00Z">
+        <w:r>
+          <w:rPr>
+            <w:color w:val="auto"/>
+            <w:lang w:val="pt-BR"/>
             <w:rPrChange w:id="640" w:author="Janaina Azevedo Martuscello Vieira da Cunha" w:date="2020-05-20T10:22:00Z">
-              <w:rPr>
-                <w:rFonts w:ascii="Arial" w:eastAsiaTheme="minorEastAsia" w:hAnsi="Arial" w:cs="Arial"/>
-                <w:lang w:val="pt-BR"/>
-              </w:rPr>
-            </w:rPrChange>
-          </w:rPr>
-          <w:instrText xml:space="preserve">" </w:instrText>
-        </w:r>
-        <w:r>
-          <w:rPr>
-            <w:rFonts w:ascii="Arial" w:eastAsiaTheme="minorEastAsia" w:hAnsi="Arial" w:cs="Arial"/>
-            <w:color w:val="auto"/>
-            <w:lang w:val="pt-BR"/>
-            <w:rPrChange w:id="641" w:author="Janaina Azevedo Martuscello Vieira da Cunha" w:date="2020-05-20T10:22:00Z">
-              <w:rPr>
-                <w:rFonts w:ascii="Arial" w:eastAsiaTheme="minorEastAsia" w:hAnsi="Arial" w:cs="Arial"/>
-                <w:lang w:val="pt-BR"/>
-              </w:rPr>
-            </w:rPrChange>
-          </w:rPr>
-          <w:fldChar w:fldCharType="separate"/>
-        </w:r>
-      </w:ins>
-      <w:ins w:id="642" w:author="Janaina Azevedo Martuscello Vieira da Cunha" w:date="2020-05-20T10:02:00Z">
-        <w:r>
-          <w:rPr>
-            <w:rStyle w:val="Hyperlink"/>
-            <w:rFonts w:ascii="Arial" w:eastAsiaTheme="minorEastAsia" w:hAnsi="Arial" w:cs="Arial"/>
-            <w:color w:val="auto"/>
-            <w:lang w:val="pt-BR"/>
-            <w:rPrChange w:id="643" w:author="Janaina Azevedo Martuscello Vieira da Cunha" w:date="2020-05-20T10:22:00Z">
-              <w:rPr>
-                <w:rStyle w:val="Hyperlink"/>
-                <w:rFonts w:ascii="Arial" w:eastAsiaTheme="minorEastAsia" w:hAnsi="Arial" w:cs="Arial"/>
-                <w:lang w:val="pt-BR"/>
-              </w:rPr>
-            </w:rPrChange>
-          </w:rPr>
-          <w:t>https://www.multisim.com/contributors/274662-martuscello/</w:t>
-        </w:r>
-      </w:ins>
-      <w:ins w:id="644" w:author="Janaina Azevedo Martuscello Vieira da Cunha" w:date="2020-05-20T10:21:00Z">
-        <w:r>
-          <w:rPr>
-            <w:rFonts w:ascii="Arial" w:eastAsiaTheme="minorEastAsia" w:hAnsi="Arial" w:cs="Arial"/>
-            <w:color w:val="auto"/>
-            <w:lang w:val="pt-BR"/>
-            <w:rPrChange w:id="645" w:author="Janaina Azevedo Martuscello Vieira da Cunha" w:date="2020-05-20T10:22:00Z">
-              <w:rPr>
-                <w:rFonts w:ascii="Arial" w:eastAsiaTheme="minorEastAsia" w:hAnsi="Arial" w:cs="Arial"/>
-                <w:lang w:val="pt-BR"/>
-              </w:rPr>
-            </w:rPrChange>
-          </w:rPr>
-          <w:fldChar w:fldCharType="end"/>
-        </w:r>
-      </w:ins>
-    </w:p>
-    <w:p>
-      <w:pPr>
-        <w:pStyle w:val="PargrafodaLista"/>
-        <w:numPr>
-          <w:ilvl w:val="0"/>
-          <w:numId w:val="10"/>
-        </w:numPr>
-        <w:rPr>
-          <w:ins w:id="646" w:author="Janaina Azevedo Martuscello Vieira da Cunha" w:date="2020-05-20T10:22:00Z"/>
-          <w:rFonts w:ascii="Arial" w:eastAsiaTheme="minorEastAsia" w:hAnsi="Arial" w:cs="Arial"/>
-          <w:color w:val="auto"/>
-          <w:lang w:val="pt-BR"/>
-          <w:rPrChange w:id="647" w:author="Janaina Azevedo Martuscello Vieira da Cunha" w:date="2020-05-20T10:22:00Z">
-            <w:rPr>
-              <w:ins w:id="648" w:author="Janaina Azevedo Martuscello Vieira da Cunha" w:date="2020-05-20T10:22:00Z"/>
-              <w:rFonts w:ascii="Segoe UI" w:hAnsi="Segoe UI" w:cs="Segoe UI"/>
-              <w:color w:val="auto"/>
-              <w:shd w:val="clear" w:color="auto" w:fill="F9F9F9"/>
-              <w:lang w:val="pt-BR"/>
-            </w:rPr>
-          </w:rPrChange>
-        </w:rPr>
-      </w:pPr>
-      <w:ins w:id="649" w:author="Janaina Azevedo Martuscello Vieira da Cunha" w:date="2020-05-20T10:21:00Z">
-        <w:r>
-          <w:rPr>
-            <w:rFonts w:ascii="Arial" w:eastAsiaTheme="minorEastAsia" w:hAnsi="Arial" w:cs="Arial"/>
-            <w:color w:val="auto"/>
-            <w:lang w:val="pt-BR"/>
-            <w:rPrChange w:id="650" w:author="Janaina Azevedo Martuscello Vieira da Cunha" w:date="2020-05-20T10:22:00Z">
-              <w:rPr>
-                <w:rFonts w:ascii="Arial" w:eastAsiaTheme="minorEastAsia" w:hAnsi="Arial" w:cs="Arial"/>
-                <w:lang w:val="pt-BR"/>
-              </w:rPr>
-            </w:rPrChange>
-          </w:rPr>
-          <w:t xml:space="preserve">O nome do grupo criado no site </w:t>
-        </w:r>
-        <w:proofErr w:type="spellStart"/>
-        <w:r>
-          <w:rPr>
-            <w:rFonts w:ascii="Arial" w:eastAsiaTheme="minorEastAsia" w:hAnsi="Arial" w:cs="Arial"/>
-            <w:color w:val="auto"/>
-            <w:lang w:val="pt-BR"/>
-            <w:rPrChange w:id="651" w:author="Janaina Azevedo Martuscello Vieira da Cunha" w:date="2020-05-20T10:22:00Z">
-              <w:rPr>
-                <w:rFonts w:ascii="Arial" w:eastAsiaTheme="minorEastAsia" w:hAnsi="Arial" w:cs="Arial"/>
-                <w:lang w:val="pt-BR"/>
-              </w:rPr>
-            </w:rPrChange>
-          </w:rPr>
-          <w:t>MultiSim</w:t>
-        </w:r>
-        <w:proofErr w:type="spellEnd"/>
-        <w:r>
-          <w:rPr>
-            <w:rFonts w:ascii="Arial" w:eastAsiaTheme="minorEastAsia" w:hAnsi="Arial" w:cs="Arial"/>
-            <w:color w:val="auto"/>
-            <w:lang w:val="pt-BR"/>
-            <w:rPrChange w:id="652" w:author="Janaina Azevedo Martuscello Vieira da Cunha" w:date="2020-05-20T10:22:00Z">
-              <w:rPr>
-                <w:rFonts w:ascii="Arial" w:eastAsiaTheme="minorEastAsia" w:hAnsi="Arial" w:cs="Arial"/>
-                <w:lang w:val="pt-BR"/>
-              </w:rPr>
-            </w:rPrChange>
-          </w:rPr>
-          <w:t xml:space="preserve"> é</w:t>
-        </w:r>
-      </w:ins>
-      <w:ins w:id="653" w:author="Janaina Azevedo Martuscello Vieira da Cunha" w:date="2020-05-20T10:24:00Z">
-        <w:r>
-          <w:rPr>
-            <w:rFonts w:ascii="Arial" w:eastAsiaTheme="minorEastAsia" w:hAnsi="Arial" w:cs="Arial"/>
-            <w:color w:val="auto"/>
-            <w:lang w:val="pt-BR"/>
-          </w:rPr>
-          <w:t xml:space="preserve">: </w:t>
-        </w:r>
-      </w:ins>
-      <w:ins w:id="654" w:author="Janaina Azevedo Martuscello Vieira da Cunha" w:date="2020-05-20T10:22:00Z">
-        <w:r>
-          <w:rPr>
-            <w:rFonts w:ascii="Segoe UI" w:hAnsi="Segoe UI" w:cs="Segoe UI"/>
-            <w:color w:val="auto"/>
-            <w:shd w:val="clear" w:color="auto" w:fill="F9F9F9"/>
-            <w:lang w:val="pt-BR"/>
-            <w:rPrChange w:id="655" w:author="Janaina Azevedo Martuscello Vieira da Cunha" w:date="2020-05-20T10:22:00Z">
               <w:rPr>
                 <w:rStyle w:val="Hyperlink"/>
                 <w:rFonts w:ascii="Segoe UI" w:hAnsi="Segoe UI" w:cs="Segoe UI"/>
@@ -9962,13 +11095,13 @@
           <w:numId w:val="10"/>
         </w:numPr>
         <w:rPr>
-          <w:ins w:id="656" w:author="Janaina Azevedo Martuscello Vieira da Cunha" w:date="2020-05-20T10:24:00Z"/>
+          <w:ins w:id="641" w:author="Janaina Azevedo Martuscello Vieira da Cunha" w:date="2020-05-20T10:24:00Z"/>
           <w:rFonts w:ascii="Arial" w:eastAsiaTheme="minorEastAsia" w:hAnsi="Arial" w:cs="Arial"/>
           <w:color w:val="auto"/>
           <w:lang w:val="pt-BR"/>
         </w:rPr>
       </w:pPr>
-      <w:ins w:id="657" w:author="Janaina Azevedo Martuscello Vieira da Cunha" w:date="2020-05-20T10:22:00Z">
+      <w:ins w:id="642" w:author="Janaina Azevedo Martuscello Vieira da Cunha" w:date="2020-05-20T10:22:00Z">
         <w:r>
           <w:rPr>
             <w:rFonts w:ascii="Arial" w:eastAsiaTheme="minorEastAsia" w:hAnsi="Arial" w:cs="Arial"/>
@@ -9978,7 +11111,7 @@
           <w:t xml:space="preserve">O nome do grupo criado no </w:t>
         </w:r>
       </w:ins>
-      <w:ins w:id="658" w:author="Janaina Azevedo Martuscello Vieira da Cunha" w:date="2020-05-20T10:23:00Z">
+      <w:ins w:id="643" w:author="Janaina Azevedo Martuscello Vieira da Cunha" w:date="2020-05-20T10:23:00Z">
         <w:r>
           <w:rPr>
             <w:rFonts w:ascii="Arial" w:eastAsiaTheme="minorEastAsia" w:hAnsi="Arial" w:cs="Arial"/>
@@ -9988,7 +11121,7 @@
           <w:t>GitHub</w:t>
         </w:r>
       </w:ins>
-      <w:ins w:id="659" w:author="Janaina Azevedo Martuscello Vieira da Cunha" w:date="2020-05-20T10:24:00Z">
+      <w:ins w:id="644" w:author="Janaina Azevedo Martuscello Vieira da Cunha" w:date="2020-05-20T10:24:00Z">
         <w:r>
           <w:rPr>
             <w:rFonts w:ascii="Arial" w:eastAsiaTheme="minorEastAsia" w:hAnsi="Arial" w:cs="Arial"/>
@@ -10003,19 +11136,19 @@
       <w:pPr>
         <w:pStyle w:val="PargrafodaLista"/>
         <w:rPr>
-          <w:ins w:id="660" w:author="Janaina Azevedo Martuscello Vieira da Cunha" w:date="2020-05-20T09:58:00Z"/>
+          <w:ins w:id="645" w:author="Janaina Azevedo Martuscello Vieira da Cunha" w:date="2020-05-20T09:58:00Z"/>
           <w:rFonts w:ascii="Arial" w:eastAsiaTheme="minorEastAsia" w:hAnsi="Arial" w:cs="Arial"/>
           <w:color w:val="auto"/>
           <w:lang w:val="pt-BR"/>
-          <w:rPrChange w:id="661" w:author="Janaina Azevedo Martuscello Vieira da Cunha" w:date="2020-05-20T10:22:00Z">
+          <w:rPrChange w:id="646" w:author="Janaina Azevedo Martuscello Vieira da Cunha" w:date="2020-05-20T10:22:00Z">
             <w:rPr>
-              <w:ins w:id="662" w:author="Janaina Azevedo Martuscello Vieira da Cunha" w:date="2020-05-20T09:58:00Z"/>
+              <w:ins w:id="647" w:author="Janaina Azevedo Martuscello Vieira da Cunha" w:date="2020-05-20T09:58:00Z"/>
               <w:rFonts w:ascii="Arial" w:eastAsiaTheme="minorEastAsia" w:hAnsi="Arial" w:cs="Arial"/>
               <w:lang w:val="pt-BR"/>
             </w:rPr>
           </w:rPrChange>
         </w:rPr>
-        <w:pPrChange w:id="663" w:author="Janaina Azevedo Martuscello Vieira da Cunha" w:date="2020-05-20T10:25:00Z">
+        <w:pPrChange w:id="648" w:author="Janaina Azevedo Martuscello Vieira da Cunha" w:date="2020-05-20T10:25:00Z">
           <w:pPr>
             <w:pStyle w:val="PargrafodaLista"/>
             <w:numPr>
@@ -10030,12 +11163,12 @@
       <w:pPr>
         <w:ind w:left="360"/>
         <w:rPr>
-          <w:ins w:id="664" w:author="Janaina Azevedo Martuscello Vieira da Cunha" w:date="2020-05-20T09:12:00Z"/>
-          <w:rFonts w:ascii="Arial" w:eastAsiaTheme="minorEastAsia" w:hAnsi="Arial" w:cs="Arial"/>
-          <w:lang w:val="pt-BR"/>
-          <w:rPrChange w:id="665" w:author="Janaina Azevedo Martuscello Vieira da Cunha" w:date="2020-05-20T09:58:00Z">
+          <w:ins w:id="649" w:author="Janaina Azevedo Martuscello Vieira da Cunha" w:date="2020-05-20T09:12:00Z"/>
+          <w:rFonts w:ascii="Arial" w:eastAsiaTheme="minorEastAsia" w:hAnsi="Arial" w:cs="Arial"/>
+          <w:lang w:val="pt-BR"/>
+          <w:rPrChange w:id="650" w:author="Janaina Azevedo Martuscello Vieira da Cunha" w:date="2020-05-20T09:58:00Z">
             <w:rPr>
-              <w:ins w:id="666" w:author="Janaina Azevedo Martuscello Vieira da Cunha" w:date="2020-05-20T09:12:00Z"/>
+              <w:ins w:id="651" w:author="Janaina Azevedo Martuscello Vieira da Cunha" w:date="2020-05-20T09:12:00Z"/>
               <w:rFonts w:ascii="Arial" w:eastAsiaTheme="minorEastAsia" w:hAnsi="Arial" w:cs="Arial"/>
               <w:b/>
               <w:bCs/>
@@ -10044,7 +11177,7 @@
             </w:rPr>
           </w:rPrChange>
         </w:rPr>
-        <w:pPrChange w:id="667" w:author="Janaina Azevedo Martuscello Vieira da Cunha" w:date="2020-05-20T09:58:00Z">
+        <w:pPrChange w:id="652" w:author="Janaina Azevedo Martuscello Vieira da Cunha" w:date="2020-05-20T09:58:00Z">
           <w:pPr/>
         </w:pPrChange>
       </w:pPr>
@@ -10052,51 +11185,51 @@
     <w:p>
       <w:pPr>
         <w:rPr>
-          <w:ins w:id="668" w:author="Janaina Azevedo Martuscello Vieira da Cunha" w:date="2020-05-20T09:42:00Z"/>
-          <w:lang w:val="pt-BR"/>
-        </w:rPr>
-      </w:pPr>
-    </w:p>
-    <w:p>
-      <w:pPr>
-        <w:rPr>
-          <w:ins w:id="669" w:author="Janaina Azevedo Martuscello Vieira da Cunha" w:date="2020-05-20T09:42:00Z"/>
-          <w:lang w:val="pt-BR"/>
-        </w:rPr>
-      </w:pPr>
-    </w:p>
-    <w:p>
-      <w:pPr>
-        <w:rPr>
-          <w:ins w:id="670" w:author="Janaina Azevedo Martuscello Vieira da Cunha" w:date="2020-05-20T09:42:00Z"/>
-          <w:lang w:val="pt-BR"/>
-        </w:rPr>
-      </w:pPr>
-    </w:p>
-    <w:p>
-      <w:pPr>
-        <w:rPr>
-          <w:ins w:id="671" w:author="Janaina Azevedo Martuscello Vieira da Cunha" w:date="2020-05-20T09:42:00Z"/>
-          <w:lang w:val="pt-BR"/>
-        </w:rPr>
-      </w:pPr>
-    </w:p>
-    <w:p>
-      <w:pPr>
-        <w:rPr>
-          <w:ins w:id="672" w:author="Janaina Azevedo Martuscello Vieira da Cunha" w:date="2020-05-20T09:36:00Z"/>
-          <w:lang w:val="pt-BR"/>
-        </w:rPr>
-      </w:pPr>
-    </w:p>
-    <w:p>
-      <w:pPr>
-        <w:rPr>
-          <w:ins w:id="673" w:author="Janaina Azevedo Martuscello Vieira da Cunha" w:date="2020-05-20T09:40:00Z"/>
-          <w:lang w:val="pt-BR"/>
-        </w:rPr>
-      </w:pPr>
-      <w:ins w:id="674" w:author="Janaina Azevedo Martuscello Vieira da Cunha" w:date="2020-05-20T09:36:00Z">
+          <w:ins w:id="653" w:author="Janaina Azevedo Martuscello Vieira da Cunha" w:date="2020-05-20T09:42:00Z"/>
+          <w:lang w:val="pt-BR"/>
+        </w:rPr>
+      </w:pPr>
+    </w:p>
+    <w:p>
+      <w:pPr>
+        <w:rPr>
+          <w:ins w:id="654" w:author="Janaina Azevedo Martuscello Vieira da Cunha" w:date="2020-05-20T09:42:00Z"/>
+          <w:lang w:val="pt-BR"/>
+        </w:rPr>
+      </w:pPr>
+    </w:p>
+    <w:p>
+      <w:pPr>
+        <w:rPr>
+          <w:ins w:id="655" w:author="Janaina Azevedo Martuscello Vieira da Cunha" w:date="2020-05-20T09:42:00Z"/>
+          <w:lang w:val="pt-BR"/>
+        </w:rPr>
+      </w:pPr>
+    </w:p>
+    <w:p>
+      <w:pPr>
+        <w:rPr>
+          <w:ins w:id="656" w:author="Janaina Azevedo Martuscello Vieira da Cunha" w:date="2020-05-20T09:42:00Z"/>
+          <w:lang w:val="pt-BR"/>
+        </w:rPr>
+      </w:pPr>
+    </w:p>
+    <w:p>
+      <w:pPr>
+        <w:rPr>
+          <w:ins w:id="657" w:author="Janaina Azevedo Martuscello Vieira da Cunha" w:date="2020-05-20T09:36:00Z"/>
+          <w:lang w:val="pt-BR"/>
+        </w:rPr>
+      </w:pPr>
+    </w:p>
+    <w:p>
+      <w:pPr>
+        <w:rPr>
+          <w:ins w:id="658" w:author="Janaina Azevedo Martuscello Vieira da Cunha" w:date="2020-05-20T09:40:00Z"/>
+          <w:lang w:val="pt-BR"/>
+        </w:rPr>
+      </w:pPr>
+      <w:ins w:id="659" w:author="Janaina Azevedo Martuscello Vieira da Cunha" w:date="2020-05-20T09:36:00Z">
         <w:r>
           <w:rPr>
             <w:lang w:val="pt-BR"/>
@@ -10104,7 +11237,7 @@
           <w:t>Bibliografia: Livro Funda</w:t>
         </w:r>
       </w:ins>
-      <w:ins w:id="675" w:author="Janaina Azevedo Martuscello Vieira da Cunha" w:date="2020-05-20T09:37:00Z">
+      <w:ins w:id="660" w:author="Janaina Azevedo Martuscello Vieira da Cunha" w:date="2020-05-20T09:37:00Z">
         <w:r>
           <w:rPr>
             <w:lang w:val="pt-BR"/>
@@ -10112,7 +11245,7 @@
           <w:t>mentos de Circuitos Elétricos 5 Edição</w:t>
         </w:r>
       </w:ins>
-      <w:ins w:id="676" w:author="Janaina Azevedo Martuscello Vieira da Cunha" w:date="2020-05-20T09:41:00Z">
+      <w:ins w:id="661" w:author="Janaina Azevedo Martuscello Vieira da Cunha" w:date="2020-05-20T09:41:00Z">
         <w:r>
           <w:rPr>
             <w:lang w:val="pt-BR"/>
@@ -10124,15 +11257,13 @@
     <w:p>
       <w:pPr>
         <w:rPr>
-          <w:ins w:id="677" w:author="Janaina Azevedo Martuscello Vieira da Cunha" w:date="2020-05-20T09:40:00Z"/>
-          <w:lang w:val="en-US"/>
-        </w:rPr>
-      </w:pPr>
-      <w:ins w:id="678" w:author="Janaina Azevedo Martuscello Vieira da Cunha" w:date="2020-05-20T09:38:00Z">
-        <w:r>
-          <w:rPr>
-            <w:lang w:val="en-US"/>
-            <w:rPrChange w:id="679" w:author="Janaina Azevedo Martuscello Vieira da Cunha" w:date="2020-05-20T09:40:00Z">
+          <w:ins w:id="662" w:author="Janaina Azevedo Martuscello Vieira da Cunha" w:date="2020-05-20T09:40:00Z"/>
+        </w:rPr>
+      </w:pPr>
+      <w:ins w:id="663" w:author="Janaina Azevedo Martuscello Vieira da Cunha" w:date="2020-05-20T09:38:00Z">
+        <w:r>
+          <w:rPr>
+            <w:rPrChange w:id="664" w:author="Janaina Azevedo Martuscello Vieira da Cunha" w:date="2020-05-20T09:40:00Z">
               <w:rPr>
                 <w:lang w:val="pt-BR"/>
               </w:rPr>
@@ -10143,8 +11274,7 @@
         <w:proofErr w:type="spellStart"/>
         <w:r>
           <w:rPr>
-            <w:lang w:val="en-US"/>
-            <w:rPrChange w:id="680" w:author="Janaina Azevedo Martuscello Vieira da Cunha" w:date="2020-05-20T09:40:00Z">
+            <w:rPrChange w:id="665" w:author="Janaina Azevedo Martuscello Vieira da Cunha" w:date="2020-05-20T09:40:00Z">
               <w:rPr>
                 <w:lang w:val="pt-BR"/>
               </w:rPr>
@@ -10155,8 +11285,7 @@
         <w:proofErr w:type="spellEnd"/>
         <w:r>
           <w:rPr>
-            <w:lang w:val="en-US"/>
-            <w:rPrChange w:id="681" w:author="Janaina Azevedo Martuscello Vieira da Cunha" w:date="2020-05-20T09:40:00Z">
+            <w:rPrChange w:id="666" w:author="Janaina Azevedo Martuscello Vieira da Cunha" w:date="2020-05-20T09:40:00Z">
               <w:rPr>
                 <w:lang w:val="pt-BR"/>
               </w:rPr>
@@ -10165,11 +11294,10 @@
           <w:t xml:space="preserve"> for scientis</w:t>
         </w:r>
       </w:ins>
-      <w:ins w:id="682" w:author="Janaina Azevedo Martuscello Vieira da Cunha" w:date="2020-05-20T09:39:00Z">
-        <w:r>
-          <w:rPr>
-            <w:lang w:val="en-US"/>
-            <w:rPrChange w:id="683" w:author="Janaina Azevedo Martuscello Vieira da Cunha" w:date="2020-05-20T09:40:00Z">
+      <w:ins w:id="667" w:author="Janaina Azevedo Martuscello Vieira da Cunha" w:date="2020-05-20T09:39:00Z">
+        <w:r>
+          <w:rPr>
+            <w:rPrChange w:id="668" w:author="Janaina Azevedo Martuscello Vieira da Cunha" w:date="2020-05-20T09:40:00Z">
               <w:rPr>
                 <w:lang w:val="pt-BR"/>
               </w:rPr>
@@ -10180,8 +11308,7 @@
         <w:proofErr w:type="gramStart"/>
         <w:r>
           <w:rPr>
-            <w:lang w:val="en-US"/>
-            <w:rPrChange w:id="684" w:author="Janaina Azevedo Martuscello Vieira da Cunha" w:date="2020-05-20T09:40:00Z">
+            <w:rPrChange w:id="669" w:author="Janaina Azevedo Martuscello Vieira da Cunha" w:date="2020-05-20T09:40:00Z">
               <w:rPr>
                 <w:lang w:val="pt-BR"/>
               </w:rPr>
@@ -10192,8 +11319,7 @@
         <w:proofErr w:type="gramEnd"/>
         <w:r>
           <w:rPr>
-            <w:lang w:val="en-US"/>
-            <w:rPrChange w:id="685" w:author="Janaina Azevedo Martuscello Vieira da Cunha" w:date="2020-05-20T09:40:00Z">
+            <w:rPrChange w:id="670" w:author="Janaina Azevedo Martuscello Vieira da Cunha" w:date="2020-05-20T09:40:00Z">
               <w:rPr>
                 <w:lang w:val="pt-BR"/>
               </w:rPr>
@@ -10202,11 +11328,8 @@
           <w:t xml:space="preserve"> edition</w:t>
         </w:r>
       </w:ins>
-      <w:ins w:id="686" w:author="Janaina Azevedo Martuscello Vieira da Cunha" w:date="2020-05-20T09:41:00Z">
-        <w:r>
-          <w:rPr>
-            <w:lang w:val="en-US"/>
-          </w:rPr>
+      <w:ins w:id="671" w:author="Janaina Azevedo Martuscello Vieira da Cunha" w:date="2020-05-20T09:41:00Z">
+        <w:r>
           <w:t>;</w:t>
         </w:r>
       </w:ins>
@@ -10214,15 +11337,13 @@
     <w:p>
       <w:pPr>
         <w:rPr>
-          <w:ins w:id="687" w:author="Janaina Azevedo Martuscello Vieira da Cunha" w:date="2020-05-20T09:40:00Z"/>
-          <w:lang w:val="en-US"/>
-        </w:rPr>
-      </w:pPr>
-      <w:ins w:id="688" w:author="Janaina Azevedo Martuscello Vieira da Cunha" w:date="2020-05-20T09:39:00Z">
-        <w:r>
-          <w:rPr>
-            <w:lang w:val="en-US"/>
-            <w:rPrChange w:id="689" w:author="Janaina Azevedo Martuscello Vieira da Cunha" w:date="2020-05-20T09:40:00Z">
+          <w:ins w:id="672" w:author="Janaina Azevedo Martuscello Vieira da Cunha" w:date="2020-05-20T09:40:00Z"/>
+        </w:rPr>
+      </w:pPr>
+      <w:ins w:id="673" w:author="Janaina Azevedo Martuscello Vieira da Cunha" w:date="2020-05-20T09:39:00Z">
+        <w:r>
+          <w:rPr>
+            <w:rPrChange w:id="674" w:author="Janaina Azevedo Martuscello Vieira da Cunha" w:date="2020-05-20T09:40:00Z">
               <w:rPr>
                 <w:lang w:val="pt-BR"/>
               </w:rPr>
@@ -10233,8 +11354,7 @@
         <w:proofErr w:type="spellStart"/>
         <w:r>
           <w:rPr>
-            <w:lang w:val="en-US"/>
-            <w:rPrChange w:id="690" w:author="Janaina Azevedo Martuscello Vieira da Cunha" w:date="2020-05-20T09:40:00Z">
+            <w:rPrChange w:id="675" w:author="Janaina Azevedo Martuscello Vieira da Cunha" w:date="2020-05-20T09:40:00Z">
               <w:rPr>
                 <w:lang w:val="pt-BR"/>
               </w:rPr>
@@ -10245,8 +11365,7 @@
         <w:proofErr w:type="spellEnd"/>
         <w:r>
           <w:rPr>
-            <w:lang w:val="en-US"/>
-            <w:rPrChange w:id="691" w:author="Janaina Azevedo Martuscello Vieira da Cunha" w:date="2020-05-20T09:40:00Z">
+            <w:rPrChange w:id="676" w:author="Janaina Azevedo Martuscello Vieira da Cunha" w:date="2020-05-20T09:40:00Z">
               <w:rPr>
                 <w:lang w:val="pt-BR"/>
               </w:rPr>
@@ -10257,8 +11376,7 @@
         <w:proofErr w:type="gramStart"/>
         <w:r>
           <w:rPr>
-            <w:lang w:val="en-US"/>
-            <w:rPrChange w:id="692" w:author="Janaina Azevedo Martuscello Vieira da Cunha" w:date="2020-05-20T09:40:00Z">
+            <w:rPrChange w:id="677" w:author="Janaina Azevedo Martuscello Vieira da Cunha" w:date="2020-05-20T09:40:00Z">
               <w:rPr>
                 <w:lang w:val="pt-BR"/>
               </w:rPr>
@@ -10269,8 +11387,7 @@
         <w:proofErr w:type="gramEnd"/>
         <w:r>
           <w:rPr>
-            <w:lang w:val="en-US"/>
-            <w:rPrChange w:id="693" w:author="Janaina Azevedo Martuscello Vieira da Cunha" w:date="2020-05-20T09:40:00Z">
+            <w:rPrChange w:id="678" w:author="Janaina Azevedo Martuscello Vieira da Cunha" w:date="2020-05-20T09:40:00Z">
               <w:rPr>
                 <w:lang w:val="pt-BR"/>
               </w:rPr>
@@ -10279,11 +11396,8 @@
           <w:t xml:space="preserve"> 5th edition</w:t>
         </w:r>
       </w:ins>
-      <w:ins w:id="694" w:author="Janaina Azevedo Martuscello Vieira da Cunha" w:date="2020-05-20T09:41:00Z">
-        <w:r>
-          <w:rPr>
-            <w:lang w:val="en-US"/>
-          </w:rPr>
+      <w:ins w:id="679" w:author="Janaina Azevedo Martuscello Vieira da Cunha" w:date="2020-05-20T09:41:00Z">
+        <w:r>
           <w:t>;</w:t>
         </w:r>
       </w:ins>
@@ -10294,7 +11408,7 @@
           <w:lang w:val="pt-BR"/>
         </w:rPr>
       </w:pPr>
-      <w:ins w:id="695" w:author="Janaina Azevedo Martuscello Vieira da Cunha" w:date="2020-05-20T09:40:00Z">
+      <w:ins w:id="680" w:author="Janaina Azevedo Martuscello Vieira da Cunha" w:date="2020-05-20T09:40:00Z">
         <w:r>
           <w:rPr>
             <w:lang w:val="pt-BR"/>
@@ -10304,23 +11418,19 @@
         <w:r>
           <w:rPr>
             <w:lang w:val="pt-BR"/>
-            <w:rPrChange w:id="696" w:author="Janaina Azevedo Martuscello Vieira da Cunha" w:date="2020-05-20T09:41:00Z">
-              <w:rPr>
-                <w:lang w:val="en-US"/>
-              </w:rPr>
+            <w:rPrChange w:id="681" w:author="Janaina Azevedo Martuscello Vieira da Cunha" w:date="2020-05-20T09:41:00Z">
+              <w:rPr/>
             </w:rPrChange>
           </w:rPr>
           <w:t>ando</w:t>
         </w:r>
       </w:ins>
-      <w:ins w:id="697" w:author="Janaina Azevedo Martuscello Vieira da Cunha" w:date="2020-05-20T09:41:00Z">
-        <w:r>
-          <w:rPr>
-            <w:lang w:val="pt-BR"/>
-            <w:rPrChange w:id="698" w:author="Janaina Azevedo Martuscello Vieira da Cunha" w:date="2020-05-20T09:41:00Z">
-              <w:rPr>
-                <w:lang w:val="en-US"/>
-              </w:rPr>
+      <w:ins w:id="682" w:author="Janaina Azevedo Martuscello Vieira da Cunha" w:date="2020-05-20T09:41:00Z">
+        <w:r>
+          <w:rPr>
+            <w:lang w:val="pt-BR"/>
+            <w:rPrChange w:id="683" w:author="Janaina Azevedo Martuscello Vieira da Cunha" w:date="2020-05-20T09:41:00Z">
+              <w:rPr/>
             </w:rPrChange>
           </w:rPr>
           <w:t>, Roberto Antônio &amp; Alves, S</w:t>
@@ -10332,7 +11442,7 @@
           <w:t xml:space="preserve">érgio Rios, Amplificador Operacional, São Paulo, </w:t>
         </w:r>
       </w:ins>
-      <w:ins w:id="699" w:author="Janaina Azevedo Martuscello Vieira da Cunha" w:date="2020-05-20T09:42:00Z">
+      <w:ins w:id="684" w:author="Janaina Azevedo Martuscello Vieira da Cunha" w:date="2020-05-20T09:42:00Z">
         <w:r>
           <w:rPr>
             <w:lang w:val="pt-BR"/>
@@ -10465,7 +11575,7 @@
         </w:rPr>
         <w:t xml:space="preserve">O prazo para entrega do trabalho se encerra no dia </w:t>
       </w:r>
-      <w:del w:id="700" w:author="Janaina Azevedo Martuscello Vieira da Cunha" w:date="2020-05-20T09:02:00Z">
+      <w:del w:id="685" w:author="Janaina Azevedo Martuscello Vieira da Cunha" w:date="2020-05-20T09:02:00Z">
         <w:r>
           <w:rPr>
             <w:lang w:val="pt-BR"/>
@@ -10473,7 +11583,7 @@
           <w:delText>1</w:delText>
         </w:r>
       </w:del>
-      <w:ins w:id="701" w:author="Janaina Azevedo Martuscello Vieira da Cunha" w:date="2020-05-20T09:02:00Z">
+      <w:ins w:id="686" w:author="Janaina Azevedo Martuscello Vieira da Cunha" w:date="2020-05-20T09:02:00Z">
         <w:r>
           <w:rPr>
             <w:lang w:val="pt-BR"/>
@@ -10481,7 +11591,7 @@
           <w:t>20</w:t>
         </w:r>
       </w:ins>
-      <w:del w:id="702" w:author="Janaina Azevedo Martuscello Vieira da Cunha" w:date="2020-05-20T09:02:00Z">
+      <w:del w:id="687" w:author="Janaina Azevedo Martuscello Vieira da Cunha" w:date="2020-05-20T09:02:00Z">
         <w:r>
           <w:rPr>
             <w:lang w:val="pt-BR"/>
@@ -10507,7 +11617,7 @@
         </w:rPr>
         <w:t xml:space="preserve">, </w:t>
       </w:r>
-      <w:ins w:id="703" w:author="Janaina Azevedo Martuscello Vieira da Cunha" w:date="2020-05-20T09:02:00Z">
+      <w:ins w:id="688" w:author="Janaina Azevedo Martuscello Vieira da Cunha" w:date="2020-05-20T09:02:00Z">
         <w:r>
           <w:rPr>
             <w:lang w:val="pt-BR"/>
@@ -10515,7 +11625,7 @@
           <w:t>quarta</w:t>
         </w:r>
       </w:ins>
-      <w:del w:id="704" w:author="Janaina Azevedo Martuscello Vieira da Cunha" w:date="2020-05-20T09:02:00Z">
+      <w:del w:id="689" w:author="Janaina Azevedo Martuscello Vieira da Cunha" w:date="2020-05-20T09:02:00Z">
         <w:r>
           <w:rPr>
             <w:lang w:val="pt-BR"/>
@@ -10559,7 +11669,7 @@
     <w:p>
       <w:pPr>
         <w:rPr>
-          <w:ins w:id="705" w:author="Fernando Cesar Couto Rodrigues" w:date="2020-05-14T19:43:00Z"/>
+          <w:ins w:id="690" w:author="Fernando Cesar Couto Rodrigues" w:date="2020-05-14T19:43:00Z"/>
           <w:lang w:val="pt-BR"/>
         </w:rPr>
       </w:pPr>
@@ -10642,7 +11752,7 @@
       </w:pPr>
     </w:p>
     <w:sectPr>
-      <w:footerReference w:type="default" r:id="rId16"/>
+      <w:footerReference w:type="default" r:id="rId19"/>
       <w:pgSz w:w="12240" w:h="15840"/>
       <w:pgMar w:top="1440" w:right="1800" w:bottom="1080" w:left="1800" w:header="720" w:footer="720" w:gutter="0"/>
       <w:cols w:space="720"/>
@@ -12106,7 +13216,7 @@
       <w:spacing w:val="14"/>
       <w:sz w:val="26"/>
       <w:szCs w:val="26"/>
-      <w:lang w:val="en-US" w:eastAsia="ja-JP"/>
+      <w:lang w:eastAsia="ja-JP"/>
     </w:rPr>
   </w:style>
   <w:style w:type="paragraph" w:styleId="Ttulo2">
@@ -12129,7 +13239,7 @@
       <w:color w:val="2E2E2E" w:themeColor="accent2"/>
       <w:sz w:val="22"/>
       <w:szCs w:val="26"/>
-      <w:lang w:val="en-US" w:eastAsia="ja-JP"/>
+      <w:lang w:eastAsia="ja-JP"/>
     </w:rPr>
   </w:style>
   <w:style w:type="paragraph" w:styleId="Ttulo3">
@@ -12151,7 +13261,7 @@
       <w:rFonts w:asciiTheme="majorHAnsi" w:eastAsiaTheme="majorEastAsia" w:hAnsiTheme="majorHAnsi" w:cstheme="majorBidi"/>
       <w:color w:val="707070" w:themeColor="accent1"/>
       <w:sz w:val="22"/>
-      <w:lang w:val="en-US" w:eastAsia="ja-JP"/>
+      <w:lang w:eastAsia="ja-JP"/>
     </w:rPr>
   </w:style>
   <w:style w:type="paragraph" w:styleId="Ttulo4">
@@ -12177,7 +13287,7 @@
       <w:spacing w:val="6"/>
       <w:sz w:val="22"/>
       <w:szCs w:val="22"/>
-      <w:lang w:val="en-US" w:eastAsia="ja-JP"/>
+      <w:lang w:eastAsia="ja-JP"/>
     </w:rPr>
   </w:style>
   <w:style w:type="paragraph" w:styleId="Ttulo5">
@@ -12203,7 +13313,7 @@
       <w:spacing w:val="6"/>
       <w:sz w:val="22"/>
       <w:szCs w:val="22"/>
-      <w:lang w:val="en-US" w:eastAsia="ja-JP"/>
+      <w:lang w:eastAsia="ja-JP"/>
     </w:rPr>
   </w:style>
   <w:style w:type="paragraph" w:styleId="Ttulo6">
@@ -12448,7 +13558,7 @@
       <w:color w:val="707070" w:themeColor="accent1"/>
       <w:sz w:val="22"/>
       <w:szCs w:val="22"/>
-      <w:lang w:val="en-US" w:eastAsia="ja-JP"/>
+      <w:lang w:eastAsia="ja-JP"/>
     </w:rPr>
   </w:style>
   <w:style w:type="character" w:customStyle="1" w:styleId="CabealhoChar">
@@ -12472,7 +13582,7 @@
       <w:color w:val="707070" w:themeColor="accent1"/>
       <w:sz w:val="22"/>
       <w:szCs w:val="22"/>
-      <w:lang w:val="en-US" w:eastAsia="ja-JP"/>
+      <w:lang w:eastAsia="ja-JP"/>
     </w:rPr>
   </w:style>
   <w:style w:type="character" w:customStyle="1" w:styleId="RodapChar">
@@ -12520,7 +13630,7 @@
       <w:spacing w:val="6"/>
       <w:sz w:val="54"/>
       <w:szCs w:val="56"/>
-      <w:lang w:val="en-US" w:eastAsia="ja-JP"/>
+      <w:lang w:eastAsia="ja-JP"/>
     </w:rPr>
   </w:style>
   <w:style w:type="character" w:customStyle="1" w:styleId="TtuloChar">
@@ -12576,7 +13686,7 @@
       <w:color w:val="707070" w:themeColor="accent1"/>
       <w:sz w:val="28"/>
       <w:szCs w:val="22"/>
-      <w:lang w:val="en-US" w:eastAsia="ja-JP"/>
+      <w:lang w:eastAsia="ja-JP"/>
     </w:rPr>
   </w:style>
   <w:style w:type="character" w:customStyle="1" w:styleId="DataChar">
@@ -12792,7 +13902,7 @@
       <w:color w:val="707070" w:themeColor="accent1"/>
       <w:sz w:val="22"/>
       <w:szCs w:val="22"/>
-      <w:lang w:val="en-US" w:eastAsia="ja-JP"/>
+      <w:lang w:eastAsia="ja-JP"/>
     </w:rPr>
   </w:style>
   <w:style w:type="paragraph" w:styleId="Textodebalo">
@@ -12811,7 +13921,7 @@
       <w:color w:val="707070" w:themeColor="accent1"/>
       <w:sz w:val="18"/>
       <w:szCs w:val="18"/>
-      <w:lang w:val="en-US" w:eastAsia="ja-JP"/>
+      <w:lang w:eastAsia="ja-JP"/>
     </w:rPr>
   </w:style>
   <w:style w:type="character" w:customStyle="1" w:styleId="TextodebaloChar">

--- a/ELE-AD2-V_2024.docx
+++ b/ELE-AD2-V_2024.docx
@@ -10726,6 +10726,50 @@
           <w:numId w:val="10"/>
         </w:numPr>
         <w:rPr>
+          <w:rFonts w:ascii="Arial" w:eastAsiaTheme="minorEastAsia" w:hAnsi="Arial" w:cs="Arial"/>
+          <w:color w:val="auto"/>
+          <w:lang w:val="pt-BR"/>
+        </w:rPr>
+      </w:pPr>
+      <w:r>
+        <w:rPr>
+          <w:rFonts w:ascii="Arial" w:eastAsiaTheme="minorEastAsia" w:hAnsi="Arial" w:cs="Arial"/>
+          <w:color w:val="auto"/>
+          <w:lang w:val="pt-BR"/>
+        </w:rPr>
+        <w:t>Nota-se que para certos valores dos componentes, os circuitos RC e RL funcionam da mesma maneira. Tais valores constam no desenvolvimento das questões acima.</w:t>
+      </w:r>
+    </w:p>
+    <w:p>
+      <w:pPr>
+        <w:pStyle w:val="PargrafodaLista"/>
+        <w:numPr>
+          <w:ilvl w:val="0"/>
+          <w:numId w:val="10"/>
+        </w:numPr>
+        <w:rPr>
+          <w:rFonts w:ascii="Arial" w:eastAsiaTheme="minorEastAsia" w:hAnsi="Arial" w:cs="Arial"/>
+          <w:color w:val="auto"/>
+          <w:lang w:val="pt-BR"/>
+        </w:rPr>
+      </w:pPr>
+      <w:r>
+        <w:rPr>
+          <w:rFonts w:ascii="Arial" w:eastAsiaTheme="minorEastAsia" w:hAnsi="Arial" w:cs="Arial"/>
+          <w:color w:val="auto"/>
+          <w:lang w:val="pt-BR"/>
+        </w:rPr>
+        <w:t>Aprendemos que existem várias maneiras de se criar um circuito diferenciador e integrador.</w:t>
+      </w:r>
+    </w:p>
+    <w:p>
+      <w:pPr>
+        <w:pStyle w:val="PargrafodaLista"/>
+        <w:numPr>
+          <w:ilvl w:val="0"/>
+          <w:numId w:val="10"/>
+        </w:numPr>
+        <w:rPr>
           <w:ins w:id="601" w:author="Janaina Azevedo Martuscello Vieira da Cunha" w:date="2020-05-20T09:57:00Z"/>
           <w:rFonts w:ascii="Arial" w:eastAsiaTheme="minorEastAsia" w:hAnsi="Arial" w:cs="Arial"/>
           <w:color w:val="auto"/>
@@ -10745,6 +10789,7 @@
           <w:color w:val="auto"/>
           <w:lang w:val="pt-BR"/>
         </w:rPr>
+        <w:lastRenderedPageBreak/>
         <w:t xml:space="preserve">O aplicativo </w:t>
       </w:r>
       <w:proofErr w:type="spellStart"/>
